--- a/Course3/Semester6/BBD/lab21/BBD_lab21_Ostapenko.docx
+++ b/Course3/Semester6/BBD/lab21/BBD_lab21_Ostapenko.docx
@@ -145,13 +145,7 @@
         <w:t>«</w:t>
       </w:r>
       <w:r>
-        <w:t>Назнач</w:t>
-      </w:r>
-      <w:r>
-        <w:t xml:space="preserve">ение прав доступа пользователям </w:t>
-      </w:r>
-      <w:r>
-        <w:t>к объектам базы данных средствами T-SQL</w:t>
+        <w:t>Назначение прав доступа пользователям к объектам базы данных средствами T-SQL</w:t>
       </w:r>
       <w:r>
         <w:t>»</w:t>
@@ -375,15 +369,7 @@
           <w:szCs w:val="28"/>
         </w:rPr>
         <w:lastRenderedPageBreak/>
-        <w:t>Цель: изучить основы управления правами доступ</w:t>
-      </w:r>
-      <w:r>
-        <w:rPr>
-          <w:rFonts w:ascii="Times New Roman" w:hAnsi="Times New Roman" w:cs="Times New Roman"/>
-          <w:sz w:val="28"/>
-          <w:szCs w:val="28"/>
-        </w:rPr>
-        <w:t xml:space="preserve">а к объектам базы данных в СУБД MS SQL </w:t>
+        <w:t xml:space="preserve">Цель: изучить основы управления правами доступа к объектам базы данных в СУБД MS SQL </w:t>
       </w:r>
       <w:proofErr w:type="spellStart"/>
       <w:r>
@@ -426,17 +412,17 @@
         <w:rPr>
           <w:rFonts w:ascii="Consolas" w:hAnsi="Consolas" w:cs="Consolas"/>
           <w:color w:val="000000"/>
-          <w:sz w:val="28"/>
-          <w:szCs w:val="19"/>
-          <w:lang w:val="en-US"/>
-        </w:rPr>
-      </w:pPr>
-      <w:r>
-        <w:rPr>
-          <w:rFonts w:ascii="Consolas" w:hAnsi="Consolas" w:cs="Consolas"/>
-          <w:color w:val="0000FF"/>
-          <w:sz w:val="28"/>
-          <w:szCs w:val="19"/>
+          <w:sz w:val="20"/>
+          <w:szCs w:val="20"/>
+          <w:lang w:val="en-US"/>
+        </w:rPr>
+      </w:pPr>
+      <w:r>
+        <w:rPr>
+          <w:rFonts w:ascii="Consolas" w:hAnsi="Consolas" w:cs="Consolas"/>
+          <w:color w:val="0000FF"/>
+          <w:sz w:val="20"/>
+          <w:szCs w:val="20"/>
           <w:lang w:val="en-US"/>
         </w:rPr>
         <w:t>USE</w:t>
@@ -445,8 +431,8 @@
         <w:rPr>
           <w:rFonts w:ascii="Consolas" w:hAnsi="Consolas" w:cs="Consolas"/>
           <w:color w:val="000000"/>
-          <w:sz w:val="28"/>
-          <w:szCs w:val="19"/>
+          <w:sz w:val="20"/>
+          <w:szCs w:val="20"/>
           <w:lang w:val="en-US"/>
         </w:rPr>
         <w:t xml:space="preserve"> </w:t>
@@ -456,8 +442,8 @@
         <w:rPr>
           <w:rFonts w:ascii="Consolas" w:hAnsi="Consolas" w:cs="Consolas"/>
           <w:color w:val="000000"/>
-          <w:sz w:val="28"/>
-          <w:szCs w:val="19"/>
+          <w:sz w:val="20"/>
+          <w:szCs w:val="20"/>
           <w:lang w:val="en-US"/>
         </w:rPr>
         <w:t>OstapenkoBBD</w:t>
@@ -468,8 +454,8 @@
         <w:rPr>
           <w:rFonts w:ascii="Consolas" w:hAnsi="Consolas" w:cs="Consolas"/>
           <w:color w:val="808080"/>
-          <w:sz w:val="28"/>
-          <w:szCs w:val="19"/>
+          <w:sz w:val="20"/>
+          <w:szCs w:val="20"/>
           <w:lang w:val="en-US"/>
         </w:rPr>
         <w:t>;</w:t>
@@ -485,8 +471,8 @@
         <w:rPr>
           <w:rFonts w:ascii="Consolas" w:hAnsi="Consolas" w:cs="Consolas"/>
           <w:color w:val="000000"/>
-          <w:sz w:val="28"/>
-          <w:szCs w:val="19"/>
+          <w:sz w:val="20"/>
+          <w:szCs w:val="20"/>
           <w:lang w:val="en-US"/>
         </w:rPr>
       </w:pPr>
@@ -500,119 +486,60 @@
         <w:rPr>
           <w:rFonts w:ascii="Consolas" w:hAnsi="Consolas" w:cs="Consolas"/>
           <w:color w:val="000000"/>
-          <w:sz w:val="28"/>
-          <w:szCs w:val="19"/>
-          <w:lang w:val="en-US"/>
-        </w:rPr>
-      </w:pPr>
-      <w:r>
-        <w:rPr>
-          <w:rFonts w:ascii="Consolas" w:hAnsi="Consolas" w:cs="Consolas"/>
-          <w:color w:val="0000FF"/>
-          <w:sz w:val="28"/>
-          <w:szCs w:val="19"/>
-          <w:lang w:val="en-US"/>
-        </w:rPr>
-        <w:t>GRANT</w:t>
-      </w:r>
-      <w:r>
-        <w:rPr>
-          <w:rFonts w:ascii="Consolas" w:hAnsi="Consolas" w:cs="Consolas"/>
-          <w:color w:val="000000"/>
-          <w:sz w:val="28"/>
-          <w:szCs w:val="19"/>
-          <w:lang w:val="en-US"/>
-        </w:rPr>
-        <w:t xml:space="preserve"> </w:t>
-      </w:r>
-      <w:r>
-        <w:rPr>
-          <w:rFonts w:ascii="Consolas" w:hAnsi="Consolas" w:cs="Consolas"/>
-          <w:color w:val="808080"/>
-          <w:sz w:val="28"/>
-          <w:szCs w:val="19"/>
-          <w:lang w:val="en-US"/>
-        </w:rPr>
-        <w:t>ALL</w:t>
-      </w:r>
-      <w:r>
-        <w:rPr>
-          <w:rFonts w:ascii="Consolas" w:hAnsi="Consolas" w:cs="Consolas"/>
-          <w:color w:val="000000"/>
-          <w:sz w:val="28"/>
-          <w:szCs w:val="19"/>
-          <w:lang w:val="en-US"/>
-        </w:rPr>
-        <w:t xml:space="preserve"> </w:t>
-      </w:r>
-      <w:r>
-        <w:rPr>
-          <w:rFonts w:ascii="Consolas" w:hAnsi="Consolas" w:cs="Consolas"/>
-          <w:color w:val="0000FF"/>
-          <w:sz w:val="28"/>
-          <w:szCs w:val="19"/>
-          <w:lang w:val="en-US"/>
-        </w:rPr>
-        <w:t>ON</w:t>
-      </w:r>
-      <w:r>
-        <w:rPr>
-          <w:rFonts w:ascii="Consolas" w:hAnsi="Consolas" w:cs="Consolas"/>
-          <w:color w:val="000000"/>
-          <w:sz w:val="28"/>
-          <w:szCs w:val="19"/>
-          <w:lang w:val="en-US"/>
-        </w:rPr>
-        <w:t xml:space="preserve"> </w:t>
-      </w:r>
-      <w:r>
-        <w:rPr>
-          <w:rFonts w:ascii="Consolas" w:hAnsi="Consolas" w:cs="Consolas"/>
-          <w:color w:val="000000"/>
-          <w:sz w:val="28"/>
-          <w:szCs w:val="19"/>
-        </w:rPr>
-        <w:t>Голосования</w:t>
-      </w:r>
-      <w:r>
-        <w:rPr>
-          <w:rFonts w:ascii="Consolas" w:hAnsi="Consolas" w:cs="Consolas"/>
-          <w:color w:val="000000"/>
-          <w:sz w:val="28"/>
-          <w:szCs w:val="19"/>
-          <w:lang w:val="en-US"/>
-        </w:rPr>
-        <w:t xml:space="preserve"> </w:t>
-      </w:r>
-      <w:r>
-        <w:rPr>
-          <w:rFonts w:ascii="Consolas" w:hAnsi="Consolas" w:cs="Consolas"/>
-          <w:color w:val="0000FF"/>
-          <w:sz w:val="28"/>
-          <w:szCs w:val="19"/>
-          <w:lang w:val="en-US"/>
-        </w:rPr>
-        <w:t>TO</w:t>
-      </w:r>
-      <w:r>
-        <w:rPr>
-          <w:rFonts w:ascii="Consolas" w:hAnsi="Consolas" w:cs="Consolas"/>
-          <w:color w:val="000000"/>
-          <w:sz w:val="28"/>
-          <w:szCs w:val="19"/>
-          <w:lang w:val="en-US"/>
-        </w:rPr>
-        <w:t xml:space="preserve"> Victor</w:t>
-      </w:r>
-      <w:r>
-        <w:rPr>
-          <w:rFonts w:ascii="Consolas" w:hAnsi="Consolas" w:cs="Consolas"/>
-          <w:color w:val="808080"/>
-          <w:sz w:val="28"/>
-          <w:szCs w:val="19"/>
-          <w:lang w:val="en-US"/>
-        </w:rPr>
-        <w:t>;</w:t>
+          <w:sz w:val="20"/>
+          <w:szCs w:val="20"/>
+          <w:lang w:val="en-US"/>
+        </w:rPr>
+      </w:pPr>
+      <w:r>
+        <w:rPr>
+          <w:rFonts w:ascii="Consolas" w:hAnsi="Consolas" w:cs="Consolas"/>
+          <w:color w:val="0000FF"/>
+          <w:sz w:val="20"/>
+          <w:szCs w:val="20"/>
+          <w:lang w:val="en-US"/>
+        </w:rPr>
+        <w:t>CREATE</w:t>
+      </w:r>
+      <w:r>
+        <w:rPr>
+          <w:rFonts w:ascii="Consolas" w:hAnsi="Consolas" w:cs="Consolas"/>
+          <w:color w:val="000000"/>
+          <w:sz w:val="20"/>
+          <w:szCs w:val="20"/>
+          <w:lang w:val="en-US"/>
+        </w:rPr>
+        <w:t xml:space="preserve"> </w:t>
+      </w:r>
+      <w:r>
+        <w:rPr>
+          <w:rFonts w:ascii="Consolas" w:hAnsi="Consolas" w:cs="Consolas"/>
+          <w:color w:val="0000FF"/>
+          <w:sz w:val="20"/>
+          <w:szCs w:val="20"/>
+          <w:lang w:val="en-US"/>
+        </w:rPr>
+        <w:t>LOGIN</w:t>
+      </w:r>
+      <w:r>
+        <w:rPr>
+          <w:rFonts w:ascii="Consolas" w:hAnsi="Consolas" w:cs="Consolas"/>
+          <w:color w:val="000000"/>
+          <w:sz w:val="20"/>
+          <w:szCs w:val="20"/>
+          <w:lang w:val="en-US"/>
+        </w:rPr>
+        <w:t xml:space="preserve"> </w:t>
+      </w:r>
+      <w:r>
+        <w:rPr>
+          <w:rFonts w:ascii="Consolas" w:hAnsi="Consolas" w:cs="Consolas"/>
+          <w:color w:val="0000FF"/>
+          <w:sz w:val="20"/>
+          <w:szCs w:val="20"/>
+          <w:lang w:val="en-US"/>
+        </w:rPr>
+        <w:t>Admin</w:t>
       </w:r>
     </w:p>
     <w:p>
@@ -624,11 +551,91 @@
         <w:rPr>
           <w:rFonts w:ascii="Consolas" w:hAnsi="Consolas" w:cs="Consolas"/>
           <w:color w:val="000000"/>
-          <w:sz w:val="28"/>
-          <w:szCs w:val="19"/>
-          <w:lang w:val="en-US"/>
-        </w:rPr>
-      </w:pPr>
+          <w:sz w:val="20"/>
+          <w:szCs w:val="20"/>
+          <w:lang w:val="en-US"/>
+        </w:rPr>
+      </w:pPr>
+      <w:r>
+        <w:rPr>
+          <w:rFonts w:ascii="Consolas" w:hAnsi="Consolas" w:cs="Consolas"/>
+          <w:color w:val="0000FF"/>
+          <w:sz w:val="20"/>
+          <w:szCs w:val="20"/>
+          <w:lang w:val="en-US"/>
+        </w:rPr>
+        <w:t>WITH</w:t>
+      </w:r>
+      <w:r>
+        <w:rPr>
+          <w:rFonts w:ascii="Consolas" w:hAnsi="Consolas" w:cs="Consolas"/>
+          <w:color w:val="000000"/>
+          <w:sz w:val="20"/>
+          <w:szCs w:val="20"/>
+          <w:lang w:val="en-US"/>
+        </w:rPr>
+        <w:t xml:space="preserve"> </w:t>
+      </w:r>
+      <w:r>
+        <w:rPr>
+          <w:rFonts w:ascii="Consolas" w:hAnsi="Consolas" w:cs="Consolas"/>
+          <w:color w:val="0000FF"/>
+          <w:sz w:val="20"/>
+          <w:szCs w:val="20"/>
+          <w:lang w:val="en-US"/>
+        </w:rPr>
+        <w:t>PASSWORD</w:t>
+      </w:r>
+      <w:r>
+        <w:rPr>
+          <w:rFonts w:ascii="Consolas" w:hAnsi="Consolas" w:cs="Consolas"/>
+          <w:color w:val="000000"/>
+          <w:sz w:val="20"/>
+          <w:szCs w:val="20"/>
+          <w:lang w:val="en-US"/>
+        </w:rPr>
+        <w:t xml:space="preserve"> </w:t>
+      </w:r>
+      <w:r>
+        <w:rPr>
+          <w:rFonts w:ascii="Consolas" w:hAnsi="Consolas" w:cs="Consolas"/>
+          <w:color w:val="808080"/>
+          <w:sz w:val="20"/>
+          <w:szCs w:val="20"/>
+          <w:lang w:val="en-US"/>
+        </w:rPr>
+        <w:t>=</w:t>
+      </w:r>
+      <w:r>
+        <w:rPr>
+          <w:rFonts w:ascii="Consolas" w:hAnsi="Consolas" w:cs="Consolas"/>
+          <w:color w:val="000000"/>
+          <w:sz w:val="20"/>
+          <w:szCs w:val="20"/>
+          <w:lang w:val="en-US"/>
+        </w:rPr>
+        <w:t xml:space="preserve"> </w:t>
+      </w:r>
+      <w:r>
+        <w:rPr>
+          <w:rFonts w:ascii="Consolas" w:hAnsi="Consolas" w:cs="Consolas"/>
+          <w:color w:val="FF0000"/>
+          <w:sz w:val="20"/>
+          <w:szCs w:val="20"/>
+          <w:lang w:val="en-US"/>
+        </w:rPr>
+        <w:t>'Admin'</w:t>
+      </w:r>
+      <w:r>
+        <w:rPr>
+          <w:rFonts w:ascii="Consolas" w:hAnsi="Consolas" w:cs="Consolas"/>
+          <w:color w:val="808080"/>
+          <w:sz w:val="20"/>
+          <w:szCs w:val="20"/>
+          <w:lang w:val="en-US"/>
+        </w:rPr>
+        <w:t>;</w:t>
+      </w:r>
     </w:p>
     <w:p>
       <w:pPr>
@@ -639,129 +646,20 @@
         <w:rPr>
           <w:rFonts w:ascii="Consolas" w:hAnsi="Consolas" w:cs="Consolas"/>
           <w:color w:val="000000"/>
-          <w:sz w:val="28"/>
-          <w:szCs w:val="19"/>
-          <w:lang w:val="en-US"/>
-        </w:rPr>
-      </w:pPr>
-      <w:r>
-        <w:rPr>
-          <w:rFonts w:ascii="Consolas" w:hAnsi="Consolas" w:cs="Consolas"/>
-          <w:color w:val="0000FF"/>
-          <w:sz w:val="28"/>
-          <w:szCs w:val="19"/>
-          <w:lang w:val="en-US"/>
-        </w:rPr>
-        <w:t>GRANT</w:t>
-      </w:r>
-      <w:r>
-        <w:rPr>
-          <w:rFonts w:ascii="Consolas" w:hAnsi="Consolas" w:cs="Consolas"/>
-          <w:color w:val="000000"/>
-          <w:sz w:val="28"/>
-          <w:szCs w:val="19"/>
-          <w:lang w:val="en-US"/>
-        </w:rPr>
-        <w:t xml:space="preserve"> </w:t>
-      </w:r>
-      <w:r>
-        <w:rPr>
-          <w:rFonts w:ascii="Consolas" w:hAnsi="Consolas" w:cs="Consolas"/>
-          <w:color w:val="0000FF"/>
-          <w:sz w:val="28"/>
-          <w:szCs w:val="19"/>
-          <w:lang w:val="en-US"/>
-        </w:rPr>
-        <w:t>SELECT</w:t>
-      </w:r>
-      <w:r>
-        <w:rPr>
-          <w:rFonts w:ascii="Consolas" w:hAnsi="Consolas" w:cs="Consolas"/>
-          <w:color w:val="000000"/>
-          <w:sz w:val="28"/>
-          <w:szCs w:val="19"/>
-          <w:lang w:val="en-US"/>
-        </w:rPr>
-        <w:t xml:space="preserve"> </w:t>
-      </w:r>
-      <w:r>
-        <w:rPr>
-          <w:rFonts w:ascii="Consolas" w:hAnsi="Consolas" w:cs="Consolas"/>
-          <w:color w:val="0000FF"/>
-          <w:sz w:val="28"/>
-          <w:szCs w:val="19"/>
-          <w:lang w:val="en-US"/>
-        </w:rPr>
-        <w:t>ON</w:t>
-      </w:r>
-      <w:r>
-        <w:rPr>
-          <w:rFonts w:ascii="Consolas" w:hAnsi="Consolas" w:cs="Consolas"/>
-          <w:color w:val="000000"/>
-          <w:sz w:val="28"/>
-          <w:szCs w:val="19"/>
-          <w:lang w:val="en-US"/>
-        </w:rPr>
-        <w:t xml:space="preserve"> </w:t>
-      </w:r>
-      <w:r>
-        <w:rPr>
-          <w:rFonts w:ascii="Consolas" w:hAnsi="Consolas" w:cs="Consolas"/>
-          <w:color w:val="000000"/>
-          <w:sz w:val="28"/>
-          <w:szCs w:val="19"/>
-        </w:rPr>
-        <w:t>Голосования</w:t>
-      </w:r>
-      <w:r>
-        <w:rPr>
-          <w:rFonts w:ascii="Consolas" w:hAnsi="Consolas" w:cs="Consolas"/>
-          <w:color w:val="000000"/>
-          <w:sz w:val="28"/>
-          <w:szCs w:val="19"/>
-          <w:lang w:val="en-US"/>
-        </w:rPr>
-        <w:t xml:space="preserve"> </w:t>
-      </w:r>
-      <w:r>
-        <w:rPr>
-          <w:rFonts w:ascii="Consolas" w:hAnsi="Consolas" w:cs="Consolas"/>
-          <w:color w:val="0000FF"/>
-          <w:sz w:val="28"/>
-          <w:szCs w:val="19"/>
-          <w:lang w:val="en-US"/>
-        </w:rPr>
-        <w:t>TO</w:t>
-      </w:r>
-      <w:r>
-        <w:rPr>
-          <w:rFonts w:ascii="Consolas" w:hAnsi="Consolas" w:cs="Consolas"/>
-          <w:color w:val="000000"/>
-          <w:sz w:val="28"/>
-          <w:szCs w:val="19"/>
-          <w:lang w:val="en-US"/>
-        </w:rPr>
-        <w:t xml:space="preserve"> </w:t>
-      </w:r>
-      <w:r>
-        <w:rPr>
-          <w:rFonts w:ascii="Consolas" w:hAnsi="Consolas" w:cs="Consolas"/>
-          <w:color w:val="0000FF"/>
-          <w:sz w:val="28"/>
-          <w:szCs w:val="19"/>
-          <w:lang w:val="en-US"/>
-        </w:rPr>
-        <w:t>PUBLIC</w:t>
-      </w:r>
-      <w:r>
-        <w:rPr>
-          <w:rFonts w:ascii="Consolas" w:hAnsi="Consolas" w:cs="Consolas"/>
-          <w:color w:val="808080"/>
-          <w:sz w:val="28"/>
-          <w:szCs w:val="19"/>
-          <w:lang w:val="en-US"/>
-        </w:rPr>
-        <w:t>;</w:t>
+          <w:sz w:val="20"/>
+          <w:szCs w:val="20"/>
+          <w:lang w:val="en-US"/>
+        </w:rPr>
+      </w:pPr>
+      <w:r>
+        <w:rPr>
+          <w:rFonts w:ascii="Consolas" w:hAnsi="Consolas" w:cs="Consolas"/>
+          <w:color w:val="0000FF"/>
+          <w:sz w:val="20"/>
+          <w:szCs w:val="20"/>
+          <w:lang w:val="en-US"/>
+        </w:rPr>
+        <w:t>GO</w:t>
       </w:r>
     </w:p>
     <w:p>
@@ -773,8 +671,8 @@
         <w:rPr>
           <w:rFonts w:ascii="Consolas" w:hAnsi="Consolas" w:cs="Consolas"/>
           <w:color w:val="000000"/>
-          <w:sz w:val="28"/>
-          <w:szCs w:val="19"/>
+          <w:sz w:val="20"/>
+          <w:szCs w:val="20"/>
           <w:lang w:val="en-US"/>
         </w:rPr>
       </w:pPr>
@@ -788,119 +686,50 @@
         <w:rPr>
           <w:rFonts w:ascii="Consolas" w:hAnsi="Consolas" w:cs="Consolas"/>
           <w:color w:val="000000"/>
-          <w:sz w:val="28"/>
-          <w:szCs w:val="19"/>
-          <w:lang w:val="en-US"/>
-        </w:rPr>
-      </w:pPr>
-      <w:r>
-        <w:rPr>
-          <w:rFonts w:ascii="Consolas" w:hAnsi="Consolas" w:cs="Consolas"/>
-          <w:color w:val="0000FF"/>
-          <w:sz w:val="28"/>
-          <w:szCs w:val="19"/>
-          <w:lang w:val="en-US"/>
-        </w:rPr>
-        <w:t>GRANT</w:t>
-      </w:r>
-      <w:r>
-        <w:rPr>
-          <w:rFonts w:ascii="Consolas" w:hAnsi="Consolas" w:cs="Consolas"/>
-          <w:color w:val="000000"/>
-          <w:sz w:val="28"/>
-          <w:szCs w:val="19"/>
-          <w:lang w:val="en-US"/>
-        </w:rPr>
-        <w:t xml:space="preserve"> </w:t>
-      </w:r>
-      <w:r>
-        <w:rPr>
-          <w:rFonts w:ascii="Consolas" w:hAnsi="Consolas" w:cs="Consolas"/>
-          <w:color w:val="0000FF"/>
-          <w:sz w:val="28"/>
-          <w:szCs w:val="19"/>
-          <w:lang w:val="en-US"/>
-        </w:rPr>
-        <w:t>DELETE</w:t>
-      </w:r>
-      <w:r>
-        <w:rPr>
-          <w:rFonts w:ascii="Consolas" w:hAnsi="Consolas" w:cs="Consolas"/>
-          <w:color w:val="000000"/>
-          <w:sz w:val="28"/>
-          <w:szCs w:val="19"/>
-          <w:lang w:val="en-US"/>
-        </w:rPr>
-        <w:t xml:space="preserve"> </w:t>
-      </w:r>
-      <w:r>
-        <w:rPr>
-          <w:rFonts w:ascii="Consolas" w:hAnsi="Consolas" w:cs="Consolas"/>
-          <w:color w:val="0000FF"/>
-          <w:sz w:val="28"/>
-          <w:szCs w:val="19"/>
-          <w:lang w:val="en-US"/>
-        </w:rPr>
-        <w:t>ON</w:t>
-      </w:r>
-      <w:r>
-        <w:rPr>
-          <w:rFonts w:ascii="Consolas" w:hAnsi="Consolas" w:cs="Consolas"/>
-          <w:color w:val="000000"/>
-          <w:sz w:val="28"/>
-          <w:szCs w:val="19"/>
-          <w:lang w:val="en-US"/>
-        </w:rPr>
-        <w:t xml:space="preserve"> </w:t>
-      </w:r>
-      <w:r>
-        <w:rPr>
-          <w:rFonts w:ascii="Consolas" w:hAnsi="Consolas" w:cs="Consolas"/>
-          <w:color w:val="000000"/>
-          <w:sz w:val="28"/>
-          <w:szCs w:val="19"/>
-        </w:rPr>
-        <w:t>Пользователи</w:t>
-      </w:r>
-      <w:r>
-        <w:rPr>
-          <w:rFonts w:ascii="Consolas" w:hAnsi="Consolas" w:cs="Consolas"/>
-          <w:color w:val="000000"/>
-          <w:sz w:val="28"/>
-          <w:szCs w:val="19"/>
-          <w:lang w:val="en-US"/>
-        </w:rPr>
-        <w:t xml:space="preserve"> </w:t>
-      </w:r>
-      <w:r>
-        <w:rPr>
-          <w:rFonts w:ascii="Consolas" w:hAnsi="Consolas" w:cs="Consolas"/>
-          <w:color w:val="0000FF"/>
-          <w:sz w:val="28"/>
-          <w:szCs w:val="19"/>
-          <w:lang w:val="en-US"/>
-        </w:rPr>
-        <w:t>TO</w:t>
-      </w:r>
-      <w:r>
-        <w:rPr>
-          <w:rFonts w:ascii="Consolas" w:hAnsi="Consolas" w:cs="Consolas"/>
-          <w:color w:val="000000"/>
-          <w:sz w:val="28"/>
-          <w:szCs w:val="19"/>
-          <w:lang w:val="en-US"/>
-        </w:rPr>
-        <w:t xml:space="preserve"> Victor</w:t>
-      </w:r>
-      <w:r>
-        <w:rPr>
-          <w:rFonts w:ascii="Consolas" w:hAnsi="Consolas" w:cs="Consolas"/>
-          <w:color w:val="808080"/>
-          <w:sz w:val="28"/>
-          <w:szCs w:val="19"/>
-          <w:lang w:val="en-US"/>
-        </w:rPr>
-        <w:t>;</w:t>
+          <w:sz w:val="20"/>
+          <w:szCs w:val="20"/>
+          <w:lang w:val="en-US"/>
+        </w:rPr>
+      </w:pPr>
+      <w:r>
+        <w:rPr>
+          <w:rFonts w:ascii="Consolas" w:hAnsi="Consolas" w:cs="Consolas"/>
+          <w:color w:val="0000FF"/>
+          <w:sz w:val="20"/>
+          <w:szCs w:val="20"/>
+          <w:lang w:val="en-US"/>
+        </w:rPr>
+        <w:t>CREATE</w:t>
+      </w:r>
+      <w:r>
+        <w:rPr>
+          <w:rFonts w:ascii="Consolas" w:hAnsi="Consolas" w:cs="Consolas"/>
+          <w:color w:val="000000"/>
+          <w:sz w:val="20"/>
+          <w:szCs w:val="20"/>
+          <w:lang w:val="en-US"/>
+        </w:rPr>
+        <w:t xml:space="preserve"> </w:t>
+      </w:r>
+      <w:r>
+        <w:rPr>
+          <w:rFonts w:ascii="Consolas" w:hAnsi="Consolas" w:cs="Consolas"/>
+          <w:color w:val="0000FF"/>
+          <w:sz w:val="20"/>
+          <w:szCs w:val="20"/>
+          <w:lang w:val="en-US"/>
+        </w:rPr>
+        <w:t>LOGIN</w:t>
+      </w:r>
+      <w:r>
+        <w:rPr>
+          <w:rFonts w:ascii="Consolas" w:hAnsi="Consolas" w:cs="Consolas"/>
+          <w:color w:val="000000"/>
+          <w:sz w:val="20"/>
+          <w:szCs w:val="20"/>
+          <w:lang w:val="en-US"/>
+        </w:rPr>
+        <w:t xml:space="preserve"> Moderator</w:t>
       </w:r>
     </w:p>
     <w:p>
@@ -912,11 +741,91 @@
         <w:rPr>
           <w:rFonts w:ascii="Consolas" w:hAnsi="Consolas" w:cs="Consolas"/>
           <w:color w:val="000000"/>
-          <w:sz w:val="28"/>
-          <w:szCs w:val="19"/>
-          <w:lang w:val="en-US"/>
-        </w:rPr>
-      </w:pPr>
+          <w:sz w:val="20"/>
+          <w:szCs w:val="20"/>
+          <w:lang w:val="en-US"/>
+        </w:rPr>
+      </w:pPr>
+      <w:r>
+        <w:rPr>
+          <w:rFonts w:ascii="Consolas" w:hAnsi="Consolas" w:cs="Consolas"/>
+          <w:color w:val="0000FF"/>
+          <w:sz w:val="20"/>
+          <w:szCs w:val="20"/>
+          <w:lang w:val="en-US"/>
+        </w:rPr>
+        <w:t>WITH</w:t>
+      </w:r>
+      <w:r>
+        <w:rPr>
+          <w:rFonts w:ascii="Consolas" w:hAnsi="Consolas" w:cs="Consolas"/>
+          <w:color w:val="000000"/>
+          <w:sz w:val="20"/>
+          <w:szCs w:val="20"/>
+          <w:lang w:val="en-US"/>
+        </w:rPr>
+        <w:t xml:space="preserve"> </w:t>
+      </w:r>
+      <w:r>
+        <w:rPr>
+          <w:rFonts w:ascii="Consolas" w:hAnsi="Consolas" w:cs="Consolas"/>
+          <w:color w:val="0000FF"/>
+          <w:sz w:val="20"/>
+          <w:szCs w:val="20"/>
+          <w:lang w:val="en-US"/>
+        </w:rPr>
+        <w:t>PASSWORD</w:t>
+      </w:r>
+      <w:r>
+        <w:rPr>
+          <w:rFonts w:ascii="Consolas" w:hAnsi="Consolas" w:cs="Consolas"/>
+          <w:color w:val="000000"/>
+          <w:sz w:val="20"/>
+          <w:szCs w:val="20"/>
+          <w:lang w:val="en-US"/>
+        </w:rPr>
+        <w:t xml:space="preserve"> </w:t>
+      </w:r>
+      <w:r>
+        <w:rPr>
+          <w:rFonts w:ascii="Consolas" w:hAnsi="Consolas" w:cs="Consolas"/>
+          <w:color w:val="808080"/>
+          <w:sz w:val="20"/>
+          <w:szCs w:val="20"/>
+          <w:lang w:val="en-US"/>
+        </w:rPr>
+        <w:t>=</w:t>
+      </w:r>
+      <w:r>
+        <w:rPr>
+          <w:rFonts w:ascii="Consolas" w:hAnsi="Consolas" w:cs="Consolas"/>
+          <w:color w:val="000000"/>
+          <w:sz w:val="20"/>
+          <w:szCs w:val="20"/>
+          <w:lang w:val="en-US"/>
+        </w:rPr>
+        <w:t xml:space="preserve"> </w:t>
+      </w:r>
+      <w:r>
+        <w:rPr>
+          <w:rFonts w:ascii="Consolas" w:hAnsi="Consolas" w:cs="Consolas"/>
+          <w:color w:val="FF0000"/>
+          <w:sz w:val="20"/>
+          <w:szCs w:val="20"/>
+          <w:lang w:val="en-US"/>
+        </w:rPr>
+        <w:t>'Moderator'</w:t>
+      </w:r>
+      <w:r>
+        <w:rPr>
+          <w:rFonts w:ascii="Consolas" w:hAnsi="Consolas" w:cs="Consolas"/>
+          <w:color w:val="808080"/>
+          <w:sz w:val="20"/>
+          <w:szCs w:val="20"/>
+          <w:lang w:val="en-US"/>
+        </w:rPr>
+        <w:t>;</w:t>
+      </w:r>
     </w:p>
     <w:p>
       <w:pPr>
@@ -927,122 +836,21 @@
         <w:rPr>
           <w:rFonts w:ascii="Consolas" w:hAnsi="Consolas" w:cs="Consolas"/>
           <w:color w:val="000000"/>
-          <w:sz w:val="28"/>
-          <w:szCs w:val="19"/>
-          <w:lang w:val="en-US"/>
-        </w:rPr>
-      </w:pPr>
-      <w:r>
-        <w:rPr>
-          <w:rFonts w:ascii="Consolas" w:hAnsi="Consolas" w:cs="Consolas"/>
-          <w:color w:val="0000FF"/>
-          <w:sz w:val="28"/>
-          <w:szCs w:val="19"/>
-          <w:lang w:val="en-US"/>
-        </w:rPr>
-        <w:t>DENY</w:t>
-      </w:r>
-      <w:r>
-        <w:rPr>
-          <w:rFonts w:ascii="Consolas" w:hAnsi="Consolas" w:cs="Consolas"/>
-          <w:color w:val="000000"/>
-          <w:sz w:val="28"/>
-          <w:szCs w:val="19"/>
-          <w:lang w:val="en-US"/>
-        </w:rPr>
-        <w:t xml:space="preserve"> </w:t>
-      </w:r>
-      <w:r>
-        <w:rPr>
-          <w:rFonts w:ascii="Consolas" w:hAnsi="Consolas" w:cs="Consolas"/>
-          <w:color w:val="808080"/>
-          <w:sz w:val="28"/>
-          <w:szCs w:val="19"/>
-          <w:lang w:val="en-US"/>
-        </w:rPr>
-        <w:t>All</w:t>
-      </w:r>
-      <w:r>
-        <w:rPr>
-          <w:rFonts w:ascii="Consolas" w:hAnsi="Consolas" w:cs="Consolas"/>
-          <w:color w:val="000000"/>
-          <w:sz w:val="28"/>
-          <w:szCs w:val="19"/>
-          <w:lang w:val="en-US"/>
-        </w:rPr>
-        <w:t xml:space="preserve"> </w:t>
-      </w:r>
-      <w:r>
-        <w:rPr>
-          <w:rFonts w:ascii="Consolas" w:hAnsi="Consolas" w:cs="Consolas"/>
-          <w:color w:val="0000FF"/>
-          <w:sz w:val="28"/>
-          <w:szCs w:val="19"/>
-          <w:lang w:val="en-US"/>
-        </w:rPr>
-        <w:t>ON</w:t>
-      </w:r>
-      <w:r>
-        <w:rPr>
-          <w:rFonts w:ascii="Consolas" w:hAnsi="Consolas" w:cs="Consolas"/>
-          <w:color w:val="000000"/>
-          <w:sz w:val="28"/>
-          <w:szCs w:val="19"/>
-          <w:lang w:val="en-US"/>
-        </w:rPr>
-        <w:t xml:space="preserve"> </w:t>
-      </w:r>
-      <w:r>
-        <w:rPr>
-          <w:rFonts w:ascii="Consolas" w:hAnsi="Consolas" w:cs="Consolas"/>
-          <w:color w:val="000000"/>
-          <w:sz w:val="28"/>
-          <w:szCs w:val="19"/>
-        </w:rPr>
-        <w:t>Роли</w:t>
-      </w:r>
-      <w:r>
-        <w:rPr>
-          <w:rFonts w:ascii="Consolas" w:hAnsi="Consolas" w:cs="Consolas"/>
-          <w:color w:val="000000"/>
-          <w:sz w:val="28"/>
-          <w:szCs w:val="19"/>
-          <w:lang w:val="en-US"/>
-        </w:rPr>
-        <w:t xml:space="preserve"> </w:t>
-      </w:r>
-      <w:r>
-        <w:rPr>
-          <w:rFonts w:ascii="Consolas" w:hAnsi="Consolas" w:cs="Consolas"/>
-          <w:color w:val="0000FF"/>
-          <w:sz w:val="28"/>
-          <w:szCs w:val="19"/>
-          <w:lang w:val="en-US"/>
-        </w:rPr>
-        <w:t>TO</w:t>
-      </w:r>
-      <w:r>
-        <w:rPr>
-          <w:rFonts w:ascii="Consolas" w:hAnsi="Consolas" w:cs="Consolas"/>
-          <w:color w:val="000000"/>
-          <w:sz w:val="28"/>
-          <w:szCs w:val="19"/>
-          <w:lang w:val="en-US"/>
-        </w:rPr>
-        <w:t xml:space="preserve"> Victor</w:t>
-      </w:r>
-      <w:proofErr w:type="gramStart"/>
-      <w:r>
-        <w:rPr>
-          <w:rFonts w:ascii="Consolas" w:hAnsi="Consolas" w:cs="Consolas"/>
-          <w:color w:val="808080"/>
-          <w:sz w:val="28"/>
-          <w:szCs w:val="19"/>
-          <w:lang w:val="en-US"/>
-        </w:rPr>
-        <w:t>;</w:t>
-      </w:r>
-      <w:proofErr w:type="gramEnd"/>
+          <w:sz w:val="20"/>
+          <w:szCs w:val="20"/>
+          <w:lang w:val="en-US"/>
+        </w:rPr>
+      </w:pPr>
+      <w:r>
+        <w:rPr>
+          <w:rFonts w:ascii="Consolas" w:hAnsi="Consolas" w:cs="Consolas"/>
+          <w:color w:val="0000FF"/>
+          <w:sz w:val="20"/>
+          <w:szCs w:val="20"/>
+          <w:lang w:val="en-US"/>
+        </w:rPr>
+        <w:t>GO</w:t>
+      </w:r>
     </w:p>
     <w:p>
       <w:pPr>
@@ -1053,8 +861,8 @@
         <w:rPr>
           <w:rFonts w:ascii="Consolas" w:hAnsi="Consolas" w:cs="Consolas"/>
           <w:color w:val="000000"/>
-          <w:sz w:val="28"/>
-          <w:szCs w:val="19"/>
+          <w:sz w:val="20"/>
+          <w:szCs w:val="20"/>
           <w:lang w:val="en-US"/>
         </w:rPr>
       </w:pPr>
@@ -1066,28 +874,104 @@
         <w:adjustRightInd w:val="0"/>
         <w:spacing w:after="0" w:line="240" w:lineRule="auto"/>
         <w:rPr>
-          <w:rFonts w:ascii="Times New Roman" w:hAnsi="Times New Roman" w:cs="Times New Roman"/>
-          <w:sz w:val="96"/>
-          <w:szCs w:val="28"/>
-          <w:lang w:val="en-US"/>
-        </w:rPr>
-      </w:pPr>
-      <w:r>
-        <w:rPr>
-          <w:rFonts w:ascii="Consolas" w:hAnsi="Consolas" w:cs="Consolas"/>
-          <w:color w:val="0000FF"/>
-          <w:sz w:val="28"/>
-          <w:szCs w:val="19"/>
-          <w:lang w:val="en-US"/>
-        </w:rPr>
-        <w:t>REVOKE</w:t>
-      </w:r>
-      <w:r>
-        <w:rPr>
-          <w:rFonts w:ascii="Consolas" w:hAnsi="Consolas" w:cs="Consolas"/>
-          <w:color w:val="000000"/>
-          <w:sz w:val="28"/>
-          <w:szCs w:val="19"/>
+          <w:rFonts w:ascii="Consolas" w:hAnsi="Consolas" w:cs="Consolas"/>
+          <w:color w:val="000000"/>
+          <w:sz w:val="20"/>
+          <w:szCs w:val="20"/>
+          <w:lang w:val="en-US"/>
+        </w:rPr>
+      </w:pPr>
+      <w:r>
+        <w:rPr>
+          <w:rFonts w:ascii="Consolas" w:hAnsi="Consolas" w:cs="Consolas"/>
+          <w:color w:val="0000FF"/>
+          <w:sz w:val="20"/>
+          <w:szCs w:val="20"/>
+          <w:lang w:val="en-US"/>
+        </w:rPr>
+        <w:t>CREATE</w:t>
+      </w:r>
+      <w:r>
+        <w:rPr>
+          <w:rFonts w:ascii="Consolas" w:hAnsi="Consolas" w:cs="Consolas"/>
+          <w:color w:val="000000"/>
+          <w:sz w:val="20"/>
+          <w:szCs w:val="20"/>
+          <w:lang w:val="en-US"/>
+        </w:rPr>
+        <w:t xml:space="preserve"> </w:t>
+      </w:r>
+      <w:r>
+        <w:rPr>
+          <w:rFonts w:ascii="Consolas" w:hAnsi="Consolas" w:cs="Consolas"/>
+          <w:color w:val="0000FF"/>
+          <w:sz w:val="20"/>
+          <w:szCs w:val="20"/>
+          <w:lang w:val="en-US"/>
+        </w:rPr>
+        <w:t>LOGIN</w:t>
+      </w:r>
+      <w:r>
+        <w:rPr>
+          <w:rFonts w:ascii="Consolas" w:hAnsi="Consolas" w:cs="Consolas"/>
+          <w:color w:val="000000"/>
+          <w:sz w:val="20"/>
+          <w:szCs w:val="20"/>
+          <w:lang w:val="en-US"/>
+        </w:rPr>
+        <w:t xml:space="preserve"> Organizer</w:t>
+      </w:r>
+    </w:p>
+    <w:p>
+      <w:pPr>
+        <w:autoSpaceDE w:val="0"/>
+        <w:autoSpaceDN w:val="0"/>
+        <w:adjustRightInd w:val="0"/>
+        <w:spacing w:after="0" w:line="240" w:lineRule="auto"/>
+        <w:rPr>
+          <w:rFonts w:ascii="Consolas" w:hAnsi="Consolas" w:cs="Consolas"/>
+          <w:color w:val="000000"/>
+          <w:sz w:val="20"/>
+          <w:szCs w:val="20"/>
+          <w:lang w:val="en-US"/>
+        </w:rPr>
+      </w:pPr>
+      <w:r>
+        <w:rPr>
+          <w:rFonts w:ascii="Consolas" w:hAnsi="Consolas" w:cs="Consolas"/>
+          <w:color w:val="0000FF"/>
+          <w:sz w:val="20"/>
+          <w:szCs w:val="20"/>
+          <w:lang w:val="en-US"/>
+        </w:rPr>
+        <w:t>WITH</w:t>
+      </w:r>
+      <w:r>
+        <w:rPr>
+          <w:rFonts w:ascii="Consolas" w:hAnsi="Consolas" w:cs="Consolas"/>
+          <w:color w:val="000000"/>
+          <w:sz w:val="20"/>
+          <w:szCs w:val="20"/>
+          <w:lang w:val="en-US"/>
+        </w:rPr>
+        <w:t xml:space="preserve"> </w:t>
+      </w:r>
+      <w:r>
+        <w:rPr>
+          <w:rFonts w:ascii="Consolas" w:hAnsi="Consolas" w:cs="Consolas"/>
+          <w:color w:val="0000FF"/>
+          <w:sz w:val="20"/>
+          <w:szCs w:val="20"/>
+          <w:lang w:val="en-US"/>
+        </w:rPr>
+        <w:t>PASSWORD</w:t>
+      </w:r>
+      <w:r>
+        <w:rPr>
+          <w:rFonts w:ascii="Consolas" w:hAnsi="Consolas" w:cs="Consolas"/>
+          <w:color w:val="000000"/>
+          <w:sz w:val="20"/>
+          <w:szCs w:val="20"/>
           <w:lang w:val="en-US"/>
         </w:rPr>
         <w:t xml:space="preserve"> </w:t>
@@ -1096,79 +980,3669 @@
         <w:rPr>
           <w:rFonts w:ascii="Consolas" w:hAnsi="Consolas" w:cs="Consolas"/>
           <w:color w:val="808080"/>
-          <w:sz w:val="28"/>
-          <w:szCs w:val="19"/>
-          <w:lang w:val="en-US"/>
-        </w:rPr>
-        <w:t>ALL</w:t>
-      </w:r>
-      <w:r>
-        <w:rPr>
-          <w:rFonts w:ascii="Consolas" w:hAnsi="Consolas" w:cs="Consolas"/>
-          <w:color w:val="000000"/>
-          <w:sz w:val="28"/>
-          <w:szCs w:val="19"/>
-          <w:lang w:val="en-US"/>
-        </w:rPr>
-        <w:t xml:space="preserve"> </w:t>
-      </w:r>
-      <w:r>
-        <w:rPr>
-          <w:rFonts w:ascii="Consolas" w:hAnsi="Consolas" w:cs="Consolas"/>
-          <w:color w:val="0000FF"/>
-          <w:sz w:val="28"/>
-          <w:szCs w:val="19"/>
-          <w:lang w:val="en-US"/>
-        </w:rPr>
-        <w:t>O</w:t>
+          <w:sz w:val="20"/>
+          <w:szCs w:val="20"/>
+          <w:lang w:val="en-US"/>
+        </w:rPr>
+        <w:t>=</w:t>
+      </w:r>
+      <w:r>
+        <w:rPr>
+          <w:rFonts w:ascii="Consolas" w:hAnsi="Consolas" w:cs="Consolas"/>
+          <w:color w:val="000000"/>
+          <w:sz w:val="20"/>
+          <w:szCs w:val="20"/>
+          <w:lang w:val="en-US"/>
+        </w:rPr>
+        <w:t xml:space="preserve"> </w:t>
+      </w:r>
+      <w:r>
+        <w:rPr>
+          <w:rFonts w:ascii="Consolas" w:hAnsi="Consolas" w:cs="Consolas"/>
+          <w:color w:val="FF0000"/>
+          <w:sz w:val="20"/>
+          <w:szCs w:val="20"/>
+          <w:lang w:val="en-US"/>
+        </w:rPr>
+        <w:t>'Organizer'</w:t>
+      </w:r>
+      <w:r>
+        <w:rPr>
+          <w:rFonts w:ascii="Consolas" w:hAnsi="Consolas" w:cs="Consolas"/>
+          <w:color w:val="808080"/>
+          <w:sz w:val="20"/>
+          <w:szCs w:val="20"/>
+          <w:lang w:val="en-US"/>
+        </w:rPr>
+        <w:t>;</w:t>
+      </w:r>
+    </w:p>
+    <w:p>
+      <w:pPr>
+        <w:autoSpaceDE w:val="0"/>
+        <w:autoSpaceDN w:val="0"/>
+        <w:adjustRightInd w:val="0"/>
+        <w:spacing w:after="0" w:line="240" w:lineRule="auto"/>
+        <w:rPr>
+          <w:rFonts w:ascii="Consolas" w:hAnsi="Consolas" w:cs="Consolas"/>
+          <w:color w:val="000000"/>
+          <w:sz w:val="20"/>
+          <w:szCs w:val="20"/>
+          <w:lang w:val="en-US"/>
+        </w:rPr>
+      </w:pPr>
+      <w:r>
+        <w:rPr>
+          <w:rFonts w:ascii="Consolas" w:hAnsi="Consolas" w:cs="Consolas"/>
+          <w:color w:val="0000FF"/>
+          <w:sz w:val="20"/>
+          <w:szCs w:val="20"/>
+          <w:lang w:val="en-US"/>
+        </w:rPr>
+        <w:t>GO</w:t>
+      </w:r>
+    </w:p>
+    <w:p>
+      <w:pPr>
+        <w:autoSpaceDE w:val="0"/>
+        <w:autoSpaceDN w:val="0"/>
+        <w:adjustRightInd w:val="0"/>
+        <w:spacing w:after="0" w:line="240" w:lineRule="auto"/>
+        <w:rPr>
+          <w:rFonts w:ascii="Consolas" w:hAnsi="Consolas" w:cs="Consolas"/>
+          <w:color w:val="000000"/>
+          <w:sz w:val="20"/>
+          <w:szCs w:val="20"/>
+          <w:lang w:val="en-US"/>
+        </w:rPr>
+      </w:pPr>
+    </w:p>
+    <w:p>
+      <w:pPr>
+        <w:autoSpaceDE w:val="0"/>
+        <w:autoSpaceDN w:val="0"/>
+        <w:adjustRightInd w:val="0"/>
+        <w:spacing w:after="0" w:line="240" w:lineRule="auto"/>
+        <w:rPr>
+          <w:rFonts w:ascii="Consolas" w:hAnsi="Consolas" w:cs="Consolas"/>
+          <w:color w:val="000000"/>
+          <w:sz w:val="20"/>
+          <w:szCs w:val="20"/>
+          <w:lang w:val="en-US"/>
+        </w:rPr>
+      </w:pPr>
+      <w:r>
+        <w:rPr>
+          <w:rFonts w:ascii="Consolas" w:hAnsi="Consolas" w:cs="Consolas"/>
+          <w:color w:val="0000FF"/>
+          <w:sz w:val="20"/>
+          <w:szCs w:val="20"/>
+          <w:lang w:val="en-US"/>
+        </w:rPr>
+        <w:t>CREATE</w:t>
+      </w:r>
+      <w:r>
+        <w:rPr>
+          <w:rFonts w:ascii="Consolas" w:hAnsi="Consolas" w:cs="Consolas"/>
+          <w:color w:val="000000"/>
+          <w:sz w:val="20"/>
+          <w:szCs w:val="20"/>
+          <w:lang w:val="en-US"/>
+        </w:rPr>
+        <w:t xml:space="preserve"> </w:t>
+      </w:r>
+      <w:r>
+        <w:rPr>
+          <w:rFonts w:ascii="Consolas" w:hAnsi="Consolas" w:cs="Consolas"/>
+          <w:color w:val="0000FF"/>
+          <w:sz w:val="20"/>
+          <w:szCs w:val="20"/>
+          <w:lang w:val="en-US"/>
+        </w:rPr>
+        <w:t>LOGIN</w:t>
+      </w:r>
+      <w:r>
+        <w:rPr>
+          <w:rFonts w:ascii="Consolas" w:hAnsi="Consolas" w:cs="Consolas"/>
+          <w:color w:val="000000"/>
+          <w:sz w:val="20"/>
+          <w:szCs w:val="20"/>
+          <w:lang w:val="en-US"/>
+        </w:rPr>
+        <w:t xml:space="preserve"> User1</w:t>
+      </w:r>
+    </w:p>
+    <w:p>
+      <w:pPr>
+        <w:autoSpaceDE w:val="0"/>
+        <w:autoSpaceDN w:val="0"/>
+        <w:adjustRightInd w:val="0"/>
+        <w:spacing w:after="0" w:line="240" w:lineRule="auto"/>
+        <w:rPr>
+          <w:rFonts w:ascii="Consolas" w:hAnsi="Consolas" w:cs="Consolas"/>
+          <w:color w:val="000000"/>
+          <w:sz w:val="20"/>
+          <w:szCs w:val="20"/>
+          <w:lang w:val="en-US"/>
+        </w:rPr>
+      </w:pPr>
+      <w:r>
+        <w:rPr>
+          <w:rFonts w:ascii="Consolas" w:hAnsi="Consolas" w:cs="Consolas"/>
+          <w:color w:val="0000FF"/>
+          <w:sz w:val="20"/>
+          <w:szCs w:val="20"/>
+          <w:lang w:val="en-US"/>
+        </w:rPr>
+        <w:t>WITH</w:t>
+      </w:r>
+      <w:r>
+        <w:rPr>
+          <w:rFonts w:ascii="Consolas" w:hAnsi="Consolas" w:cs="Consolas"/>
+          <w:color w:val="000000"/>
+          <w:sz w:val="20"/>
+          <w:szCs w:val="20"/>
+          <w:lang w:val="en-US"/>
+        </w:rPr>
+        <w:t xml:space="preserve"> </w:t>
+      </w:r>
+      <w:r>
+        <w:rPr>
+          <w:rFonts w:ascii="Consolas" w:hAnsi="Consolas" w:cs="Consolas"/>
+          <w:color w:val="0000FF"/>
+          <w:sz w:val="20"/>
+          <w:szCs w:val="20"/>
+          <w:lang w:val="en-US"/>
+        </w:rPr>
+        <w:t>PASSWORD</w:t>
+      </w:r>
+      <w:r>
+        <w:rPr>
+          <w:rFonts w:ascii="Consolas" w:hAnsi="Consolas" w:cs="Consolas"/>
+          <w:color w:val="000000"/>
+          <w:sz w:val="20"/>
+          <w:szCs w:val="20"/>
+          <w:lang w:val="en-US"/>
+        </w:rPr>
+        <w:t xml:space="preserve"> </w:t>
+      </w:r>
+      <w:r>
+        <w:rPr>
+          <w:rFonts w:ascii="Consolas" w:hAnsi="Consolas" w:cs="Consolas"/>
+          <w:color w:val="808080"/>
+          <w:sz w:val="20"/>
+          <w:szCs w:val="20"/>
+          <w:lang w:val="en-US"/>
+        </w:rPr>
+        <w:t>=</w:t>
+      </w:r>
+      <w:r>
+        <w:rPr>
+          <w:rFonts w:ascii="Consolas" w:hAnsi="Consolas" w:cs="Consolas"/>
+          <w:color w:val="000000"/>
+          <w:sz w:val="20"/>
+          <w:szCs w:val="20"/>
+          <w:lang w:val="en-US"/>
+        </w:rPr>
+        <w:t xml:space="preserve"> </w:t>
+      </w:r>
+      <w:r>
+        <w:rPr>
+          <w:rFonts w:ascii="Consolas" w:hAnsi="Consolas" w:cs="Consolas"/>
+          <w:color w:val="FF0000"/>
+          <w:sz w:val="20"/>
+          <w:szCs w:val="20"/>
+          <w:lang w:val="en-US"/>
+        </w:rPr>
+        <w:t>'User1'</w:t>
+      </w:r>
+      <w:r>
+        <w:rPr>
+          <w:rFonts w:ascii="Consolas" w:hAnsi="Consolas" w:cs="Consolas"/>
+          <w:color w:val="808080"/>
+          <w:sz w:val="20"/>
+          <w:szCs w:val="20"/>
+          <w:lang w:val="en-US"/>
+        </w:rPr>
+        <w:t>;</w:t>
+      </w:r>
+    </w:p>
+    <w:p>
+      <w:pPr>
+        <w:autoSpaceDE w:val="0"/>
+        <w:autoSpaceDN w:val="0"/>
+        <w:adjustRightInd w:val="0"/>
+        <w:spacing w:after="0" w:line="240" w:lineRule="auto"/>
+        <w:rPr>
+          <w:rFonts w:ascii="Consolas" w:hAnsi="Consolas" w:cs="Consolas"/>
+          <w:color w:val="000000"/>
+          <w:sz w:val="20"/>
+          <w:szCs w:val="20"/>
+          <w:lang w:val="en-US"/>
+        </w:rPr>
+      </w:pPr>
+      <w:r>
+        <w:rPr>
+          <w:rFonts w:ascii="Consolas" w:hAnsi="Consolas" w:cs="Consolas"/>
+          <w:color w:val="0000FF"/>
+          <w:sz w:val="20"/>
+          <w:szCs w:val="20"/>
+          <w:lang w:val="en-US"/>
+        </w:rPr>
+        <w:t>GO</w:t>
+      </w:r>
+    </w:p>
+    <w:p>
+      <w:pPr>
+        <w:autoSpaceDE w:val="0"/>
+        <w:autoSpaceDN w:val="0"/>
+        <w:adjustRightInd w:val="0"/>
+        <w:spacing w:after="0" w:line="240" w:lineRule="auto"/>
+        <w:rPr>
+          <w:rFonts w:ascii="Consolas" w:hAnsi="Consolas" w:cs="Consolas"/>
+          <w:color w:val="000000"/>
+          <w:sz w:val="20"/>
+          <w:szCs w:val="20"/>
+          <w:lang w:val="en-US"/>
+        </w:rPr>
+      </w:pPr>
+    </w:p>
+    <w:p>
+      <w:pPr>
+        <w:autoSpaceDE w:val="0"/>
+        <w:autoSpaceDN w:val="0"/>
+        <w:adjustRightInd w:val="0"/>
+        <w:spacing w:after="0" w:line="240" w:lineRule="auto"/>
+        <w:rPr>
+          <w:rFonts w:ascii="Consolas" w:hAnsi="Consolas" w:cs="Consolas"/>
+          <w:color w:val="000000"/>
+          <w:sz w:val="20"/>
+          <w:szCs w:val="20"/>
+          <w:lang w:val="en-US"/>
+        </w:rPr>
+      </w:pPr>
+      <w:r>
+        <w:rPr>
+          <w:rFonts w:ascii="Consolas" w:hAnsi="Consolas" w:cs="Consolas"/>
+          <w:color w:val="0000FF"/>
+          <w:sz w:val="20"/>
+          <w:szCs w:val="20"/>
+          <w:lang w:val="en-US"/>
+        </w:rPr>
+        <w:t>CREATE</w:t>
+      </w:r>
+      <w:r>
+        <w:rPr>
+          <w:rFonts w:ascii="Consolas" w:hAnsi="Consolas" w:cs="Consolas"/>
+          <w:color w:val="000000"/>
+          <w:sz w:val="20"/>
+          <w:szCs w:val="20"/>
+          <w:lang w:val="en-US"/>
+        </w:rPr>
+        <w:t xml:space="preserve"> </w:t>
+      </w:r>
+      <w:r>
+        <w:rPr>
+          <w:rFonts w:ascii="Consolas" w:hAnsi="Consolas" w:cs="Consolas"/>
+          <w:color w:val="0000FF"/>
+          <w:sz w:val="20"/>
+          <w:szCs w:val="20"/>
+          <w:lang w:val="en-US"/>
+        </w:rPr>
+        <w:t>USER</w:t>
+      </w:r>
+      <w:r>
+        <w:rPr>
+          <w:rFonts w:ascii="Consolas" w:hAnsi="Consolas" w:cs="Consolas"/>
+          <w:color w:val="000000"/>
+          <w:sz w:val="20"/>
+          <w:szCs w:val="20"/>
+          <w:lang w:val="en-US"/>
+        </w:rPr>
+        <w:t xml:space="preserve"> </w:t>
+      </w:r>
+      <w:r>
+        <w:rPr>
+          <w:rFonts w:ascii="Consolas" w:hAnsi="Consolas" w:cs="Consolas"/>
+          <w:color w:val="0000FF"/>
+          <w:sz w:val="20"/>
+          <w:szCs w:val="20"/>
+          <w:lang w:val="en-US"/>
+        </w:rPr>
+        <w:t>Admin</w:t>
+      </w:r>
+      <w:r>
+        <w:rPr>
+          <w:rFonts w:ascii="Consolas" w:hAnsi="Consolas" w:cs="Consolas"/>
+          <w:color w:val="000000"/>
+          <w:sz w:val="20"/>
+          <w:szCs w:val="20"/>
+          <w:lang w:val="en-US"/>
+        </w:rPr>
+        <w:t xml:space="preserve"> </w:t>
+      </w:r>
+      <w:r>
+        <w:rPr>
+          <w:rFonts w:ascii="Consolas" w:hAnsi="Consolas" w:cs="Consolas"/>
+          <w:color w:val="0000FF"/>
+          <w:sz w:val="20"/>
+          <w:szCs w:val="20"/>
+          <w:lang w:val="en-US"/>
+        </w:rPr>
+        <w:t>FOR</w:t>
+      </w:r>
+      <w:r>
+        <w:rPr>
+          <w:rFonts w:ascii="Consolas" w:hAnsi="Consolas" w:cs="Consolas"/>
+          <w:color w:val="000000"/>
+          <w:sz w:val="20"/>
+          <w:szCs w:val="20"/>
+          <w:lang w:val="en-US"/>
+        </w:rPr>
+        <w:t xml:space="preserve"> </w:t>
+      </w:r>
+      <w:r>
+        <w:rPr>
+          <w:rFonts w:ascii="Consolas" w:hAnsi="Consolas" w:cs="Consolas"/>
+          <w:color w:val="0000FF"/>
+          <w:sz w:val="20"/>
+          <w:szCs w:val="20"/>
+          <w:lang w:val="en-US"/>
+        </w:rPr>
+        <w:t>LOGIN</w:t>
+      </w:r>
+      <w:r>
+        <w:rPr>
+          <w:rFonts w:ascii="Consolas" w:hAnsi="Consolas" w:cs="Consolas"/>
+          <w:color w:val="000000"/>
+          <w:sz w:val="20"/>
+          <w:szCs w:val="20"/>
+          <w:lang w:val="en-US"/>
+        </w:rPr>
+        <w:t xml:space="preserve"> </w:t>
+      </w:r>
+      <w:r>
+        <w:rPr>
+          <w:rFonts w:ascii="Consolas" w:hAnsi="Consolas" w:cs="Consolas"/>
+          <w:color w:val="0000FF"/>
+          <w:sz w:val="20"/>
+          <w:szCs w:val="20"/>
+          <w:lang w:val="en-US"/>
+        </w:rPr>
+        <w:t>Admin</w:t>
+      </w:r>
+      <w:proofErr w:type="gramStart"/>
+      <w:r>
+        <w:rPr>
+          <w:rFonts w:ascii="Consolas" w:hAnsi="Consolas" w:cs="Consolas"/>
+          <w:color w:val="808080"/>
+          <w:sz w:val="20"/>
+          <w:szCs w:val="20"/>
+          <w:lang w:val="en-US"/>
+        </w:rPr>
+        <w:t>;</w:t>
+      </w:r>
+      <w:proofErr w:type="gramEnd"/>
+    </w:p>
+    <w:p>
+      <w:pPr>
+        <w:autoSpaceDE w:val="0"/>
+        <w:autoSpaceDN w:val="0"/>
+        <w:adjustRightInd w:val="0"/>
+        <w:spacing w:after="0" w:line="240" w:lineRule="auto"/>
+        <w:rPr>
+          <w:rFonts w:ascii="Consolas" w:hAnsi="Consolas" w:cs="Consolas"/>
+          <w:color w:val="000000"/>
+          <w:sz w:val="20"/>
+          <w:szCs w:val="20"/>
+          <w:lang w:val="en-US"/>
+        </w:rPr>
+      </w:pPr>
+      <w:r>
+        <w:rPr>
+          <w:rFonts w:ascii="Consolas" w:hAnsi="Consolas" w:cs="Consolas"/>
+          <w:color w:val="0000FF"/>
+          <w:sz w:val="20"/>
+          <w:szCs w:val="20"/>
+          <w:lang w:val="en-US"/>
+        </w:rPr>
+        <w:t>GO</w:t>
+      </w:r>
+    </w:p>
+    <w:p>
+      <w:pPr>
+        <w:autoSpaceDE w:val="0"/>
+        <w:autoSpaceDN w:val="0"/>
+        <w:adjustRightInd w:val="0"/>
+        <w:spacing w:after="0" w:line="240" w:lineRule="auto"/>
+        <w:rPr>
+          <w:rFonts w:ascii="Consolas" w:hAnsi="Consolas" w:cs="Consolas"/>
+          <w:color w:val="000000"/>
+          <w:sz w:val="20"/>
+          <w:szCs w:val="20"/>
+          <w:lang w:val="en-US"/>
+        </w:rPr>
+      </w:pPr>
+      <w:r>
+        <w:rPr>
+          <w:rFonts w:ascii="Consolas" w:hAnsi="Consolas" w:cs="Consolas"/>
+          <w:color w:val="0000FF"/>
+          <w:sz w:val="20"/>
+          <w:szCs w:val="20"/>
+          <w:lang w:val="en-US"/>
+        </w:rPr>
+        <w:t>CREATE</w:t>
+      </w:r>
+      <w:r>
+        <w:rPr>
+          <w:rFonts w:ascii="Consolas" w:hAnsi="Consolas" w:cs="Consolas"/>
+          <w:color w:val="000000"/>
+          <w:sz w:val="20"/>
+          <w:szCs w:val="20"/>
+          <w:lang w:val="en-US"/>
+        </w:rPr>
+        <w:t xml:space="preserve"> </w:t>
+      </w:r>
+      <w:r>
+        <w:rPr>
+          <w:rFonts w:ascii="Consolas" w:hAnsi="Consolas" w:cs="Consolas"/>
+          <w:color w:val="0000FF"/>
+          <w:sz w:val="20"/>
+          <w:szCs w:val="20"/>
+          <w:lang w:val="en-US"/>
+        </w:rPr>
+        <w:t>USER</w:t>
+      </w:r>
+      <w:r>
+        <w:rPr>
+          <w:rFonts w:ascii="Consolas" w:hAnsi="Consolas" w:cs="Consolas"/>
+          <w:color w:val="000000"/>
+          <w:sz w:val="20"/>
+          <w:szCs w:val="20"/>
+          <w:lang w:val="en-US"/>
+        </w:rPr>
+        <w:t xml:space="preserve"> Moderator </w:t>
+      </w:r>
+      <w:r>
+        <w:rPr>
+          <w:rFonts w:ascii="Consolas" w:hAnsi="Consolas" w:cs="Consolas"/>
+          <w:color w:val="0000FF"/>
+          <w:sz w:val="20"/>
+          <w:szCs w:val="20"/>
+          <w:lang w:val="en-US"/>
+        </w:rPr>
+        <w:t>FOR</w:t>
+      </w:r>
+      <w:r>
+        <w:rPr>
+          <w:rFonts w:ascii="Consolas" w:hAnsi="Consolas" w:cs="Consolas"/>
+          <w:color w:val="000000"/>
+          <w:sz w:val="20"/>
+          <w:szCs w:val="20"/>
+          <w:lang w:val="en-US"/>
+        </w:rPr>
+        <w:t xml:space="preserve"> </w:t>
+      </w:r>
+      <w:r>
+        <w:rPr>
+          <w:rFonts w:ascii="Consolas" w:hAnsi="Consolas" w:cs="Consolas"/>
+          <w:color w:val="0000FF"/>
+          <w:sz w:val="20"/>
+          <w:szCs w:val="20"/>
+          <w:lang w:val="en-US"/>
+        </w:rPr>
+        <w:t>LOGIN</w:t>
+      </w:r>
+      <w:r>
+        <w:rPr>
+          <w:rFonts w:ascii="Consolas" w:hAnsi="Consolas" w:cs="Consolas"/>
+          <w:color w:val="000000"/>
+          <w:sz w:val="20"/>
+          <w:szCs w:val="20"/>
+          <w:lang w:val="en-US"/>
+        </w:rPr>
+        <w:t xml:space="preserve"> Moderator</w:t>
+      </w:r>
+      <w:proofErr w:type="gramStart"/>
+      <w:r>
+        <w:rPr>
+          <w:rFonts w:ascii="Consolas" w:hAnsi="Consolas" w:cs="Consolas"/>
+          <w:color w:val="808080"/>
+          <w:sz w:val="20"/>
+          <w:szCs w:val="20"/>
+          <w:lang w:val="en-US"/>
+        </w:rPr>
+        <w:t>;</w:t>
+      </w:r>
+      <w:proofErr w:type="gramEnd"/>
+    </w:p>
+    <w:p>
+      <w:pPr>
+        <w:autoSpaceDE w:val="0"/>
+        <w:autoSpaceDN w:val="0"/>
+        <w:adjustRightInd w:val="0"/>
+        <w:spacing w:after="0" w:line="240" w:lineRule="auto"/>
+        <w:rPr>
+          <w:rFonts w:ascii="Consolas" w:hAnsi="Consolas" w:cs="Consolas"/>
+          <w:color w:val="000000"/>
+          <w:sz w:val="20"/>
+          <w:szCs w:val="20"/>
+          <w:lang w:val="en-US"/>
+        </w:rPr>
+      </w:pPr>
+      <w:r>
+        <w:rPr>
+          <w:rFonts w:ascii="Consolas" w:hAnsi="Consolas" w:cs="Consolas"/>
+          <w:color w:val="0000FF"/>
+          <w:sz w:val="20"/>
+          <w:szCs w:val="20"/>
+          <w:lang w:val="en-US"/>
+        </w:rPr>
+        <w:t>GO</w:t>
+      </w:r>
+    </w:p>
+    <w:p>
+      <w:pPr>
+        <w:autoSpaceDE w:val="0"/>
+        <w:autoSpaceDN w:val="0"/>
+        <w:adjustRightInd w:val="0"/>
+        <w:spacing w:after="0" w:line="240" w:lineRule="auto"/>
+        <w:rPr>
+          <w:rFonts w:ascii="Consolas" w:hAnsi="Consolas" w:cs="Consolas"/>
+          <w:color w:val="000000"/>
+          <w:sz w:val="20"/>
+          <w:szCs w:val="20"/>
+          <w:lang w:val="en-US"/>
+        </w:rPr>
+      </w:pPr>
+      <w:r>
+        <w:rPr>
+          <w:rFonts w:ascii="Consolas" w:hAnsi="Consolas" w:cs="Consolas"/>
+          <w:color w:val="0000FF"/>
+          <w:sz w:val="20"/>
+          <w:szCs w:val="20"/>
+          <w:lang w:val="en-US"/>
+        </w:rPr>
+        <w:t>CREATE</w:t>
+      </w:r>
+      <w:r>
+        <w:rPr>
+          <w:rFonts w:ascii="Consolas" w:hAnsi="Consolas" w:cs="Consolas"/>
+          <w:color w:val="000000"/>
+          <w:sz w:val="20"/>
+          <w:szCs w:val="20"/>
+          <w:lang w:val="en-US"/>
+        </w:rPr>
+        <w:t xml:space="preserve"> </w:t>
+      </w:r>
+      <w:r>
+        <w:rPr>
+          <w:rFonts w:ascii="Consolas" w:hAnsi="Consolas" w:cs="Consolas"/>
+          <w:color w:val="0000FF"/>
+          <w:sz w:val="20"/>
+          <w:szCs w:val="20"/>
+          <w:lang w:val="en-US"/>
+        </w:rPr>
+        <w:t>USER</w:t>
+      </w:r>
+      <w:r>
+        <w:rPr>
+          <w:rFonts w:ascii="Consolas" w:hAnsi="Consolas" w:cs="Consolas"/>
+          <w:color w:val="000000"/>
+          <w:sz w:val="20"/>
+          <w:szCs w:val="20"/>
+          <w:lang w:val="en-US"/>
+        </w:rPr>
+        <w:t xml:space="preserve"> Organizer </w:t>
+      </w:r>
+      <w:r>
+        <w:rPr>
+          <w:rFonts w:ascii="Consolas" w:hAnsi="Consolas" w:cs="Consolas"/>
+          <w:color w:val="0000FF"/>
+          <w:sz w:val="20"/>
+          <w:szCs w:val="20"/>
+          <w:lang w:val="en-US"/>
+        </w:rPr>
+        <w:t>FOR</w:t>
+      </w:r>
+      <w:r>
+        <w:rPr>
+          <w:rFonts w:ascii="Consolas" w:hAnsi="Consolas" w:cs="Consolas"/>
+          <w:color w:val="000000"/>
+          <w:sz w:val="20"/>
+          <w:szCs w:val="20"/>
+          <w:lang w:val="en-US"/>
+        </w:rPr>
+        <w:t xml:space="preserve"> </w:t>
+      </w:r>
+      <w:r>
+        <w:rPr>
+          <w:rFonts w:ascii="Consolas" w:hAnsi="Consolas" w:cs="Consolas"/>
+          <w:color w:val="0000FF"/>
+          <w:sz w:val="20"/>
+          <w:szCs w:val="20"/>
+          <w:lang w:val="en-US"/>
+        </w:rPr>
+        <w:t>LOGIN</w:t>
+      </w:r>
+      <w:r>
+        <w:rPr>
+          <w:rFonts w:ascii="Consolas" w:hAnsi="Consolas" w:cs="Consolas"/>
+          <w:color w:val="000000"/>
+          <w:sz w:val="20"/>
+          <w:szCs w:val="20"/>
+          <w:lang w:val="en-US"/>
+        </w:rPr>
+        <w:t xml:space="preserve"> Organizer</w:t>
+      </w:r>
+      <w:proofErr w:type="gramStart"/>
+      <w:r>
+        <w:rPr>
+          <w:rFonts w:ascii="Consolas" w:hAnsi="Consolas" w:cs="Consolas"/>
+          <w:color w:val="808080"/>
+          <w:sz w:val="20"/>
+          <w:szCs w:val="20"/>
+          <w:lang w:val="en-US"/>
+        </w:rPr>
+        <w:t>;</w:t>
+      </w:r>
+      <w:proofErr w:type="gramEnd"/>
+    </w:p>
+    <w:p>
+      <w:pPr>
+        <w:autoSpaceDE w:val="0"/>
+        <w:autoSpaceDN w:val="0"/>
+        <w:adjustRightInd w:val="0"/>
+        <w:spacing w:after="0" w:line="240" w:lineRule="auto"/>
+        <w:rPr>
+          <w:rFonts w:ascii="Consolas" w:hAnsi="Consolas" w:cs="Consolas"/>
+          <w:color w:val="000000"/>
+          <w:sz w:val="20"/>
+          <w:szCs w:val="20"/>
+          <w:lang w:val="en-US"/>
+        </w:rPr>
+      </w:pPr>
+      <w:r>
+        <w:rPr>
+          <w:rFonts w:ascii="Consolas" w:hAnsi="Consolas" w:cs="Consolas"/>
+          <w:color w:val="0000FF"/>
+          <w:sz w:val="20"/>
+          <w:szCs w:val="20"/>
+          <w:lang w:val="en-US"/>
+        </w:rPr>
+        <w:t>GO</w:t>
+      </w:r>
+    </w:p>
+    <w:p>
+      <w:pPr>
+        <w:autoSpaceDE w:val="0"/>
+        <w:autoSpaceDN w:val="0"/>
+        <w:adjustRightInd w:val="0"/>
+        <w:spacing w:after="0" w:line="240" w:lineRule="auto"/>
+        <w:rPr>
+          <w:rFonts w:ascii="Consolas" w:hAnsi="Consolas" w:cs="Consolas"/>
+          <w:color w:val="000000"/>
+          <w:sz w:val="20"/>
+          <w:szCs w:val="20"/>
+          <w:lang w:val="en-US"/>
+        </w:rPr>
+      </w:pPr>
+      <w:r>
+        <w:rPr>
+          <w:rFonts w:ascii="Consolas" w:hAnsi="Consolas" w:cs="Consolas"/>
+          <w:color w:val="0000FF"/>
+          <w:sz w:val="20"/>
+          <w:szCs w:val="20"/>
+          <w:lang w:val="en-US"/>
+        </w:rPr>
+        <w:t>CREATE</w:t>
+      </w:r>
+      <w:r>
+        <w:rPr>
+          <w:rFonts w:ascii="Consolas" w:hAnsi="Consolas" w:cs="Consolas"/>
+          <w:color w:val="000000"/>
+          <w:sz w:val="20"/>
+          <w:szCs w:val="20"/>
+          <w:lang w:val="en-US"/>
+        </w:rPr>
+        <w:t xml:space="preserve"> </w:t>
+      </w:r>
+      <w:r>
+        <w:rPr>
+          <w:rFonts w:ascii="Consolas" w:hAnsi="Consolas" w:cs="Consolas"/>
+          <w:color w:val="0000FF"/>
+          <w:sz w:val="20"/>
+          <w:szCs w:val="20"/>
+          <w:lang w:val="en-US"/>
+        </w:rPr>
+        <w:t>USER</w:t>
+      </w:r>
+      <w:r>
+        <w:rPr>
+          <w:rFonts w:ascii="Consolas" w:hAnsi="Consolas" w:cs="Consolas"/>
+          <w:color w:val="000000"/>
+          <w:sz w:val="20"/>
+          <w:szCs w:val="20"/>
+          <w:lang w:val="en-US"/>
+        </w:rPr>
+        <w:t xml:space="preserve"> User1 </w:t>
+      </w:r>
+      <w:r>
+        <w:rPr>
+          <w:rFonts w:ascii="Consolas" w:hAnsi="Consolas" w:cs="Consolas"/>
+          <w:color w:val="0000FF"/>
+          <w:sz w:val="20"/>
+          <w:szCs w:val="20"/>
+          <w:lang w:val="en-US"/>
+        </w:rPr>
+        <w:t>FOR</w:t>
+      </w:r>
+      <w:r>
+        <w:rPr>
+          <w:rFonts w:ascii="Consolas" w:hAnsi="Consolas" w:cs="Consolas"/>
+          <w:color w:val="000000"/>
+          <w:sz w:val="20"/>
+          <w:szCs w:val="20"/>
+          <w:lang w:val="en-US"/>
+        </w:rPr>
+        <w:t xml:space="preserve"> </w:t>
+      </w:r>
+      <w:r>
+        <w:rPr>
+          <w:rFonts w:ascii="Consolas" w:hAnsi="Consolas" w:cs="Consolas"/>
+          <w:color w:val="0000FF"/>
+          <w:sz w:val="20"/>
+          <w:szCs w:val="20"/>
+          <w:lang w:val="en-US"/>
+        </w:rPr>
+        <w:t>LOGIN</w:t>
+      </w:r>
+      <w:r>
+        <w:rPr>
+          <w:rFonts w:ascii="Consolas" w:hAnsi="Consolas" w:cs="Consolas"/>
+          <w:color w:val="000000"/>
+          <w:sz w:val="20"/>
+          <w:szCs w:val="20"/>
+          <w:lang w:val="en-US"/>
+        </w:rPr>
+        <w:t xml:space="preserve"> User1</w:t>
+      </w:r>
+      <w:proofErr w:type="gramStart"/>
+      <w:r>
+        <w:rPr>
+          <w:rFonts w:ascii="Consolas" w:hAnsi="Consolas" w:cs="Consolas"/>
+          <w:color w:val="808080"/>
+          <w:sz w:val="20"/>
+          <w:szCs w:val="20"/>
+          <w:lang w:val="en-US"/>
+        </w:rPr>
+        <w:t>;</w:t>
+      </w:r>
+      <w:proofErr w:type="gramEnd"/>
+    </w:p>
+    <w:p>
+      <w:pPr>
+        <w:autoSpaceDE w:val="0"/>
+        <w:autoSpaceDN w:val="0"/>
+        <w:adjustRightInd w:val="0"/>
+        <w:spacing w:after="0" w:line="240" w:lineRule="auto"/>
+        <w:rPr>
+          <w:rFonts w:ascii="Consolas" w:hAnsi="Consolas" w:cs="Consolas"/>
+          <w:color w:val="000000"/>
+          <w:sz w:val="20"/>
+          <w:szCs w:val="20"/>
+          <w:lang w:val="en-US"/>
+        </w:rPr>
+      </w:pPr>
+      <w:r>
+        <w:rPr>
+          <w:rFonts w:ascii="Consolas" w:hAnsi="Consolas" w:cs="Consolas"/>
+          <w:color w:val="0000FF"/>
+          <w:sz w:val="20"/>
+          <w:szCs w:val="20"/>
+          <w:lang w:val="en-US"/>
+        </w:rPr>
+        <w:t>GO</w:t>
+      </w:r>
+    </w:p>
+    <w:p>
+      <w:pPr>
+        <w:autoSpaceDE w:val="0"/>
+        <w:autoSpaceDN w:val="0"/>
+        <w:adjustRightInd w:val="0"/>
+        <w:spacing w:after="0" w:line="240" w:lineRule="auto"/>
+        <w:rPr>
+          <w:rFonts w:ascii="Consolas" w:hAnsi="Consolas" w:cs="Consolas"/>
+          <w:color w:val="000000"/>
+          <w:sz w:val="20"/>
+          <w:szCs w:val="20"/>
+          <w:lang w:val="en-US"/>
+        </w:rPr>
+      </w:pPr>
+    </w:p>
+    <w:p>
+      <w:pPr>
+        <w:autoSpaceDE w:val="0"/>
+        <w:autoSpaceDN w:val="0"/>
+        <w:adjustRightInd w:val="0"/>
+        <w:spacing w:after="0" w:line="240" w:lineRule="auto"/>
+        <w:rPr>
+          <w:rFonts w:ascii="Consolas" w:hAnsi="Consolas" w:cs="Consolas"/>
+          <w:color w:val="000000"/>
+          <w:sz w:val="20"/>
+          <w:szCs w:val="20"/>
+          <w:lang w:val="en-US"/>
+        </w:rPr>
+      </w:pPr>
+      <w:r>
+        <w:rPr>
+          <w:rFonts w:ascii="Consolas" w:hAnsi="Consolas" w:cs="Consolas"/>
+          <w:color w:val="008000"/>
+          <w:sz w:val="20"/>
+          <w:szCs w:val="20"/>
+          <w:lang w:val="en-US"/>
+        </w:rPr>
+        <w:t>-- Admin</w:t>
+      </w:r>
+    </w:p>
+    <w:p>
+      <w:pPr>
+        <w:autoSpaceDE w:val="0"/>
+        <w:autoSpaceDN w:val="0"/>
+        <w:adjustRightInd w:val="0"/>
+        <w:spacing w:after="0" w:line="240" w:lineRule="auto"/>
+        <w:rPr>
+          <w:rFonts w:ascii="Consolas" w:hAnsi="Consolas" w:cs="Consolas"/>
+          <w:color w:val="000000"/>
+          <w:sz w:val="20"/>
+          <w:szCs w:val="20"/>
+          <w:lang w:val="en-US"/>
+        </w:rPr>
+      </w:pPr>
+      <w:r>
+        <w:rPr>
+          <w:rFonts w:ascii="Consolas" w:hAnsi="Consolas" w:cs="Consolas"/>
+          <w:color w:val="0000FF"/>
+          <w:sz w:val="20"/>
+          <w:szCs w:val="20"/>
+          <w:lang w:val="en-US"/>
+        </w:rPr>
+        <w:t>GRANT</w:t>
+      </w:r>
+      <w:r>
+        <w:rPr>
+          <w:rFonts w:ascii="Consolas" w:hAnsi="Consolas" w:cs="Consolas"/>
+          <w:color w:val="000000"/>
+          <w:sz w:val="20"/>
+          <w:szCs w:val="20"/>
+          <w:lang w:val="en-US"/>
+        </w:rPr>
+        <w:t xml:space="preserve"> </w:t>
+      </w:r>
+      <w:r>
+        <w:rPr>
+          <w:rFonts w:ascii="Consolas" w:hAnsi="Consolas" w:cs="Consolas"/>
+          <w:color w:val="0000FF"/>
+          <w:sz w:val="20"/>
+          <w:szCs w:val="20"/>
+          <w:lang w:val="en-US"/>
+        </w:rPr>
+        <w:t>SELECT</w:t>
+      </w:r>
+      <w:r>
+        <w:rPr>
+          <w:rFonts w:ascii="Consolas" w:hAnsi="Consolas" w:cs="Consolas"/>
+          <w:color w:val="808080"/>
+          <w:sz w:val="20"/>
+          <w:szCs w:val="20"/>
+          <w:lang w:val="en-US"/>
+        </w:rPr>
+        <w:t>,</w:t>
+      </w:r>
+      <w:r>
+        <w:rPr>
+          <w:rFonts w:ascii="Consolas" w:hAnsi="Consolas" w:cs="Consolas"/>
+          <w:color w:val="000000"/>
+          <w:sz w:val="20"/>
+          <w:szCs w:val="20"/>
+          <w:lang w:val="en-US"/>
+        </w:rPr>
+        <w:t xml:space="preserve"> </w:t>
+      </w:r>
+      <w:r>
+        <w:rPr>
+          <w:rFonts w:ascii="Consolas" w:hAnsi="Consolas" w:cs="Consolas"/>
+          <w:color w:val="0000FF"/>
+          <w:sz w:val="20"/>
+          <w:szCs w:val="20"/>
+          <w:lang w:val="en-US"/>
+        </w:rPr>
+        <w:t>INSERT</w:t>
+      </w:r>
+      <w:r>
+        <w:rPr>
+          <w:rFonts w:ascii="Consolas" w:hAnsi="Consolas" w:cs="Consolas"/>
+          <w:color w:val="808080"/>
+          <w:sz w:val="20"/>
+          <w:szCs w:val="20"/>
+          <w:lang w:val="en-US"/>
+        </w:rPr>
+        <w:t>,</w:t>
+      </w:r>
+      <w:r>
+        <w:rPr>
+          <w:rFonts w:ascii="Consolas" w:hAnsi="Consolas" w:cs="Consolas"/>
+          <w:color w:val="000000"/>
+          <w:sz w:val="20"/>
+          <w:szCs w:val="20"/>
+          <w:lang w:val="en-US"/>
+        </w:rPr>
+        <w:t xml:space="preserve"> </w:t>
+      </w:r>
+      <w:r>
+        <w:rPr>
+          <w:rFonts w:ascii="Consolas" w:hAnsi="Consolas" w:cs="Consolas"/>
+          <w:color w:val="FF00FF"/>
+          <w:sz w:val="20"/>
+          <w:szCs w:val="20"/>
+          <w:lang w:val="en-US"/>
+        </w:rPr>
+        <w:t>UPDATE</w:t>
+      </w:r>
+      <w:r>
+        <w:rPr>
+          <w:rFonts w:ascii="Consolas" w:hAnsi="Consolas" w:cs="Consolas"/>
+          <w:color w:val="808080"/>
+          <w:sz w:val="20"/>
+          <w:szCs w:val="20"/>
+          <w:lang w:val="en-US"/>
+        </w:rPr>
+        <w:t>,</w:t>
+      </w:r>
+      <w:r>
+        <w:rPr>
+          <w:rFonts w:ascii="Consolas" w:hAnsi="Consolas" w:cs="Consolas"/>
+          <w:color w:val="000000"/>
+          <w:sz w:val="20"/>
+          <w:szCs w:val="20"/>
+          <w:lang w:val="en-US"/>
+        </w:rPr>
+        <w:t xml:space="preserve"> </w:t>
+      </w:r>
+      <w:r>
+        <w:rPr>
+          <w:rFonts w:ascii="Consolas" w:hAnsi="Consolas" w:cs="Consolas"/>
+          <w:color w:val="0000FF"/>
+          <w:sz w:val="20"/>
+          <w:szCs w:val="20"/>
+          <w:lang w:val="en-US"/>
+        </w:rPr>
+        <w:t>DELETE</w:t>
+      </w:r>
+      <w:r>
+        <w:rPr>
+          <w:rFonts w:ascii="Consolas" w:hAnsi="Consolas" w:cs="Consolas"/>
+          <w:color w:val="000000"/>
+          <w:sz w:val="20"/>
+          <w:szCs w:val="20"/>
+          <w:lang w:val="en-US"/>
+        </w:rPr>
+        <w:t xml:space="preserve"> </w:t>
+      </w:r>
+      <w:r>
+        <w:rPr>
+          <w:rFonts w:ascii="Consolas" w:hAnsi="Consolas" w:cs="Consolas"/>
+          <w:color w:val="0000FF"/>
+          <w:sz w:val="20"/>
+          <w:szCs w:val="20"/>
+          <w:lang w:val="en-US"/>
+        </w:rPr>
+        <w:t>ON</w:t>
+      </w:r>
+      <w:r>
+        <w:rPr>
+          <w:rFonts w:ascii="Consolas" w:hAnsi="Consolas" w:cs="Consolas"/>
+          <w:color w:val="000000"/>
+          <w:sz w:val="20"/>
+          <w:szCs w:val="20"/>
+          <w:lang w:val="en-US"/>
+        </w:rPr>
+        <w:t xml:space="preserve"> [</w:t>
+      </w:r>
+      <w:proofErr w:type="spellStart"/>
+      <w:r>
+        <w:rPr>
+          <w:rFonts w:ascii="Consolas" w:hAnsi="Consolas" w:cs="Consolas"/>
+          <w:color w:val="000000"/>
+          <w:sz w:val="20"/>
+          <w:szCs w:val="20"/>
+          <w:lang w:val="en-US"/>
+        </w:rPr>
+        <w:t>Votings</w:t>
+      </w:r>
+      <w:proofErr w:type="spellEnd"/>
+      <w:r>
+        <w:rPr>
+          <w:rFonts w:ascii="Consolas" w:hAnsi="Consolas" w:cs="Consolas"/>
+          <w:color w:val="000000"/>
+          <w:sz w:val="20"/>
+          <w:szCs w:val="20"/>
+          <w:lang w:val="en-US"/>
+        </w:rPr>
+        <w:t xml:space="preserve">] </w:t>
+      </w:r>
+      <w:r>
+        <w:rPr>
+          <w:rFonts w:ascii="Consolas" w:hAnsi="Consolas" w:cs="Consolas"/>
+          <w:color w:val="0000FF"/>
+          <w:sz w:val="20"/>
+          <w:szCs w:val="20"/>
+          <w:lang w:val="en-US"/>
+        </w:rPr>
+        <w:t>TO</w:t>
+      </w:r>
+      <w:r>
+        <w:rPr>
+          <w:rFonts w:ascii="Consolas" w:hAnsi="Consolas" w:cs="Consolas"/>
+          <w:color w:val="000000"/>
+          <w:sz w:val="20"/>
+          <w:szCs w:val="20"/>
+          <w:lang w:val="en-US"/>
+        </w:rPr>
+        <w:t xml:space="preserve"> </w:t>
+      </w:r>
+      <w:r>
+        <w:rPr>
+          <w:rFonts w:ascii="Consolas" w:hAnsi="Consolas" w:cs="Consolas"/>
+          <w:color w:val="0000FF"/>
+          <w:sz w:val="20"/>
+          <w:szCs w:val="20"/>
+          <w:lang w:val="en-US"/>
+        </w:rPr>
+        <w:t>Admin</w:t>
+      </w:r>
+    </w:p>
+    <w:p>
+      <w:pPr>
+        <w:autoSpaceDE w:val="0"/>
+        <w:autoSpaceDN w:val="0"/>
+        <w:adjustRightInd w:val="0"/>
+        <w:spacing w:after="0" w:line="240" w:lineRule="auto"/>
+        <w:rPr>
+          <w:rFonts w:ascii="Consolas" w:hAnsi="Consolas" w:cs="Consolas"/>
+          <w:color w:val="000000"/>
+          <w:sz w:val="20"/>
+          <w:szCs w:val="20"/>
+          <w:lang w:val="en-US"/>
+        </w:rPr>
+      </w:pPr>
+      <w:r>
+        <w:rPr>
+          <w:rFonts w:ascii="Consolas" w:hAnsi="Consolas" w:cs="Consolas"/>
+          <w:color w:val="0000FF"/>
+          <w:sz w:val="20"/>
+          <w:szCs w:val="20"/>
+          <w:lang w:val="en-US"/>
+        </w:rPr>
+        <w:t>GO</w:t>
+      </w:r>
+    </w:p>
+    <w:p>
+      <w:pPr>
+        <w:autoSpaceDE w:val="0"/>
+        <w:autoSpaceDN w:val="0"/>
+        <w:adjustRightInd w:val="0"/>
+        <w:spacing w:after="0" w:line="240" w:lineRule="auto"/>
+        <w:rPr>
+          <w:rFonts w:ascii="Consolas" w:hAnsi="Consolas" w:cs="Consolas"/>
+          <w:color w:val="000000"/>
+          <w:sz w:val="20"/>
+          <w:szCs w:val="20"/>
+          <w:lang w:val="en-US"/>
+        </w:rPr>
+      </w:pPr>
+      <w:r>
+        <w:rPr>
+          <w:rFonts w:ascii="Consolas" w:hAnsi="Consolas" w:cs="Consolas"/>
+          <w:color w:val="0000FF"/>
+          <w:sz w:val="20"/>
+          <w:szCs w:val="20"/>
+          <w:lang w:val="en-US"/>
+        </w:rPr>
+        <w:t>GRANT</w:t>
+      </w:r>
+      <w:r>
+        <w:rPr>
+          <w:rFonts w:ascii="Consolas" w:hAnsi="Consolas" w:cs="Consolas"/>
+          <w:color w:val="000000"/>
+          <w:sz w:val="20"/>
+          <w:szCs w:val="20"/>
+          <w:lang w:val="en-US"/>
+        </w:rPr>
+        <w:t xml:space="preserve"> </w:t>
+      </w:r>
+      <w:r>
+        <w:rPr>
+          <w:rFonts w:ascii="Consolas" w:hAnsi="Consolas" w:cs="Consolas"/>
+          <w:color w:val="0000FF"/>
+          <w:sz w:val="20"/>
+          <w:szCs w:val="20"/>
+          <w:lang w:val="en-US"/>
+        </w:rPr>
+        <w:t>SELECT</w:t>
+      </w:r>
+      <w:r>
+        <w:rPr>
+          <w:rFonts w:ascii="Consolas" w:hAnsi="Consolas" w:cs="Consolas"/>
+          <w:color w:val="808080"/>
+          <w:sz w:val="20"/>
+          <w:szCs w:val="20"/>
+          <w:lang w:val="en-US"/>
+        </w:rPr>
+        <w:t>,</w:t>
+      </w:r>
+      <w:r>
+        <w:rPr>
+          <w:rFonts w:ascii="Consolas" w:hAnsi="Consolas" w:cs="Consolas"/>
+          <w:color w:val="000000"/>
+          <w:sz w:val="20"/>
+          <w:szCs w:val="20"/>
+          <w:lang w:val="en-US"/>
+        </w:rPr>
+        <w:t xml:space="preserve"> </w:t>
+      </w:r>
+      <w:r>
+        <w:rPr>
+          <w:rFonts w:ascii="Consolas" w:hAnsi="Consolas" w:cs="Consolas"/>
+          <w:color w:val="0000FF"/>
+          <w:sz w:val="20"/>
+          <w:szCs w:val="20"/>
+          <w:lang w:val="en-US"/>
+        </w:rPr>
+        <w:t>INSERT</w:t>
+      </w:r>
+      <w:r>
+        <w:rPr>
+          <w:rFonts w:ascii="Consolas" w:hAnsi="Consolas" w:cs="Consolas"/>
+          <w:color w:val="808080"/>
+          <w:sz w:val="20"/>
+          <w:szCs w:val="20"/>
+          <w:lang w:val="en-US"/>
+        </w:rPr>
+        <w:t>,</w:t>
+      </w:r>
+      <w:r>
+        <w:rPr>
+          <w:rFonts w:ascii="Consolas" w:hAnsi="Consolas" w:cs="Consolas"/>
+          <w:color w:val="000000"/>
+          <w:sz w:val="20"/>
+          <w:szCs w:val="20"/>
+          <w:lang w:val="en-US"/>
+        </w:rPr>
+        <w:t xml:space="preserve"> </w:t>
+      </w:r>
+      <w:r>
+        <w:rPr>
+          <w:rFonts w:ascii="Consolas" w:hAnsi="Consolas" w:cs="Consolas"/>
+          <w:color w:val="FF00FF"/>
+          <w:sz w:val="20"/>
+          <w:szCs w:val="20"/>
+          <w:lang w:val="en-US"/>
+        </w:rPr>
+        <w:t>UPDATE</w:t>
+      </w:r>
+      <w:r>
+        <w:rPr>
+          <w:rFonts w:ascii="Consolas" w:hAnsi="Consolas" w:cs="Consolas"/>
+          <w:color w:val="808080"/>
+          <w:sz w:val="20"/>
+          <w:szCs w:val="20"/>
+          <w:lang w:val="en-US"/>
+        </w:rPr>
+        <w:t>,</w:t>
+      </w:r>
+      <w:r>
+        <w:rPr>
+          <w:rFonts w:ascii="Consolas" w:hAnsi="Consolas" w:cs="Consolas"/>
+          <w:color w:val="000000"/>
+          <w:sz w:val="20"/>
+          <w:szCs w:val="20"/>
+          <w:lang w:val="en-US"/>
+        </w:rPr>
+        <w:t xml:space="preserve"> </w:t>
+      </w:r>
+      <w:r>
+        <w:rPr>
+          <w:rFonts w:ascii="Consolas" w:hAnsi="Consolas" w:cs="Consolas"/>
+          <w:color w:val="0000FF"/>
+          <w:sz w:val="20"/>
+          <w:szCs w:val="20"/>
+          <w:lang w:val="en-US"/>
+        </w:rPr>
+        <w:t>DELETE</w:t>
+      </w:r>
+      <w:r>
+        <w:rPr>
+          <w:rFonts w:ascii="Consolas" w:hAnsi="Consolas" w:cs="Consolas"/>
+          <w:color w:val="000000"/>
+          <w:sz w:val="20"/>
+          <w:szCs w:val="20"/>
+          <w:lang w:val="en-US"/>
+        </w:rPr>
+        <w:t xml:space="preserve"> </w:t>
+      </w:r>
+      <w:r>
+        <w:rPr>
+          <w:rFonts w:ascii="Consolas" w:hAnsi="Consolas" w:cs="Consolas"/>
+          <w:color w:val="0000FF"/>
+          <w:sz w:val="20"/>
+          <w:szCs w:val="20"/>
+          <w:lang w:val="en-US"/>
+        </w:rPr>
+        <w:t>ON</w:t>
+      </w:r>
+      <w:r>
+        <w:rPr>
+          <w:rFonts w:ascii="Consolas" w:hAnsi="Consolas" w:cs="Consolas"/>
+          <w:color w:val="000000"/>
+          <w:sz w:val="20"/>
+          <w:szCs w:val="20"/>
+          <w:lang w:val="en-US"/>
+        </w:rPr>
+        <w:t xml:space="preserve"> [Users] </w:t>
+      </w:r>
+      <w:r>
+        <w:rPr>
+          <w:rFonts w:ascii="Consolas" w:hAnsi="Consolas" w:cs="Consolas"/>
+          <w:color w:val="0000FF"/>
+          <w:sz w:val="20"/>
+          <w:szCs w:val="20"/>
+          <w:lang w:val="en-US"/>
+        </w:rPr>
+        <w:t>TO</w:t>
+      </w:r>
+      <w:r>
+        <w:rPr>
+          <w:rFonts w:ascii="Consolas" w:hAnsi="Consolas" w:cs="Consolas"/>
+          <w:color w:val="000000"/>
+          <w:sz w:val="20"/>
+          <w:szCs w:val="20"/>
+          <w:lang w:val="en-US"/>
+        </w:rPr>
+        <w:t xml:space="preserve"> </w:t>
+      </w:r>
+      <w:r>
+        <w:rPr>
+          <w:rFonts w:ascii="Consolas" w:hAnsi="Consolas" w:cs="Consolas"/>
+          <w:color w:val="0000FF"/>
+          <w:sz w:val="20"/>
+          <w:szCs w:val="20"/>
+          <w:lang w:val="en-US"/>
+        </w:rPr>
+        <w:t>Admin</w:t>
+      </w:r>
+    </w:p>
+    <w:p>
+      <w:pPr>
+        <w:autoSpaceDE w:val="0"/>
+        <w:autoSpaceDN w:val="0"/>
+        <w:adjustRightInd w:val="0"/>
+        <w:spacing w:after="0" w:line="240" w:lineRule="auto"/>
+        <w:rPr>
+          <w:rFonts w:ascii="Consolas" w:hAnsi="Consolas" w:cs="Consolas"/>
+          <w:color w:val="000000"/>
+          <w:sz w:val="20"/>
+          <w:szCs w:val="20"/>
+          <w:lang w:val="en-US"/>
+        </w:rPr>
+      </w:pPr>
+      <w:r>
+        <w:rPr>
+          <w:rFonts w:ascii="Consolas" w:hAnsi="Consolas" w:cs="Consolas"/>
+          <w:color w:val="0000FF"/>
+          <w:sz w:val="20"/>
+          <w:szCs w:val="20"/>
+          <w:lang w:val="en-US"/>
+        </w:rPr>
+        <w:t>GO</w:t>
+      </w:r>
+    </w:p>
+    <w:p>
+      <w:pPr>
+        <w:autoSpaceDE w:val="0"/>
+        <w:autoSpaceDN w:val="0"/>
+        <w:adjustRightInd w:val="0"/>
+        <w:spacing w:after="0" w:line="240" w:lineRule="auto"/>
+        <w:rPr>
+          <w:rFonts w:ascii="Consolas" w:hAnsi="Consolas" w:cs="Consolas"/>
+          <w:color w:val="000000"/>
+          <w:sz w:val="20"/>
+          <w:szCs w:val="20"/>
+          <w:lang w:val="en-US"/>
+        </w:rPr>
+      </w:pPr>
+      <w:r>
+        <w:rPr>
+          <w:rFonts w:ascii="Consolas" w:hAnsi="Consolas" w:cs="Consolas"/>
+          <w:color w:val="0000FF"/>
+          <w:sz w:val="20"/>
+          <w:szCs w:val="20"/>
+          <w:lang w:val="en-US"/>
+        </w:rPr>
+        <w:t>GRANT</w:t>
+      </w:r>
+      <w:r>
+        <w:rPr>
+          <w:rFonts w:ascii="Consolas" w:hAnsi="Consolas" w:cs="Consolas"/>
+          <w:color w:val="000000"/>
+          <w:sz w:val="20"/>
+          <w:szCs w:val="20"/>
+          <w:lang w:val="en-US"/>
+        </w:rPr>
+        <w:t xml:space="preserve"> </w:t>
+      </w:r>
+      <w:r>
+        <w:rPr>
+          <w:rFonts w:ascii="Consolas" w:hAnsi="Consolas" w:cs="Consolas"/>
+          <w:color w:val="0000FF"/>
+          <w:sz w:val="20"/>
+          <w:szCs w:val="20"/>
+          <w:lang w:val="en-US"/>
+        </w:rPr>
+        <w:t>SELECT</w:t>
+      </w:r>
+      <w:r>
+        <w:rPr>
+          <w:rFonts w:ascii="Consolas" w:hAnsi="Consolas" w:cs="Consolas"/>
+          <w:color w:val="808080"/>
+          <w:sz w:val="20"/>
+          <w:szCs w:val="20"/>
+          <w:lang w:val="en-US"/>
+        </w:rPr>
+        <w:t>,</w:t>
+      </w:r>
+      <w:r>
+        <w:rPr>
+          <w:rFonts w:ascii="Consolas" w:hAnsi="Consolas" w:cs="Consolas"/>
+          <w:color w:val="000000"/>
+          <w:sz w:val="20"/>
+          <w:szCs w:val="20"/>
+          <w:lang w:val="en-US"/>
+        </w:rPr>
+        <w:t xml:space="preserve"> </w:t>
+      </w:r>
+      <w:r>
+        <w:rPr>
+          <w:rFonts w:ascii="Consolas" w:hAnsi="Consolas" w:cs="Consolas"/>
+          <w:color w:val="0000FF"/>
+          <w:sz w:val="20"/>
+          <w:szCs w:val="20"/>
+          <w:lang w:val="en-US"/>
+        </w:rPr>
+        <w:t>INSERT</w:t>
+      </w:r>
+      <w:r>
+        <w:rPr>
+          <w:rFonts w:ascii="Consolas" w:hAnsi="Consolas" w:cs="Consolas"/>
+          <w:color w:val="808080"/>
+          <w:sz w:val="20"/>
+          <w:szCs w:val="20"/>
+          <w:lang w:val="en-US"/>
+        </w:rPr>
+        <w:t>,</w:t>
+      </w:r>
+      <w:r>
+        <w:rPr>
+          <w:rFonts w:ascii="Consolas" w:hAnsi="Consolas" w:cs="Consolas"/>
+          <w:color w:val="000000"/>
+          <w:sz w:val="20"/>
+          <w:szCs w:val="20"/>
+          <w:lang w:val="en-US"/>
+        </w:rPr>
+        <w:t xml:space="preserve"> </w:t>
+      </w:r>
+      <w:r>
+        <w:rPr>
+          <w:rFonts w:ascii="Consolas" w:hAnsi="Consolas" w:cs="Consolas"/>
+          <w:color w:val="FF00FF"/>
+          <w:sz w:val="20"/>
+          <w:szCs w:val="20"/>
+          <w:lang w:val="en-US"/>
+        </w:rPr>
+        <w:t>UPDATE</w:t>
+      </w:r>
+      <w:r>
+        <w:rPr>
+          <w:rFonts w:ascii="Consolas" w:hAnsi="Consolas" w:cs="Consolas"/>
+          <w:color w:val="808080"/>
+          <w:sz w:val="20"/>
+          <w:szCs w:val="20"/>
+          <w:lang w:val="en-US"/>
+        </w:rPr>
+        <w:t>,</w:t>
+      </w:r>
+      <w:r>
+        <w:rPr>
+          <w:rFonts w:ascii="Consolas" w:hAnsi="Consolas" w:cs="Consolas"/>
+          <w:color w:val="000000"/>
+          <w:sz w:val="20"/>
+          <w:szCs w:val="20"/>
+          <w:lang w:val="en-US"/>
+        </w:rPr>
+        <w:t xml:space="preserve"> </w:t>
+      </w:r>
+      <w:r>
+        <w:rPr>
+          <w:rFonts w:ascii="Consolas" w:hAnsi="Consolas" w:cs="Consolas"/>
+          <w:color w:val="0000FF"/>
+          <w:sz w:val="20"/>
+          <w:szCs w:val="20"/>
+          <w:lang w:val="en-US"/>
+        </w:rPr>
+        <w:t>DELETE</w:t>
+      </w:r>
+      <w:r>
+        <w:rPr>
+          <w:rFonts w:ascii="Consolas" w:hAnsi="Consolas" w:cs="Consolas"/>
+          <w:color w:val="000000"/>
+          <w:sz w:val="20"/>
+          <w:szCs w:val="20"/>
+          <w:lang w:val="en-US"/>
+        </w:rPr>
+        <w:t xml:space="preserve"> </w:t>
+      </w:r>
+      <w:r>
+        <w:rPr>
+          <w:rFonts w:ascii="Consolas" w:hAnsi="Consolas" w:cs="Consolas"/>
+          <w:color w:val="0000FF"/>
+          <w:sz w:val="20"/>
+          <w:szCs w:val="20"/>
+          <w:lang w:val="en-US"/>
+        </w:rPr>
+        <w:t>ON</w:t>
+      </w:r>
+      <w:r>
+        <w:rPr>
+          <w:rFonts w:ascii="Consolas" w:hAnsi="Consolas" w:cs="Consolas"/>
+          <w:color w:val="000000"/>
+          <w:sz w:val="20"/>
+          <w:szCs w:val="20"/>
+          <w:lang w:val="en-US"/>
+        </w:rPr>
+        <w:t xml:space="preserve"> [</w:t>
+      </w:r>
+      <w:proofErr w:type="spellStart"/>
+      <w:r>
+        <w:rPr>
+          <w:rFonts w:ascii="Consolas" w:hAnsi="Consolas" w:cs="Consolas"/>
+          <w:color w:val="000000"/>
+          <w:sz w:val="20"/>
+          <w:szCs w:val="20"/>
+          <w:lang w:val="en-US"/>
+        </w:rPr>
+        <w:t>PersonalData</w:t>
+      </w:r>
+      <w:proofErr w:type="spellEnd"/>
+      <w:r>
+        <w:rPr>
+          <w:rFonts w:ascii="Consolas" w:hAnsi="Consolas" w:cs="Consolas"/>
+          <w:color w:val="000000"/>
+          <w:sz w:val="20"/>
+          <w:szCs w:val="20"/>
+          <w:lang w:val="en-US"/>
+        </w:rPr>
+        <w:t xml:space="preserve">] </w:t>
+      </w:r>
+      <w:r>
+        <w:rPr>
+          <w:rFonts w:ascii="Consolas" w:hAnsi="Consolas" w:cs="Consolas"/>
+          <w:color w:val="0000FF"/>
+          <w:sz w:val="20"/>
+          <w:szCs w:val="20"/>
+          <w:lang w:val="en-US"/>
+        </w:rPr>
+        <w:t>TO</w:t>
+      </w:r>
+      <w:r>
+        <w:rPr>
+          <w:rFonts w:ascii="Consolas" w:hAnsi="Consolas" w:cs="Consolas"/>
+          <w:color w:val="000000"/>
+          <w:sz w:val="20"/>
+          <w:szCs w:val="20"/>
+          <w:lang w:val="en-US"/>
+        </w:rPr>
+        <w:t xml:space="preserve"> </w:t>
+      </w:r>
+      <w:r>
+        <w:rPr>
+          <w:rFonts w:ascii="Consolas" w:hAnsi="Consolas" w:cs="Consolas"/>
+          <w:color w:val="0000FF"/>
+          <w:sz w:val="20"/>
+          <w:szCs w:val="20"/>
+          <w:lang w:val="en-US"/>
+        </w:rPr>
+        <w:t>Admin</w:t>
+      </w:r>
+    </w:p>
+    <w:p>
+      <w:pPr>
+        <w:autoSpaceDE w:val="0"/>
+        <w:autoSpaceDN w:val="0"/>
+        <w:adjustRightInd w:val="0"/>
+        <w:spacing w:after="0" w:line="240" w:lineRule="auto"/>
+        <w:rPr>
+          <w:rFonts w:ascii="Consolas" w:hAnsi="Consolas" w:cs="Consolas"/>
+          <w:color w:val="000000"/>
+          <w:sz w:val="20"/>
+          <w:szCs w:val="20"/>
+          <w:lang w:val="en-US"/>
+        </w:rPr>
+      </w:pPr>
+      <w:r>
+        <w:rPr>
+          <w:rFonts w:ascii="Consolas" w:hAnsi="Consolas" w:cs="Consolas"/>
+          <w:color w:val="0000FF"/>
+          <w:sz w:val="20"/>
+          <w:szCs w:val="20"/>
+          <w:lang w:val="en-US"/>
+        </w:rPr>
+        <w:t>GO</w:t>
+      </w:r>
+    </w:p>
+    <w:p>
+      <w:pPr>
+        <w:autoSpaceDE w:val="0"/>
+        <w:autoSpaceDN w:val="0"/>
+        <w:adjustRightInd w:val="0"/>
+        <w:spacing w:after="0" w:line="240" w:lineRule="auto"/>
+        <w:rPr>
+          <w:rFonts w:ascii="Consolas" w:hAnsi="Consolas" w:cs="Consolas"/>
+          <w:color w:val="000000"/>
+          <w:sz w:val="20"/>
+          <w:szCs w:val="20"/>
+          <w:lang w:val="en-US"/>
+        </w:rPr>
+      </w:pPr>
+      <w:r>
+        <w:rPr>
+          <w:rFonts w:ascii="Consolas" w:hAnsi="Consolas" w:cs="Consolas"/>
+          <w:color w:val="0000FF"/>
+          <w:sz w:val="20"/>
+          <w:szCs w:val="20"/>
+          <w:lang w:val="en-US"/>
+        </w:rPr>
+        <w:t>GRANT</w:t>
+      </w:r>
+      <w:r>
+        <w:rPr>
+          <w:rFonts w:ascii="Consolas" w:hAnsi="Consolas" w:cs="Consolas"/>
+          <w:color w:val="000000"/>
+          <w:sz w:val="20"/>
+          <w:szCs w:val="20"/>
+          <w:lang w:val="en-US"/>
+        </w:rPr>
+        <w:t xml:space="preserve"> </w:t>
+      </w:r>
+      <w:r>
+        <w:rPr>
+          <w:rFonts w:ascii="Consolas" w:hAnsi="Consolas" w:cs="Consolas"/>
+          <w:color w:val="0000FF"/>
+          <w:sz w:val="20"/>
+          <w:szCs w:val="20"/>
+          <w:lang w:val="en-US"/>
+        </w:rPr>
+        <w:t>SELECT</w:t>
+      </w:r>
+      <w:r>
+        <w:rPr>
+          <w:rFonts w:ascii="Consolas" w:hAnsi="Consolas" w:cs="Consolas"/>
+          <w:color w:val="808080"/>
+          <w:sz w:val="20"/>
+          <w:szCs w:val="20"/>
+          <w:lang w:val="en-US"/>
+        </w:rPr>
+        <w:t>,</w:t>
+      </w:r>
+      <w:r>
+        <w:rPr>
+          <w:rFonts w:ascii="Consolas" w:hAnsi="Consolas" w:cs="Consolas"/>
+          <w:color w:val="000000"/>
+          <w:sz w:val="20"/>
+          <w:szCs w:val="20"/>
+          <w:lang w:val="en-US"/>
+        </w:rPr>
+        <w:t xml:space="preserve"> </w:t>
+      </w:r>
+      <w:r>
+        <w:rPr>
+          <w:rFonts w:ascii="Consolas" w:hAnsi="Consolas" w:cs="Consolas"/>
+          <w:color w:val="0000FF"/>
+          <w:sz w:val="20"/>
+          <w:szCs w:val="20"/>
+          <w:lang w:val="en-US"/>
+        </w:rPr>
+        <w:t>INSERT</w:t>
+      </w:r>
+      <w:r>
+        <w:rPr>
+          <w:rFonts w:ascii="Consolas" w:hAnsi="Consolas" w:cs="Consolas"/>
+          <w:color w:val="808080"/>
+          <w:sz w:val="20"/>
+          <w:szCs w:val="20"/>
+          <w:lang w:val="en-US"/>
+        </w:rPr>
+        <w:t>,</w:t>
+      </w:r>
+      <w:r>
+        <w:rPr>
+          <w:rFonts w:ascii="Consolas" w:hAnsi="Consolas" w:cs="Consolas"/>
+          <w:color w:val="000000"/>
+          <w:sz w:val="20"/>
+          <w:szCs w:val="20"/>
+          <w:lang w:val="en-US"/>
+        </w:rPr>
+        <w:t xml:space="preserve"> </w:t>
+      </w:r>
+      <w:r>
+        <w:rPr>
+          <w:rFonts w:ascii="Consolas" w:hAnsi="Consolas" w:cs="Consolas"/>
+          <w:color w:val="FF00FF"/>
+          <w:sz w:val="20"/>
+          <w:szCs w:val="20"/>
+          <w:lang w:val="en-US"/>
+        </w:rPr>
+        <w:t>UPDATE</w:t>
+      </w:r>
+      <w:r>
+        <w:rPr>
+          <w:rFonts w:ascii="Consolas" w:hAnsi="Consolas" w:cs="Consolas"/>
+          <w:color w:val="808080"/>
+          <w:sz w:val="20"/>
+          <w:szCs w:val="20"/>
+          <w:lang w:val="en-US"/>
+        </w:rPr>
+        <w:t>,</w:t>
+      </w:r>
+      <w:r>
+        <w:rPr>
+          <w:rFonts w:ascii="Consolas" w:hAnsi="Consolas" w:cs="Consolas"/>
+          <w:color w:val="000000"/>
+          <w:sz w:val="20"/>
+          <w:szCs w:val="20"/>
+          <w:lang w:val="en-US"/>
+        </w:rPr>
+        <w:t xml:space="preserve"> </w:t>
+      </w:r>
+      <w:r>
+        <w:rPr>
+          <w:rFonts w:ascii="Consolas" w:hAnsi="Consolas" w:cs="Consolas"/>
+          <w:color w:val="0000FF"/>
+          <w:sz w:val="20"/>
+          <w:szCs w:val="20"/>
+          <w:lang w:val="en-US"/>
+        </w:rPr>
+        <w:t>DELETE</w:t>
+      </w:r>
+      <w:r>
+        <w:rPr>
+          <w:rFonts w:ascii="Consolas" w:hAnsi="Consolas" w:cs="Consolas"/>
+          <w:color w:val="000000"/>
+          <w:sz w:val="20"/>
+          <w:szCs w:val="20"/>
+          <w:lang w:val="en-US"/>
+        </w:rPr>
+        <w:t xml:space="preserve"> </w:t>
+      </w:r>
+      <w:r>
+        <w:rPr>
+          <w:rFonts w:ascii="Consolas" w:hAnsi="Consolas" w:cs="Consolas"/>
+          <w:color w:val="0000FF"/>
+          <w:sz w:val="20"/>
+          <w:szCs w:val="20"/>
+          <w:lang w:val="en-US"/>
+        </w:rPr>
+        <w:t>ON</w:t>
+      </w:r>
+      <w:r>
+        <w:rPr>
+          <w:rFonts w:ascii="Consolas" w:hAnsi="Consolas" w:cs="Consolas"/>
+          <w:color w:val="000000"/>
+          <w:sz w:val="20"/>
+          <w:szCs w:val="20"/>
+          <w:lang w:val="en-US"/>
+        </w:rPr>
+        <w:t xml:space="preserve"> [</w:t>
+      </w:r>
+      <w:proofErr w:type="spellStart"/>
+      <w:r>
+        <w:rPr>
+          <w:rFonts w:ascii="Consolas" w:hAnsi="Consolas" w:cs="Consolas"/>
+          <w:color w:val="000000"/>
+          <w:sz w:val="20"/>
+          <w:szCs w:val="20"/>
+          <w:lang w:val="en-US"/>
+        </w:rPr>
+        <w:t>NewsEntries</w:t>
+      </w:r>
+      <w:proofErr w:type="spellEnd"/>
+      <w:r>
+        <w:rPr>
+          <w:rFonts w:ascii="Consolas" w:hAnsi="Consolas" w:cs="Consolas"/>
+          <w:color w:val="000000"/>
+          <w:sz w:val="20"/>
+          <w:szCs w:val="20"/>
+          <w:lang w:val="en-US"/>
+        </w:rPr>
+        <w:t xml:space="preserve">] </w:t>
+      </w:r>
+      <w:r>
+        <w:rPr>
+          <w:rFonts w:ascii="Consolas" w:hAnsi="Consolas" w:cs="Consolas"/>
+          <w:color w:val="0000FF"/>
+          <w:sz w:val="20"/>
+          <w:szCs w:val="20"/>
+          <w:lang w:val="en-US"/>
+        </w:rPr>
+        <w:t>TO</w:t>
+      </w:r>
+      <w:r>
+        <w:rPr>
+          <w:rFonts w:ascii="Consolas" w:hAnsi="Consolas" w:cs="Consolas"/>
+          <w:color w:val="000000"/>
+          <w:sz w:val="20"/>
+          <w:szCs w:val="20"/>
+          <w:lang w:val="en-US"/>
+        </w:rPr>
+        <w:t xml:space="preserve"> </w:t>
+      </w:r>
+      <w:r>
+        <w:rPr>
+          <w:rFonts w:ascii="Consolas" w:hAnsi="Consolas" w:cs="Consolas"/>
+          <w:color w:val="0000FF"/>
+          <w:sz w:val="20"/>
+          <w:szCs w:val="20"/>
+          <w:lang w:val="en-US"/>
+        </w:rPr>
+        <w:t>Admin</w:t>
+      </w:r>
+    </w:p>
+    <w:p>
+      <w:pPr>
+        <w:autoSpaceDE w:val="0"/>
+        <w:autoSpaceDN w:val="0"/>
+        <w:adjustRightInd w:val="0"/>
+        <w:spacing w:after="0" w:line="240" w:lineRule="auto"/>
+        <w:rPr>
+          <w:rFonts w:ascii="Consolas" w:hAnsi="Consolas" w:cs="Consolas"/>
+          <w:color w:val="000000"/>
+          <w:sz w:val="20"/>
+          <w:szCs w:val="20"/>
+          <w:lang w:val="en-US"/>
+        </w:rPr>
+      </w:pPr>
+      <w:r>
+        <w:rPr>
+          <w:rFonts w:ascii="Consolas" w:hAnsi="Consolas" w:cs="Consolas"/>
+          <w:color w:val="0000FF"/>
+          <w:sz w:val="20"/>
+          <w:szCs w:val="20"/>
+          <w:lang w:val="en-US"/>
+        </w:rPr>
+        <w:t>GO</w:t>
+      </w:r>
+    </w:p>
+    <w:p>
+      <w:pPr>
+        <w:autoSpaceDE w:val="0"/>
+        <w:autoSpaceDN w:val="0"/>
+        <w:adjustRightInd w:val="0"/>
+        <w:spacing w:after="0" w:line="240" w:lineRule="auto"/>
+        <w:rPr>
+          <w:rFonts w:ascii="Consolas" w:hAnsi="Consolas" w:cs="Consolas"/>
+          <w:color w:val="000000"/>
+          <w:sz w:val="20"/>
+          <w:szCs w:val="20"/>
+          <w:lang w:val="en-US"/>
+        </w:rPr>
+      </w:pPr>
+      <w:r>
+        <w:rPr>
+          <w:rFonts w:ascii="Consolas" w:hAnsi="Consolas" w:cs="Consolas"/>
+          <w:color w:val="0000FF"/>
+          <w:sz w:val="20"/>
+          <w:szCs w:val="20"/>
+          <w:lang w:val="en-US"/>
+        </w:rPr>
+        <w:t>GRANT</w:t>
+      </w:r>
+      <w:r>
+        <w:rPr>
+          <w:rFonts w:ascii="Consolas" w:hAnsi="Consolas" w:cs="Consolas"/>
+          <w:color w:val="000000"/>
+          <w:sz w:val="20"/>
+          <w:szCs w:val="20"/>
+          <w:lang w:val="en-US"/>
+        </w:rPr>
+        <w:t xml:space="preserve"> </w:t>
+      </w:r>
+      <w:r>
+        <w:rPr>
+          <w:rFonts w:ascii="Consolas" w:hAnsi="Consolas" w:cs="Consolas"/>
+          <w:color w:val="0000FF"/>
+          <w:sz w:val="20"/>
+          <w:szCs w:val="20"/>
+          <w:lang w:val="en-US"/>
+        </w:rPr>
+        <w:t>SELECT</w:t>
+      </w:r>
+      <w:r>
+        <w:rPr>
+          <w:rFonts w:ascii="Consolas" w:hAnsi="Consolas" w:cs="Consolas"/>
+          <w:color w:val="808080"/>
+          <w:sz w:val="20"/>
+          <w:szCs w:val="20"/>
+          <w:lang w:val="en-US"/>
+        </w:rPr>
+        <w:t>,</w:t>
+      </w:r>
+      <w:r>
+        <w:rPr>
+          <w:rFonts w:ascii="Consolas" w:hAnsi="Consolas" w:cs="Consolas"/>
+          <w:color w:val="000000"/>
+          <w:sz w:val="20"/>
+          <w:szCs w:val="20"/>
+          <w:lang w:val="en-US"/>
+        </w:rPr>
+        <w:t xml:space="preserve"> </w:t>
+      </w:r>
+      <w:r>
+        <w:rPr>
+          <w:rFonts w:ascii="Consolas" w:hAnsi="Consolas" w:cs="Consolas"/>
+          <w:color w:val="0000FF"/>
+          <w:sz w:val="20"/>
+          <w:szCs w:val="20"/>
+          <w:lang w:val="en-US"/>
+        </w:rPr>
+        <w:t>INSERT</w:t>
+      </w:r>
+      <w:r>
+        <w:rPr>
+          <w:rFonts w:ascii="Consolas" w:hAnsi="Consolas" w:cs="Consolas"/>
+          <w:color w:val="808080"/>
+          <w:sz w:val="20"/>
+          <w:szCs w:val="20"/>
+          <w:lang w:val="en-US"/>
+        </w:rPr>
+        <w:t>,</w:t>
+      </w:r>
+      <w:r>
+        <w:rPr>
+          <w:rFonts w:ascii="Consolas" w:hAnsi="Consolas" w:cs="Consolas"/>
+          <w:color w:val="000000"/>
+          <w:sz w:val="20"/>
+          <w:szCs w:val="20"/>
+          <w:lang w:val="en-US"/>
+        </w:rPr>
+        <w:t xml:space="preserve"> </w:t>
+      </w:r>
+      <w:r>
+        <w:rPr>
+          <w:rFonts w:ascii="Consolas" w:hAnsi="Consolas" w:cs="Consolas"/>
+          <w:color w:val="FF00FF"/>
+          <w:sz w:val="20"/>
+          <w:szCs w:val="20"/>
+          <w:lang w:val="en-US"/>
+        </w:rPr>
+        <w:t>UPDATE</w:t>
+      </w:r>
+      <w:r>
+        <w:rPr>
+          <w:rFonts w:ascii="Consolas" w:hAnsi="Consolas" w:cs="Consolas"/>
+          <w:color w:val="808080"/>
+          <w:sz w:val="20"/>
+          <w:szCs w:val="20"/>
+          <w:lang w:val="en-US"/>
+        </w:rPr>
+        <w:t>,</w:t>
+      </w:r>
+      <w:r>
+        <w:rPr>
+          <w:rFonts w:ascii="Consolas" w:hAnsi="Consolas" w:cs="Consolas"/>
+          <w:color w:val="000000"/>
+          <w:sz w:val="20"/>
+          <w:szCs w:val="20"/>
+          <w:lang w:val="en-US"/>
+        </w:rPr>
+        <w:t xml:space="preserve"> </w:t>
+      </w:r>
+      <w:r>
+        <w:rPr>
+          <w:rFonts w:ascii="Consolas" w:hAnsi="Consolas" w:cs="Consolas"/>
+          <w:color w:val="0000FF"/>
+          <w:sz w:val="20"/>
+          <w:szCs w:val="20"/>
+          <w:lang w:val="en-US"/>
+        </w:rPr>
+        <w:t>DELETE</w:t>
+      </w:r>
+      <w:r>
+        <w:rPr>
+          <w:rFonts w:ascii="Consolas" w:hAnsi="Consolas" w:cs="Consolas"/>
+          <w:color w:val="000000"/>
+          <w:sz w:val="20"/>
+          <w:szCs w:val="20"/>
+          <w:lang w:val="en-US"/>
+        </w:rPr>
+        <w:t xml:space="preserve"> </w:t>
+      </w:r>
+      <w:r>
+        <w:rPr>
+          <w:rFonts w:ascii="Consolas" w:hAnsi="Consolas" w:cs="Consolas"/>
+          <w:color w:val="0000FF"/>
+          <w:sz w:val="20"/>
+          <w:szCs w:val="20"/>
+          <w:lang w:val="en-US"/>
+        </w:rPr>
+        <w:t>ON</w:t>
+      </w:r>
+      <w:r>
+        <w:rPr>
+          <w:rFonts w:ascii="Consolas" w:hAnsi="Consolas" w:cs="Consolas"/>
+          <w:color w:val="000000"/>
+          <w:sz w:val="20"/>
+          <w:szCs w:val="20"/>
+          <w:lang w:val="en-US"/>
+        </w:rPr>
+        <w:t xml:space="preserve"> [Sports] </w:t>
+      </w:r>
+      <w:r>
+        <w:rPr>
+          <w:rFonts w:ascii="Consolas" w:hAnsi="Consolas" w:cs="Consolas"/>
+          <w:color w:val="0000FF"/>
+          <w:sz w:val="20"/>
+          <w:szCs w:val="20"/>
+          <w:lang w:val="en-US"/>
+        </w:rPr>
+        <w:t>TO</w:t>
+      </w:r>
+      <w:r>
+        <w:rPr>
+          <w:rFonts w:ascii="Consolas" w:hAnsi="Consolas" w:cs="Consolas"/>
+          <w:color w:val="000000"/>
+          <w:sz w:val="20"/>
+          <w:szCs w:val="20"/>
+          <w:lang w:val="en-US"/>
+        </w:rPr>
+        <w:t xml:space="preserve"> </w:t>
+      </w:r>
+      <w:r>
+        <w:rPr>
+          <w:rFonts w:ascii="Consolas" w:hAnsi="Consolas" w:cs="Consolas"/>
+          <w:color w:val="0000FF"/>
+          <w:sz w:val="20"/>
+          <w:szCs w:val="20"/>
+          <w:lang w:val="en-US"/>
+        </w:rPr>
+        <w:t>Admin</w:t>
+      </w:r>
+    </w:p>
+    <w:p>
+      <w:pPr>
+        <w:autoSpaceDE w:val="0"/>
+        <w:autoSpaceDN w:val="0"/>
+        <w:adjustRightInd w:val="0"/>
+        <w:spacing w:after="0" w:line="240" w:lineRule="auto"/>
+        <w:rPr>
+          <w:rFonts w:ascii="Consolas" w:hAnsi="Consolas" w:cs="Consolas"/>
+          <w:color w:val="000000"/>
+          <w:sz w:val="20"/>
+          <w:szCs w:val="20"/>
+          <w:lang w:val="en-US"/>
+        </w:rPr>
+      </w:pPr>
+      <w:r>
+        <w:rPr>
+          <w:rFonts w:ascii="Consolas" w:hAnsi="Consolas" w:cs="Consolas"/>
+          <w:color w:val="0000FF"/>
+          <w:sz w:val="20"/>
+          <w:szCs w:val="20"/>
+          <w:lang w:val="en-US"/>
+        </w:rPr>
+        <w:t>GO</w:t>
+      </w:r>
+    </w:p>
+    <w:p>
+      <w:pPr>
+        <w:autoSpaceDE w:val="0"/>
+        <w:autoSpaceDN w:val="0"/>
+        <w:adjustRightInd w:val="0"/>
+        <w:spacing w:after="0" w:line="240" w:lineRule="auto"/>
+        <w:rPr>
+          <w:rFonts w:ascii="Consolas" w:hAnsi="Consolas" w:cs="Consolas"/>
+          <w:color w:val="000000"/>
+          <w:sz w:val="20"/>
+          <w:szCs w:val="20"/>
+          <w:lang w:val="en-US"/>
+        </w:rPr>
+      </w:pPr>
+      <w:r>
+        <w:rPr>
+          <w:rFonts w:ascii="Consolas" w:hAnsi="Consolas" w:cs="Consolas"/>
+          <w:color w:val="0000FF"/>
+          <w:sz w:val="20"/>
+          <w:szCs w:val="20"/>
+          <w:lang w:val="en-US"/>
+        </w:rPr>
+        <w:t>GRANT</w:t>
+      </w:r>
+      <w:r>
+        <w:rPr>
+          <w:rFonts w:ascii="Consolas" w:hAnsi="Consolas" w:cs="Consolas"/>
+          <w:color w:val="000000"/>
+          <w:sz w:val="20"/>
+          <w:szCs w:val="20"/>
+          <w:lang w:val="en-US"/>
+        </w:rPr>
+        <w:t xml:space="preserve"> </w:t>
+      </w:r>
+      <w:r>
+        <w:rPr>
+          <w:rFonts w:ascii="Consolas" w:hAnsi="Consolas" w:cs="Consolas"/>
+          <w:color w:val="0000FF"/>
+          <w:sz w:val="20"/>
+          <w:szCs w:val="20"/>
+          <w:lang w:val="en-US"/>
+        </w:rPr>
+        <w:t>SELECT</w:t>
+      </w:r>
+      <w:r>
+        <w:rPr>
+          <w:rFonts w:ascii="Consolas" w:hAnsi="Consolas" w:cs="Consolas"/>
+          <w:color w:val="808080"/>
+          <w:sz w:val="20"/>
+          <w:szCs w:val="20"/>
+          <w:lang w:val="en-US"/>
+        </w:rPr>
+        <w:t>,</w:t>
+      </w:r>
+      <w:r>
+        <w:rPr>
+          <w:rFonts w:ascii="Consolas" w:hAnsi="Consolas" w:cs="Consolas"/>
+          <w:color w:val="000000"/>
+          <w:sz w:val="20"/>
+          <w:szCs w:val="20"/>
+          <w:lang w:val="en-US"/>
+        </w:rPr>
+        <w:t xml:space="preserve"> </w:t>
+      </w:r>
+      <w:r>
+        <w:rPr>
+          <w:rFonts w:ascii="Consolas" w:hAnsi="Consolas" w:cs="Consolas"/>
+          <w:color w:val="0000FF"/>
+          <w:sz w:val="20"/>
+          <w:szCs w:val="20"/>
+          <w:lang w:val="en-US"/>
+        </w:rPr>
+        <w:t>INSERT</w:t>
+      </w:r>
+      <w:r>
+        <w:rPr>
+          <w:rFonts w:ascii="Consolas" w:hAnsi="Consolas" w:cs="Consolas"/>
+          <w:color w:val="808080"/>
+          <w:sz w:val="20"/>
+          <w:szCs w:val="20"/>
+          <w:lang w:val="en-US"/>
+        </w:rPr>
+        <w:t>,</w:t>
+      </w:r>
+      <w:r>
+        <w:rPr>
+          <w:rFonts w:ascii="Consolas" w:hAnsi="Consolas" w:cs="Consolas"/>
+          <w:color w:val="000000"/>
+          <w:sz w:val="20"/>
+          <w:szCs w:val="20"/>
+          <w:lang w:val="en-US"/>
+        </w:rPr>
+        <w:t xml:space="preserve"> </w:t>
+      </w:r>
+      <w:r>
+        <w:rPr>
+          <w:rFonts w:ascii="Consolas" w:hAnsi="Consolas" w:cs="Consolas"/>
+          <w:color w:val="FF00FF"/>
+          <w:sz w:val="20"/>
+          <w:szCs w:val="20"/>
+          <w:lang w:val="en-US"/>
+        </w:rPr>
+        <w:t>UPDATE</w:t>
+      </w:r>
+      <w:r>
+        <w:rPr>
+          <w:rFonts w:ascii="Consolas" w:hAnsi="Consolas" w:cs="Consolas"/>
+          <w:color w:val="808080"/>
+          <w:sz w:val="20"/>
+          <w:szCs w:val="20"/>
+          <w:lang w:val="en-US"/>
+        </w:rPr>
+        <w:t>,</w:t>
+      </w:r>
+      <w:r>
+        <w:rPr>
+          <w:rFonts w:ascii="Consolas" w:hAnsi="Consolas" w:cs="Consolas"/>
+          <w:color w:val="000000"/>
+          <w:sz w:val="20"/>
+          <w:szCs w:val="20"/>
+          <w:lang w:val="en-US"/>
+        </w:rPr>
+        <w:t xml:space="preserve"> </w:t>
+      </w:r>
+      <w:r>
+        <w:rPr>
+          <w:rFonts w:ascii="Consolas" w:hAnsi="Consolas" w:cs="Consolas"/>
+          <w:color w:val="0000FF"/>
+          <w:sz w:val="20"/>
+          <w:szCs w:val="20"/>
+          <w:lang w:val="en-US"/>
+        </w:rPr>
+        <w:t>DELETE</w:t>
+      </w:r>
+      <w:r>
+        <w:rPr>
+          <w:rFonts w:ascii="Consolas" w:hAnsi="Consolas" w:cs="Consolas"/>
+          <w:color w:val="000000"/>
+          <w:sz w:val="20"/>
+          <w:szCs w:val="20"/>
+          <w:lang w:val="en-US"/>
+        </w:rPr>
+        <w:t xml:space="preserve"> </w:t>
+      </w:r>
+      <w:r>
+        <w:rPr>
+          <w:rFonts w:ascii="Consolas" w:hAnsi="Consolas" w:cs="Consolas"/>
+          <w:color w:val="0000FF"/>
+          <w:sz w:val="20"/>
+          <w:szCs w:val="20"/>
+          <w:lang w:val="en-US"/>
+        </w:rPr>
+        <w:t>ON</w:t>
+      </w:r>
+      <w:r>
+        <w:rPr>
+          <w:rFonts w:ascii="Consolas" w:hAnsi="Consolas" w:cs="Consolas"/>
+          <w:color w:val="000000"/>
+          <w:sz w:val="20"/>
+          <w:szCs w:val="20"/>
+          <w:lang w:val="en-US"/>
+        </w:rPr>
+        <w:t xml:space="preserve"> [</w:t>
+      </w:r>
+      <w:proofErr w:type="spellStart"/>
+      <w:r>
+        <w:rPr>
+          <w:rFonts w:ascii="Consolas" w:hAnsi="Consolas" w:cs="Consolas"/>
+          <w:color w:val="000000"/>
+          <w:sz w:val="20"/>
+          <w:szCs w:val="20"/>
+          <w:lang w:val="en-US"/>
+        </w:rPr>
+        <w:t>SportsEvents</w:t>
+      </w:r>
+      <w:proofErr w:type="spellEnd"/>
+      <w:r>
+        <w:rPr>
+          <w:rFonts w:ascii="Consolas" w:hAnsi="Consolas" w:cs="Consolas"/>
+          <w:color w:val="000000"/>
+          <w:sz w:val="20"/>
+          <w:szCs w:val="20"/>
+          <w:lang w:val="en-US"/>
+        </w:rPr>
+        <w:t xml:space="preserve">] </w:t>
+      </w:r>
+      <w:r>
+        <w:rPr>
+          <w:rFonts w:ascii="Consolas" w:hAnsi="Consolas" w:cs="Consolas"/>
+          <w:color w:val="0000FF"/>
+          <w:sz w:val="20"/>
+          <w:szCs w:val="20"/>
+          <w:lang w:val="en-US"/>
+        </w:rPr>
+        <w:t>TO</w:t>
+      </w:r>
+      <w:r>
+        <w:rPr>
+          <w:rFonts w:ascii="Consolas" w:hAnsi="Consolas" w:cs="Consolas"/>
+          <w:color w:val="000000"/>
+          <w:sz w:val="20"/>
+          <w:szCs w:val="20"/>
+          <w:lang w:val="en-US"/>
+        </w:rPr>
+        <w:t xml:space="preserve"> </w:t>
+      </w:r>
+      <w:r>
+        <w:rPr>
+          <w:rFonts w:ascii="Consolas" w:hAnsi="Consolas" w:cs="Consolas"/>
+          <w:color w:val="0000FF"/>
+          <w:sz w:val="20"/>
+          <w:szCs w:val="20"/>
+          <w:lang w:val="en-US"/>
+        </w:rPr>
+        <w:t>Admin</w:t>
+      </w:r>
+    </w:p>
+    <w:p>
+      <w:pPr>
+        <w:autoSpaceDE w:val="0"/>
+        <w:autoSpaceDN w:val="0"/>
+        <w:adjustRightInd w:val="0"/>
+        <w:spacing w:after="0" w:line="240" w:lineRule="auto"/>
+        <w:rPr>
+          <w:rFonts w:ascii="Consolas" w:hAnsi="Consolas" w:cs="Consolas"/>
+          <w:color w:val="000000"/>
+          <w:sz w:val="20"/>
+          <w:szCs w:val="20"/>
+          <w:lang w:val="en-US"/>
+        </w:rPr>
+      </w:pPr>
+      <w:r>
+        <w:rPr>
+          <w:rFonts w:ascii="Consolas" w:hAnsi="Consolas" w:cs="Consolas"/>
+          <w:color w:val="0000FF"/>
+          <w:sz w:val="20"/>
+          <w:szCs w:val="20"/>
+          <w:lang w:val="en-US"/>
+        </w:rPr>
+        <w:t>GO</w:t>
+      </w:r>
+    </w:p>
+    <w:p>
+      <w:pPr>
+        <w:autoSpaceDE w:val="0"/>
+        <w:autoSpaceDN w:val="0"/>
+        <w:adjustRightInd w:val="0"/>
+        <w:spacing w:after="0" w:line="240" w:lineRule="auto"/>
+        <w:rPr>
+          <w:rFonts w:ascii="Consolas" w:hAnsi="Consolas" w:cs="Consolas"/>
+          <w:color w:val="000000"/>
+          <w:sz w:val="20"/>
+          <w:szCs w:val="20"/>
+          <w:lang w:val="en-US"/>
+        </w:rPr>
+      </w:pPr>
+      <w:r>
+        <w:rPr>
+          <w:rFonts w:ascii="Consolas" w:hAnsi="Consolas" w:cs="Consolas"/>
+          <w:color w:val="0000FF"/>
+          <w:sz w:val="20"/>
+          <w:szCs w:val="20"/>
+          <w:lang w:val="en-US"/>
+        </w:rPr>
+        <w:t>GRANT</w:t>
+      </w:r>
+      <w:r>
+        <w:rPr>
+          <w:rFonts w:ascii="Consolas" w:hAnsi="Consolas" w:cs="Consolas"/>
+          <w:color w:val="000000"/>
+          <w:sz w:val="20"/>
+          <w:szCs w:val="20"/>
+          <w:lang w:val="en-US"/>
+        </w:rPr>
+        <w:t xml:space="preserve"> </w:t>
+      </w:r>
+      <w:r>
+        <w:rPr>
+          <w:rFonts w:ascii="Consolas" w:hAnsi="Consolas" w:cs="Consolas"/>
+          <w:color w:val="0000FF"/>
+          <w:sz w:val="20"/>
+          <w:szCs w:val="20"/>
+          <w:lang w:val="en-US"/>
+        </w:rPr>
+        <w:t>SELECT</w:t>
+      </w:r>
+      <w:r>
+        <w:rPr>
+          <w:rFonts w:ascii="Consolas" w:hAnsi="Consolas" w:cs="Consolas"/>
+          <w:color w:val="808080"/>
+          <w:sz w:val="20"/>
+          <w:szCs w:val="20"/>
+          <w:lang w:val="en-US"/>
+        </w:rPr>
+        <w:t>,</w:t>
+      </w:r>
+      <w:r>
+        <w:rPr>
+          <w:rFonts w:ascii="Consolas" w:hAnsi="Consolas" w:cs="Consolas"/>
+          <w:color w:val="000000"/>
+          <w:sz w:val="20"/>
+          <w:szCs w:val="20"/>
+          <w:lang w:val="en-US"/>
+        </w:rPr>
+        <w:t xml:space="preserve"> </w:t>
+      </w:r>
+      <w:r>
+        <w:rPr>
+          <w:rFonts w:ascii="Consolas" w:hAnsi="Consolas" w:cs="Consolas"/>
+          <w:color w:val="0000FF"/>
+          <w:sz w:val="20"/>
+          <w:szCs w:val="20"/>
+          <w:lang w:val="en-US"/>
+        </w:rPr>
+        <w:t>INSERT</w:t>
+      </w:r>
+      <w:r>
+        <w:rPr>
+          <w:rFonts w:ascii="Consolas" w:hAnsi="Consolas" w:cs="Consolas"/>
+          <w:color w:val="808080"/>
+          <w:sz w:val="20"/>
+          <w:szCs w:val="20"/>
+          <w:lang w:val="en-US"/>
+        </w:rPr>
+        <w:t>,</w:t>
+      </w:r>
+      <w:r>
+        <w:rPr>
+          <w:rFonts w:ascii="Consolas" w:hAnsi="Consolas" w:cs="Consolas"/>
+          <w:color w:val="000000"/>
+          <w:sz w:val="20"/>
+          <w:szCs w:val="20"/>
+          <w:lang w:val="en-US"/>
+        </w:rPr>
+        <w:t xml:space="preserve"> </w:t>
+      </w:r>
+      <w:r>
+        <w:rPr>
+          <w:rFonts w:ascii="Consolas" w:hAnsi="Consolas" w:cs="Consolas"/>
+          <w:color w:val="FF00FF"/>
+          <w:sz w:val="20"/>
+          <w:szCs w:val="20"/>
+          <w:lang w:val="en-US"/>
+        </w:rPr>
+        <w:t>UPDATE</w:t>
+      </w:r>
+      <w:r>
+        <w:rPr>
+          <w:rFonts w:ascii="Consolas" w:hAnsi="Consolas" w:cs="Consolas"/>
+          <w:color w:val="808080"/>
+          <w:sz w:val="20"/>
+          <w:szCs w:val="20"/>
+          <w:lang w:val="en-US"/>
+        </w:rPr>
+        <w:t>,</w:t>
+      </w:r>
+      <w:r>
+        <w:rPr>
+          <w:rFonts w:ascii="Consolas" w:hAnsi="Consolas" w:cs="Consolas"/>
+          <w:color w:val="000000"/>
+          <w:sz w:val="20"/>
+          <w:szCs w:val="20"/>
+          <w:lang w:val="en-US"/>
+        </w:rPr>
+        <w:t xml:space="preserve"> </w:t>
+      </w:r>
+      <w:r>
+        <w:rPr>
+          <w:rFonts w:ascii="Consolas" w:hAnsi="Consolas" w:cs="Consolas"/>
+          <w:color w:val="0000FF"/>
+          <w:sz w:val="20"/>
+          <w:szCs w:val="20"/>
+          <w:lang w:val="en-US"/>
+        </w:rPr>
+        <w:t>DELETE</w:t>
+      </w:r>
+      <w:r>
+        <w:rPr>
+          <w:rFonts w:ascii="Consolas" w:hAnsi="Consolas" w:cs="Consolas"/>
+          <w:color w:val="000000"/>
+          <w:sz w:val="20"/>
+          <w:szCs w:val="20"/>
+          <w:lang w:val="en-US"/>
+        </w:rPr>
+        <w:t xml:space="preserve"> </w:t>
+      </w:r>
+      <w:r>
+        <w:rPr>
+          <w:rFonts w:ascii="Consolas" w:hAnsi="Consolas" w:cs="Consolas"/>
+          <w:color w:val="0000FF"/>
+          <w:sz w:val="20"/>
+          <w:szCs w:val="20"/>
+          <w:lang w:val="en-US"/>
+        </w:rPr>
+        <w:t>ON</w:t>
+      </w:r>
+      <w:r>
+        <w:rPr>
+          <w:rFonts w:ascii="Consolas" w:hAnsi="Consolas" w:cs="Consolas"/>
+          <w:color w:val="000000"/>
+          <w:sz w:val="20"/>
+          <w:szCs w:val="20"/>
+          <w:lang w:val="en-US"/>
+        </w:rPr>
+        <w:t xml:space="preserve"> [Teams] </w:t>
+      </w:r>
+      <w:r>
+        <w:rPr>
+          <w:rFonts w:ascii="Consolas" w:hAnsi="Consolas" w:cs="Consolas"/>
+          <w:color w:val="0000FF"/>
+          <w:sz w:val="20"/>
+          <w:szCs w:val="20"/>
+          <w:lang w:val="en-US"/>
+        </w:rPr>
+        <w:t>TO</w:t>
+      </w:r>
+      <w:r>
+        <w:rPr>
+          <w:rFonts w:ascii="Consolas" w:hAnsi="Consolas" w:cs="Consolas"/>
+          <w:color w:val="000000"/>
+          <w:sz w:val="20"/>
+          <w:szCs w:val="20"/>
+          <w:lang w:val="en-US"/>
+        </w:rPr>
+        <w:t xml:space="preserve"> </w:t>
+      </w:r>
+      <w:r>
+        <w:rPr>
+          <w:rFonts w:ascii="Consolas" w:hAnsi="Consolas" w:cs="Consolas"/>
+          <w:color w:val="0000FF"/>
+          <w:sz w:val="20"/>
+          <w:szCs w:val="20"/>
+          <w:lang w:val="en-US"/>
+        </w:rPr>
+        <w:t>Admin</w:t>
+      </w:r>
+    </w:p>
+    <w:p>
+      <w:pPr>
+        <w:autoSpaceDE w:val="0"/>
+        <w:autoSpaceDN w:val="0"/>
+        <w:adjustRightInd w:val="0"/>
+        <w:spacing w:after="0" w:line="240" w:lineRule="auto"/>
+        <w:rPr>
+          <w:rFonts w:ascii="Consolas" w:hAnsi="Consolas" w:cs="Consolas"/>
+          <w:color w:val="000000"/>
+          <w:sz w:val="20"/>
+          <w:szCs w:val="20"/>
+          <w:lang w:val="en-US"/>
+        </w:rPr>
+      </w:pPr>
+      <w:r>
+        <w:rPr>
+          <w:rFonts w:ascii="Consolas" w:hAnsi="Consolas" w:cs="Consolas"/>
+          <w:color w:val="0000FF"/>
+          <w:sz w:val="20"/>
+          <w:szCs w:val="20"/>
+          <w:lang w:val="en-US"/>
+        </w:rPr>
+        <w:t>GO</w:t>
+      </w:r>
+    </w:p>
+    <w:p>
+      <w:pPr>
+        <w:autoSpaceDE w:val="0"/>
+        <w:autoSpaceDN w:val="0"/>
+        <w:adjustRightInd w:val="0"/>
+        <w:spacing w:after="0" w:line="240" w:lineRule="auto"/>
+        <w:rPr>
+          <w:rFonts w:ascii="Consolas" w:hAnsi="Consolas" w:cs="Consolas"/>
+          <w:color w:val="000000"/>
+          <w:sz w:val="20"/>
+          <w:szCs w:val="20"/>
+          <w:lang w:val="en-US"/>
+        </w:rPr>
+      </w:pPr>
+      <w:r>
+        <w:rPr>
+          <w:rFonts w:ascii="Consolas" w:hAnsi="Consolas" w:cs="Consolas"/>
+          <w:color w:val="0000FF"/>
+          <w:sz w:val="20"/>
+          <w:szCs w:val="20"/>
+          <w:lang w:val="en-US"/>
+        </w:rPr>
+        <w:t>GRANT</w:t>
+      </w:r>
+      <w:r>
+        <w:rPr>
+          <w:rFonts w:ascii="Consolas" w:hAnsi="Consolas" w:cs="Consolas"/>
+          <w:color w:val="000000"/>
+          <w:sz w:val="20"/>
+          <w:szCs w:val="20"/>
+          <w:lang w:val="en-US"/>
+        </w:rPr>
+        <w:t xml:space="preserve"> </w:t>
+      </w:r>
+      <w:r>
+        <w:rPr>
+          <w:rFonts w:ascii="Consolas" w:hAnsi="Consolas" w:cs="Consolas"/>
+          <w:color w:val="0000FF"/>
+          <w:sz w:val="20"/>
+          <w:szCs w:val="20"/>
+          <w:lang w:val="en-US"/>
+        </w:rPr>
+        <w:t>SELECT</w:t>
+      </w:r>
+      <w:r>
+        <w:rPr>
+          <w:rFonts w:ascii="Consolas" w:hAnsi="Consolas" w:cs="Consolas"/>
+          <w:color w:val="808080"/>
+          <w:sz w:val="20"/>
+          <w:szCs w:val="20"/>
+          <w:lang w:val="en-US"/>
+        </w:rPr>
+        <w:t>,</w:t>
+      </w:r>
+      <w:r>
+        <w:rPr>
+          <w:rFonts w:ascii="Consolas" w:hAnsi="Consolas" w:cs="Consolas"/>
+          <w:color w:val="000000"/>
+          <w:sz w:val="20"/>
+          <w:szCs w:val="20"/>
+          <w:lang w:val="en-US"/>
+        </w:rPr>
+        <w:t xml:space="preserve"> </w:t>
+      </w:r>
+      <w:r>
+        <w:rPr>
+          <w:rFonts w:ascii="Consolas" w:hAnsi="Consolas" w:cs="Consolas"/>
+          <w:color w:val="0000FF"/>
+          <w:sz w:val="20"/>
+          <w:szCs w:val="20"/>
+          <w:lang w:val="en-US"/>
+        </w:rPr>
+        <w:t>INSERT</w:t>
+      </w:r>
+      <w:r>
+        <w:rPr>
+          <w:rFonts w:ascii="Consolas" w:hAnsi="Consolas" w:cs="Consolas"/>
+          <w:color w:val="808080"/>
+          <w:sz w:val="20"/>
+          <w:szCs w:val="20"/>
+          <w:lang w:val="en-US"/>
+        </w:rPr>
+        <w:t>,</w:t>
+      </w:r>
+      <w:r>
+        <w:rPr>
+          <w:rFonts w:ascii="Consolas" w:hAnsi="Consolas" w:cs="Consolas"/>
+          <w:color w:val="000000"/>
+          <w:sz w:val="20"/>
+          <w:szCs w:val="20"/>
+          <w:lang w:val="en-US"/>
+        </w:rPr>
+        <w:t xml:space="preserve"> </w:t>
+      </w:r>
+      <w:r>
+        <w:rPr>
+          <w:rFonts w:ascii="Consolas" w:hAnsi="Consolas" w:cs="Consolas"/>
+          <w:color w:val="FF00FF"/>
+          <w:sz w:val="20"/>
+          <w:szCs w:val="20"/>
+          <w:lang w:val="en-US"/>
+        </w:rPr>
+        <w:t>UPDATE</w:t>
+      </w:r>
+      <w:r>
+        <w:rPr>
+          <w:rFonts w:ascii="Consolas" w:hAnsi="Consolas" w:cs="Consolas"/>
+          <w:color w:val="808080"/>
+          <w:sz w:val="20"/>
+          <w:szCs w:val="20"/>
+          <w:lang w:val="en-US"/>
+        </w:rPr>
+        <w:t>,</w:t>
+      </w:r>
+      <w:r>
+        <w:rPr>
+          <w:rFonts w:ascii="Consolas" w:hAnsi="Consolas" w:cs="Consolas"/>
+          <w:color w:val="000000"/>
+          <w:sz w:val="20"/>
+          <w:szCs w:val="20"/>
+          <w:lang w:val="en-US"/>
+        </w:rPr>
+        <w:t xml:space="preserve"> </w:t>
+      </w:r>
+      <w:r>
+        <w:rPr>
+          <w:rFonts w:ascii="Consolas" w:hAnsi="Consolas" w:cs="Consolas"/>
+          <w:color w:val="0000FF"/>
+          <w:sz w:val="20"/>
+          <w:szCs w:val="20"/>
+          <w:lang w:val="en-US"/>
+        </w:rPr>
+        <w:t>DELETE</w:t>
+      </w:r>
+      <w:r>
+        <w:rPr>
+          <w:rFonts w:ascii="Consolas" w:hAnsi="Consolas" w:cs="Consolas"/>
+          <w:color w:val="000000"/>
+          <w:sz w:val="20"/>
+          <w:szCs w:val="20"/>
+          <w:lang w:val="en-US"/>
+        </w:rPr>
+        <w:t xml:space="preserve"> </w:t>
+      </w:r>
+      <w:r>
+        <w:rPr>
+          <w:rFonts w:ascii="Consolas" w:hAnsi="Consolas" w:cs="Consolas"/>
+          <w:color w:val="0000FF"/>
+          <w:sz w:val="20"/>
+          <w:szCs w:val="20"/>
+          <w:lang w:val="en-US"/>
+        </w:rPr>
+        <w:t>ON</w:t>
+      </w:r>
+      <w:r>
+        <w:rPr>
+          <w:rFonts w:ascii="Consolas" w:hAnsi="Consolas" w:cs="Consolas"/>
+          <w:color w:val="000000"/>
+          <w:sz w:val="20"/>
+          <w:szCs w:val="20"/>
+          <w:lang w:val="en-US"/>
+        </w:rPr>
+        <w:t xml:space="preserve"> [</w:t>
+      </w:r>
+      <w:proofErr w:type="spellStart"/>
+      <w:r>
+        <w:rPr>
+          <w:rFonts w:ascii="Consolas" w:hAnsi="Consolas" w:cs="Consolas"/>
+          <w:color w:val="000000"/>
+          <w:sz w:val="20"/>
+          <w:szCs w:val="20"/>
+          <w:lang w:val="en-US"/>
+        </w:rPr>
+        <w:t>TeamsInSportEvent</w:t>
+      </w:r>
+      <w:proofErr w:type="spellEnd"/>
+      <w:r>
+        <w:rPr>
+          <w:rFonts w:ascii="Consolas" w:hAnsi="Consolas" w:cs="Consolas"/>
+          <w:color w:val="000000"/>
+          <w:sz w:val="20"/>
+          <w:szCs w:val="20"/>
+          <w:lang w:val="en-US"/>
+        </w:rPr>
+        <w:t xml:space="preserve">] </w:t>
+      </w:r>
+      <w:r>
+        <w:rPr>
+          <w:rFonts w:ascii="Consolas" w:hAnsi="Consolas" w:cs="Consolas"/>
+          <w:color w:val="0000FF"/>
+          <w:sz w:val="20"/>
+          <w:szCs w:val="20"/>
+          <w:lang w:val="en-US"/>
+        </w:rPr>
+        <w:t>TO</w:t>
+      </w:r>
+      <w:r>
+        <w:rPr>
+          <w:rFonts w:ascii="Consolas" w:hAnsi="Consolas" w:cs="Consolas"/>
+          <w:color w:val="000000"/>
+          <w:sz w:val="20"/>
+          <w:szCs w:val="20"/>
+          <w:lang w:val="en-US"/>
+        </w:rPr>
+        <w:t xml:space="preserve"> </w:t>
+      </w:r>
+      <w:r>
+        <w:rPr>
+          <w:rFonts w:ascii="Consolas" w:hAnsi="Consolas" w:cs="Consolas"/>
+          <w:color w:val="0000FF"/>
+          <w:sz w:val="20"/>
+          <w:szCs w:val="20"/>
+          <w:lang w:val="en-US"/>
+        </w:rPr>
+        <w:t>Admin</w:t>
+      </w:r>
+    </w:p>
+    <w:p>
+      <w:pPr>
+        <w:autoSpaceDE w:val="0"/>
+        <w:autoSpaceDN w:val="0"/>
+        <w:adjustRightInd w:val="0"/>
+        <w:spacing w:after="0" w:line="240" w:lineRule="auto"/>
+        <w:rPr>
+          <w:rFonts w:ascii="Consolas" w:hAnsi="Consolas" w:cs="Consolas"/>
+          <w:color w:val="000000"/>
+          <w:sz w:val="20"/>
+          <w:szCs w:val="20"/>
+          <w:lang w:val="en-US"/>
+        </w:rPr>
+      </w:pPr>
+      <w:r>
+        <w:rPr>
+          <w:rFonts w:ascii="Consolas" w:hAnsi="Consolas" w:cs="Consolas"/>
+          <w:color w:val="0000FF"/>
+          <w:sz w:val="20"/>
+          <w:szCs w:val="20"/>
+          <w:lang w:val="en-US"/>
+        </w:rPr>
+        <w:t>GO</w:t>
+      </w:r>
+    </w:p>
+    <w:p>
+      <w:pPr>
+        <w:autoSpaceDE w:val="0"/>
+        <w:autoSpaceDN w:val="0"/>
+        <w:adjustRightInd w:val="0"/>
+        <w:spacing w:after="0" w:line="240" w:lineRule="auto"/>
+        <w:rPr>
+          <w:rFonts w:ascii="Consolas" w:hAnsi="Consolas" w:cs="Consolas"/>
+          <w:color w:val="000000"/>
+          <w:sz w:val="20"/>
+          <w:szCs w:val="20"/>
+          <w:lang w:val="en-US"/>
+        </w:rPr>
+      </w:pPr>
+    </w:p>
+    <w:p>
+      <w:pPr>
+        <w:autoSpaceDE w:val="0"/>
+        <w:autoSpaceDN w:val="0"/>
+        <w:adjustRightInd w:val="0"/>
+        <w:spacing w:after="0" w:line="240" w:lineRule="auto"/>
+        <w:rPr>
+          <w:rFonts w:ascii="Consolas" w:hAnsi="Consolas" w:cs="Consolas"/>
+          <w:color w:val="000000"/>
+          <w:sz w:val="20"/>
+          <w:szCs w:val="20"/>
+          <w:lang w:val="en-US"/>
+        </w:rPr>
+      </w:pPr>
+      <w:r>
+        <w:rPr>
+          <w:rFonts w:ascii="Consolas" w:hAnsi="Consolas" w:cs="Consolas"/>
+          <w:color w:val="008000"/>
+          <w:sz w:val="20"/>
+          <w:szCs w:val="20"/>
+          <w:lang w:val="en-US"/>
+        </w:rPr>
+        <w:t>-- Moderator</w:t>
+      </w:r>
+    </w:p>
+    <w:p>
+      <w:pPr>
+        <w:autoSpaceDE w:val="0"/>
+        <w:autoSpaceDN w:val="0"/>
+        <w:adjustRightInd w:val="0"/>
+        <w:spacing w:after="0" w:line="240" w:lineRule="auto"/>
+        <w:rPr>
+          <w:rFonts w:ascii="Consolas" w:hAnsi="Consolas" w:cs="Consolas"/>
+          <w:color w:val="000000"/>
+          <w:sz w:val="20"/>
+          <w:szCs w:val="20"/>
+          <w:lang w:val="en-US"/>
+        </w:rPr>
+      </w:pPr>
+      <w:r>
+        <w:rPr>
+          <w:rFonts w:ascii="Consolas" w:hAnsi="Consolas" w:cs="Consolas"/>
+          <w:color w:val="0000FF"/>
+          <w:sz w:val="20"/>
+          <w:szCs w:val="20"/>
+          <w:lang w:val="en-US"/>
+        </w:rPr>
+        <w:t>GRANT</w:t>
+      </w:r>
+      <w:r>
+        <w:rPr>
+          <w:rFonts w:ascii="Consolas" w:hAnsi="Consolas" w:cs="Consolas"/>
+          <w:color w:val="000000"/>
+          <w:sz w:val="20"/>
+          <w:szCs w:val="20"/>
+          <w:lang w:val="en-US"/>
+        </w:rPr>
+        <w:t xml:space="preserve"> </w:t>
+      </w:r>
+      <w:r>
+        <w:rPr>
+          <w:rFonts w:ascii="Consolas" w:hAnsi="Consolas" w:cs="Consolas"/>
+          <w:color w:val="0000FF"/>
+          <w:sz w:val="20"/>
+          <w:szCs w:val="20"/>
+          <w:lang w:val="en-US"/>
+        </w:rPr>
+        <w:t>SELECT</w:t>
+      </w:r>
+      <w:r>
+        <w:rPr>
+          <w:rFonts w:ascii="Consolas" w:hAnsi="Consolas" w:cs="Consolas"/>
+          <w:color w:val="000000"/>
+          <w:sz w:val="20"/>
+          <w:szCs w:val="20"/>
+          <w:lang w:val="en-US"/>
+        </w:rPr>
+        <w:t xml:space="preserve"> </w:t>
+      </w:r>
+      <w:r>
+        <w:rPr>
+          <w:rFonts w:ascii="Consolas" w:hAnsi="Consolas" w:cs="Consolas"/>
+          <w:color w:val="0000FF"/>
+          <w:sz w:val="20"/>
+          <w:szCs w:val="20"/>
+          <w:lang w:val="en-US"/>
+        </w:rPr>
+        <w:t>ON</w:t>
+      </w:r>
+      <w:r>
+        <w:rPr>
+          <w:rFonts w:ascii="Consolas" w:hAnsi="Consolas" w:cs="Consolas"/>
+          <w:color w:val="000000"/>
+          <w:sz w:val="20"/>
+          <w:szCs w:val="20"/>
+          <w:lang w:val="en-US"/>
+        </w:rPr>
+        <w:t xml:space="preserve"> [</w:t>
+      </w:r>
+      <w:proofErr w:type="spellStart"/>
+      <w:r>
+        <w:rPr>
+          <w:rFonts w:ascii="Consolas" w:hAnsi="Consolas" w:cs="Consolas"/>
+          <w:color w:val="000000"/>
+          <w:sz w:val="20"/>
+          <w:szCs w:val="20"/>
+          <w:lang w:val="en-US"/>
+        </w:rPr>
+        <w:t>Votings</w:t>
+      </w:r>
+      <w:proofErr w:type="spellEnd"/>
+      <w:r>
+        <w:rPr>
+          <w:rFonts w:ascii="Consolas" w:hAnsi="Consolas" w:cs="Consolas"/>
+          <w:color w:val="000000"/>
+          <w:sz w:val="20"/>
+          <w:szCs w:val="20"/>
+          <w:lang w:val="en-US"/>
+        </w:rPr>
+        <w:t xml:space="preserve">] </w:t>
+      </w:r>
+      <w:r>
+        <w:rPr>
+          <w:rFonts w:ascii="Consolas" w:hAnsi="Consolas" w:cs="Consolas"/>
+          <w:color w:val="0000FF"/>
+          <w:sz w:val="20"/>
+          <w:szCs w:val="20"/>
+          <w:lang w:val="en-US"/>
+        </w:rPr>
+        <w:t>TO</w:t>
+      </w:r>
+      <w:r>
+        <w:rPr>
+          <w:rFonts w:ascii="Consolas" w:hAnsi="Consolas" w:cs="Consolas"/>
+          <w:color w:val="000000"/>
+          <w:sz w:val="20"/>
+          <w:szCs w:val="20"/>
+          <w:lang w:val="en-US"/>
+        </w:rPr>
+        <w:t xml:space="preserve"> Moderator</w:t>
+      </w:r>
+    </w:p>
+    <w:p>
+      <w:pPr>
+        <w:autoSpaceDE w:val="0"/>
+        <w:autoSpaceDN w:val="0"/>
+        <w:adjustRightInd w:val="0"/>
+        <w:spacing w:after="0" w:line="240" w:lineRule="auto"/>
+        <w:rPr>
+          <w:rFonts w:ascii="Consolas" w:hAnsi="Consolas" w:cs="Consolas"/>
+          <w:color w:val="000000"/>
+          <w:sz w:val="20"/>
+          <w:szCs w:val="20"/>
+          <w:lang w:val="en-US"/>
+        </w:rPr>
+      </w:pPr>
+      <w:r>
+        <w:rPr>
+          <w:rFonts w:ascii="Consolas" w:hAnsi="Consolas" w:cs="Consolas"/>
+          <w:color w:val="0000FF"/>
+          <w:sz w:val="20"/>
+          <w:szCs w:val="20"/>
+          <w:lang w:val="en-US"/>
+        </w:rPr>
+        <w:t>GO</w:t>
+      </w:r>
+    </w:p>
+    <w:p>
+      <w:pPr>
+        <w:autoSpaceDE w:val="0"/>
+        <w:autoSpaceDN w:val="0"/>
+        <w:adjustRightInd w:val="0"/>
+        <w:spacing w:after="0" w:line="240" w:lineRule="auto"/>
+        <w:rPr>
+          <w:rFonts w:ascii="Consolas" w:hAnsi="Consolas" w:cs="Consolas"/>
+          <w:color w:val="000000"/>
+          <w:sz w:val="20"/>
+          <w:szCs w:val="20"/>
+          <w:lang w:val="en-US"/>
+        </w:rPr>
+      </w:pPr>
+      <w:r>
+        <w:rPr>
+          <w:rFonts w:ascii="Consolas" w:hAnsi="Consolas" w:cs="Consolas"/>
+          <w:color w:val="0000FF"/>
+          <w:sz w:val="20"/>
+          <w:szCs w:val="20"/>
+          <w:lang w:val="en-US"/>
+        </w:rPr>
+        <w:t>GRANT</w:t>
+      </w:r>
+      <w:r>
+        <w:rPr>
+          <w:rFonts w:ascii="Consolas" w:hAnsi="Consolas" w:cs="Consolas"/>
+          <w:color w:val="000000"/>
+          <w:sz w:val="20"/>
+          <w:szCs w:val="20"/>
+          <w:lang w:val="en-US"/>
+        </w:rPr>
+        <w:t xml:space="preserve"> </w:t>
+      </w:r>
+      <w:r>
+        <w:rPr>
+          <w:rFonts w:ascii="Consolas" w:hAnsi="Consolas" w:cs="Consolas"/>
+          <w:color w:val="0000FF"/>
+          <w:sz w:val="20"/>
+          <w:szCs w:val="20"/>
+          <w:lang w:val="en-US"/>
+        </w:rPr>
+        <w:t>SELECT</w:t>
+      </w:r>
+      <w:r>
+        <w:rPr>
+          <w:rFonts w:ascii="Consolas" w:hAnsi="Consolas" w:cs="Consolas"/>
+          <w:color w:val="000000"/>
+          <w:sz w:val="20"/>
+          <w:szCs w:val="20"/>
+          <w:lang w:val="en-US"/>
+        </w:rPr>
+        <w:t xml:space="preserve"> </w:t>
+      </w:r>
+      <w:r>
+        <w:rPr>
+          <w:rFonts w:ascii="Consolas" w:hAnsi="Consolas" w:cs="Consolas"/>
+          <w:color w:val="0000FF"/>
+          <w:sz w:val="20"/>
+          <w:szCs w:val="20"/>
+          <w:lang w:val="en-US"/>
+        </w:rPr>
+        <w:t>ON</w:t>
+      </w:r>
+      <w:r>
+        <w:rPr>
+          <w:rFonts w:ascii="Consolas" w:hAnsi="Consolas" w:cs="Consolas"/>
+          <w:color w:val="000000"/>
+          <w:sz w:val="20"/>
+          <w:szCs w:val="20"/>
+          <w:lang w:val="en-US"/>
+        </w:rPr>
+        <w:t xml:space="preserve"> [Users] </w:t>
+      </w:r>
+      <w:r>
+        <w:rPr>
+          <w:rFonts w:ascii="Consolas" w:hAnsi="Consolas" w:cs="Consolas"/>
+          <w:color w:val="0000FF"/>
+          <w:sz w:val="20"/>
+          <w:szCs w:val="20"/>
+          <w:lang w:val="en-US"/>
+        </w:rPr>
+        <w:t>TO</w:t>
+      </w:r>
+      <w:r>
+        <w:rPr>
+          <w:rFonts w:ascii="Consolas" w:hAnsi="Consolas" w:cs="Consolas"/>
+          <w:color w:val="000000"/>
+          <w:sz w:val="20"/>
+          <w:szCs w:val="20"/>
+          <w:lang w:val="en-US"/>
+        </w:rPr>
+        <w:t xml:space="preserve"> Moderator</w:t>
+      </w:r>
+    </w:p>
+    <w:p>
+      <w:pPr>
+        <w:autoSpaceDE w:val="0"/>
+        <w:autoSpaceDN w:val="0"/>
+        <w:adjustRightInd w:val="0"/>
+        <w:spacing w:after="0" w:line="240" w:lineRule="auto"/>
+        <w:rPr>
+          <w:rFonts w:ascii="Consolas" w:hAnsi="Consolas" w:cs="Consolas"/>
+          <w:color w:val="000000"/>
+          <w:sz w:val="20"/>
+          <w:szCs w:val="20"/>
+          <w:lang w:val="en-US"/>
+        </w:rPr>
+      </w:pPr>
+      <w:r>
+        <w:rPr>
+          <w:rFonts w:ascii="Consolas" w:hAnsi="Consolas" w:cs="Consolas"/>
+          <w:color w:val="0000FF"/>
+          <w:sz w:val="20"/>
+          <w:szCs w:val="20"/>
+          <w:lang w:val="en-US"/>
+        </w:rPr>
+        <w:t>GO</w:t>
+      </w:r>
+    </w:p>
+    <w:p>
+      <w:pPr>
+        <w:autoSpaceDE w:val="0"/>
+        <w:autoSpaceDN w:val="0"/>
+        <w:adjustRightInd w:val="0"/>
+        <w:spacing w:after="0" w:line="240" w:lineRule="auto"/>
+        <w:rPr>
+          <w:rFonts w:ascii="Consolas" w:hAnsi="Consolas" w:cs="Consolas"/>
+          <w:color w:val="000000"/>
+          <w:sz w:val="20"/>
+          <w:szCs w:val="20"/>
+          <w:lang w:val="en-US"/>
+        </w:rPr>
+      </w:pPr>
+      <w:r>
+        <w:rPr>
+          <w:rFonts w:ascii="Consolas" w:hAnsi="Consolas" w:cs="Consolas"/>
+          <w:color w:val="0000FF"/>
+          <w:sz w:val="20"/>
+          <w:szCs w:val="20"/>
+          <w:lang w:val="en-US"/>
+        </w:rPr>
+        <w:t>GRANT</w:t>
+      </w:r>
+      <w:r>
+        <w:rPr>
+          <w:rFonts w:ascii="Consolas" w:hAnsi="Consolas" w:cs="Consolas"/>
+          <w:color w:val="000000"/>
+          <w:sz w:val="20"/>
+          <w:szCs w:val="20"/>
+          <w:lang w:val="en-US"/>
+        </w:rPr>
+        <w:t xml:space="preserve"> </w:t>
+      </w:r>
+      <w:r>
+        <w:rPr>
+          <w:rFonts w:ascii="Consolas" w:hAnsi="Consolas" w:cs="Consolas"/>
+          <w:color w:val="0000FF"/>
+          <w:sz w:val="20"/>
+          <w:szCs w:val="20"/>
+          <w:lang w:val="en-US"/>
+        </w:rPr>
+        <w:t>SELECT</w:t>
+      </w:r>
+      <w:r>
+        <w:rPr>
+          <w:rFonts w:ascii="Consolas" w:hAnsi="Consolas" w:cs="Consolas"/>
+          <w:color w:val="000000"/>
+          <w:sz w:val="20"/>
+          <w:szCs w:val="20"/>
+          <w:lang w:val="en-US"/>
+        </w:rPr>
+        <w:t xml:space="preserve"> </w:t>
+      </w:r>
+      <w:r>
+        <w:rPr>
+          <w:rFonts w:ascii="Consolas" w:hAnsi="Consolas" w:cs="Consolas"/>
+          <w:color w:val="0000FF"/>
+          <w:sz w:val="20"/>
+          <w:szCs w:val="20"/>
+          <w:lang w:val="en-US"/>
+        </w:rPr>
+        <w:t>ON</w:t>
+      </w:r>
+      <w:r>
+        <w:rPr>
+          <w:rFonts w:ascii="Consolas" w:hAnsi="Consolas" w:cs="Consolas"/>
+          <w:color w:val="000000"/>
+          <w:sz w:val="20"/>
+          <w:szCs w:val="20"/>
+          <w:lang w:val="en-US"/>
+        </w:rPr>
+        <w:t xml:space="preserve"> [</w:t>
+      </w:r>
+      <w:proofErr w:type="spellStart"/>
+      <w:r>
+        <w:rPr>
+          <w:rFonts w:ascii="Consolas" w:hAnsi="Consolas" w:cs="Consolas"/>
+          <w:color w:val="000000"/>
+          <w:sz w:val="20"/>
+          <w:szCs w:val="20"/>
+          <w:lang w:val="en-US"/>
+        </w:rPr>
+        <w:t>PersonalData</w:t>
+      </w:r>
+      <w:proofErr w:type="spellEnd"/>
+      <w:r>
+        <w:rPr>
+          <w:rFonts w:ascii="Consolas" w:hAnsi="Consolas" w:cs="Consolas"/>
+          <w:color w:val="000000"/>
+          <w:sz w:val="20"/>
+          <w:szCs w:val="20"/>
+          <w:lang w:val="en-US"/>
+        </w:rPr>
+        <w:t xml:space="preserve">] </w:t>
+      </w:r>
+      <w:r>
+        <w:rPr>
+          <w:rFonts w:ascii="Consolas" w:hAnsi="Consolas" w:cs="Consolas"/>
+          <w:color w:val="0000FF"/>
+          <w:sz w:val="20"/>
+          <w:szCs w:val="20"/>
+          <w:lang w:val="en-US"/>
+        </w:rPr>
+        <w:t>TO</w:t>
+      </w:r>
+      <w:r>
+        <w:rPr>
+          <w:rFonts w:ascii="Consolas" w:hAnsi="Consolas" w:cs="Consolas"/>
+          <w:color w:val="000000"/>
+          <w:sz w:val="20"/>
+          <w:szCs w:val="20"/>
+          <w:lang w:val="en-US"/>
+        </w:rPr>
+        <w:t xml:space="preserve"> Moderator</w:t>
+      </w:r>
+    </w:p>
+    <w:p>
+      <w:pPr>
+        <w:autoSpaceDE w:val="0"/>
+        <w:autoSpaceDN w:val="0"/>
+        <w:adjustRightInd w:val="0"/>
+        <w:spacing w:after="0" w:line="240" w:lineRule="auto"/>
+        <w:rPr>
+          <w:rFonts w:ascii="Consolas" w:hAnsi="Consolas" w:cs="Consolas"/>
+          <w:color w:val="000000"/>
+          <w:sz w:val="20"/>
+          <w:szCs w:val="20"/>
+          <w:lang w:val="en-US"/>
+        </w:rPr>
+      </w:pPr>
+      <w:r>
+        <w:rPr>
+          <w:rFonts w:ascii="Consolas" w:hAnsi="Consolas" w:cs="Consolas"/>
+          <w:color w:val="0000FF"/>
+          <w:sz w:val="20"/>
+          <w:szCs w:val="20"/>
+          <w:lang w:val="en-US"/>
+        </w:rPr>
+        <w:t>GO</w:t>
+      </w:r>
+    </w:p>
+    <w:p>
+      <w:pPr>
+        <w:autoSpaceDE w:val="0"/>
+        <w:autoSpaceDN w:val="0"/>
+        <w:adjustRightInd w:val="0"/>
+        <w:spacing w:after="0" w:line="240" w:lineRule="auto"/>
+        <w:rPr>
+          <w:rFonts w:ascii="Consolas" w:hAnsi="Consolas" w:cs="Consolas"/>
+          <w:color w:val="000000"/>
+          <w:sz w:val="20"/>
+          <w:szCs w:val="20"/>
+          <w:lang w:val="en-US"/>
+        </w:rPr>
+      </w:pPr>
+      <w:r>
+        <w:rPr>
+          <w:rFonts w:ascii="Consolas" w:hAnsi="Consolas" w:cs="Consolas"/>
+          <w:color w:val="0000FF"/>
+          <w:sz w:val="20"/>
+          <w:szCs w:val="20"/>
+          <w:lang w:val="en-US"/>
+        </w:rPr>
+        <w:t>GRANT</w:t>
+      </w:r>
+      <w:r>
+        <w:rPr>
+          <w:rFonts w:ascii="Consolas" w:hAnsi="Consolas" w:cs="Consolas"/>
+          <w:color w:val="000000"/>
+          <w:sz w:val="20"/>
+          <w:szCs w:val="20"/>
+          <w:lang w:val="en-US"/>
+        </w:rPr>
+        <w:t xml:space="preserve"> </w:t>
+      </w:r>
+      <w:r>
+        <w:rPr>
+          <w:rFonts w:ascii="Consolas" w:hAnsi="Consolas" w:cs="Consolas"/>
+          <w:color w:val="0000FF"/>
+          <w:sz w:val="20"/>
+          <w:szCs w:val="20"/>
+          <w:lang w:val="en-US"/>
+        </w:rPr>
+        <w:t>SELECT</w:t>
+      </w:r>
+      <w:r>
+        <w:rPr>
+          <w:rFonts w:ascii="Consolas" w:hAnsi="Consolas" w:cs="Consolas"/>
+          <w:color w:val="000000"/>
+          <w:sz w:val="20"/>
+          <w:szCs w:val="20"/>
+          <w:lang w:val="en-US"/>
+        </w:rPr>
+        <w:t xml:space="preserve"> </w:t>
+      </w:r>
+      <w:r>
+        <w:rPr>
+          <w:rFonts w:ascii="Consolas" w:hAnsi="Consolas" w:cs="Consolas"/>
+          <w:color w:val="0000FF"/>
+          <w:sz w:val="20"/>
+          <w:szCs w:val="20"/>
+          <w:lang w:val="en-US"/>
+        </w:rPr>
+        <w:t>ON</w:t>
+      </w:r>
+      <w:r>
+        <w:rPr>
+          <w:rFonts w:ascii="Consolas" w:hAnsi="Consolas" w:cs="Consolas"/>
+          <w:color w:val="000000"/>
+          <w:sz w:val="20"/>
+          <w:szCs w:val="20"/>
+          <w:lang w:val="en-US"/>
+        </w:rPr>
+        <w:t xml:space="preserve"> [</w:t>
+      </w:r>
+      <w:proofErr w:type="spellStart"/>
+      <w:r>
+        <w:rPr>
+          <w:rFonts w:ascii="Consolas" w:hAnsi="Consolas" w:cs="Consolas"/>
+          <w:color w:val="000000"/>
+          <w:sz w:val="20"/>
+          <w:szCs w:val="20"/>
+          <w:lang w:val="en-US"/>
+        </w:rPr>
+        <w:t>NewsEntries</w:t>
+      </w:r>
+      <w:proofErr w:type="spellEnd"/>
+      <w:r>
+        <w:rPr>
+          <w:rFonts w:ascii="Consolas" w:hAnsi="Consolas" w:cs="Consolas"/>
+          <w:color w:val="000000"/>
+          <w:sz w:val="20"/>
+          <w:szCs w:val="20"/>
+          <w:lang w:val="en-US"/>
+        </w:rPr>
+        <w:t xml:space="preserve">] </w:t>
+      </w:r>
+      <w:r>
+        <w:rPr>
+          <w:rFonts w:ascii="Consolas" w:hAnsi="Consolas" w:cs="Consolas"/>
+          <w:color w:val="0000FF"/>
+          <w:sz w:val="20"/>
+          <w:szCs w:val="20"/>
+          <w:lang w:val="en-US"/>
+        </w:rPr>
+        <w:t>TO</w:t>
+      </w:r>
+      <w:r>
+        <w:rPr>
+          <w:rFonts w:ascii="Consolas" w:hAnsi="Consolas" w:cs="Consolas"/>
+          <w:color w:val="000000"/>
+          <w:sz w:val="20"/>
+          <w:szCs w:val="20"/>
+          <w:lang w:val="en-US"/>
+        </w:rPr>
+        <w:t xml:space="preserve"> Moderator</w:t>
+      </w:r>
+    </w:p>
+    <w:p>
+      <w:pPr>
+        <w:autoSpaceDE w:val="0"/>
+        <w:autoSpaceDN w:val="0"/>
+        <w:adjustRightInd w:val="0"/>
+        <w:spacing w:after="0" w:line="240" w:lineRule="auto"/>
+        <w:rPr>
+          <w:rFonts w:ascii="Consolas" w:hAnsi="Consolas" w:cs="Consolas"/>
+          <w:color w:val="000000"/>
+          <w:sz w:val="20"/>
+          <w:szCs w:val="20"/>
+          <w:lang w:val="en-US"/>
+        </w:rPr>
+      </w:pPr>
+      <w:r>
+        <w:rPr>
+          <w:rFonts w:ascii="Consolas" w:hAnsi="Consolas" w:cs="Consolas"/>
+          <w:color w:val="0000FF"/>
+          <w:sz w:val="20"/>
+          <w:szCs w:val="20"/>
+          <w:lang w:val="en-US"/>
+        </w:rPr>
+        <w:t>GO</w:t>
+      </w:r>
+    </w:p>
+    <w:p>
+      <w:pPr>
+        <w:autoSpaceDE w:val="0"/>
+        <w:autoSpaceDN w:val="0"/>
+        <w:adjustRightInd w:val="0"/>
+        <w:spacing w:after="0" w:line="240" w:lineRule="auto"/>
+        <w:rPr>
+          <w:rFonts w:ascii="Consolas" w:hAnsi="Consolas" w:cs="Consolas"/>
+          <w:color w:val="000000"/>
+          <w:sz w:val="20"/>
+          <w:szCs w:val="20"/>
+          <w:lang w:val="en-US"/>
+        </w:rPr>
+      </w:pPr>
+      <w:r>
+        <w:rPr>
+          <w:rFonts w:ascii="Consolas" w:hAnsi="Consolas" w:cs="Consolas"/>
+          <w:color w:val="0000FF"/>
+          <w:sz w:val="20"/>
+          <w:szCs w:val="20"/>
+          <w:lang w:val="en-US"/>
+        </w:rPr>
+        <w:t>GRANT</w:t>
+      </w:r>
+      <w:r>
+        <w:rPr>
+          <w:rFonts w:ascii="Consolas" w:hAnsi="Consolas" w:cs="Consolas"/>
+          <w:color w:val="000000"/>
+          <w:sz w:val="20"/>
+          <w:szCs w:val="20"/>
+          <w:lang w:val="en-US"/>
+        </w:rPr>
+        <w:t xml:space="preserve"> </w:t>
+      </w:r>
+      <w:r>
+        <w:rPr>
+          <w:rFonts w:ascii="Consolas" w:hAnsi="Consolas" w:cs="Consolas"/>
+          <w:color w:val="0000FF"/>
+          <w:sz w:val="20"/>
+          <w:szCs w:val="20"/>
+          <w:lang w:val="en-US"/>
+        </w:rPr>
+        <w:t>SELECT</w:t>
+      </w:r>
+      <w:r>
+        <w:rPr>
+          <w:rFonts w:ascii="Consolas" w:hAnsi="Consolas" w:cs="Consolas"/>
+          <w:color w:val="000000"/>
+          <w:sz w:val="20"/>
+          <w:szCs w:val="20"/>
+          <w:lang w:val="en-US"/>
+        </w:rPr>
+        <w:t xml:space="preserve"> </w:t>
+      </w:r>
+      <w:r>
+        <w:rPr>
+          <w:rFonts w:ascii="Consolas" w:hAnsi="Consolas" w:cs="Consolas"/>
+          <w:color w:val="0000FF"/>
+          <w:sz w:val="20"/>
+          <w:szCs w:val="20"/>
+          <w:lang w:val="en-US"/>
+        </w:rPr>
+        <w:t>ON</w:t>
+      </w:r>
+      <w:r>
+        <w:rPr>
+          <w:rFonts w:ascii="Consolas" w:hAnsi="Consolas" w:cs="Consolas"/>
+          <w:color w:val="000000"/>
+          <w:sz w:val="20"/>
+          <w:szCs w:val="20"/>
+          <w:lang w:val="en-US"/>
+        </w:rPr>
+        <w:t xml:space="preserve"> [Sports] </w:t>
+      </w:r>
+      <w:r>
+        <w:rPr>
+          <w:rFonts w:ascii="Consolas" w:hAnsi="Consolas" w:cs="Consolas"/>
+          <w:color w:val="0000FF"/>
+          <w:sz w:val="20"/>
+          <w:szCs w:val="20"/>
+          <w:lang w:val="en-US"/>
+        </w:rPr>
+        <w:t>TO</w:t>
+      </w:r>
+      <w:r>
+        <w:rPr>
+          <w:rFonts w:ascii="Consolas" w:hAnsi="Consolas" w:cs="Consolas"/>
+          <w:color w:val="000000"/>
+          <w:sz w:val="20"/>
+          <w:szCs w:val="20"/>
+          <w:lang w:val="en-US"/>
+        </w:rPr>
+        <w:t xml:space="preserve"> Moderator</w:t>
+      </w:r>
+    </w:p>
+    <w:p>
+      <w:pPr>
+        <w:autoSpaceDE w:val="0"/>
+        <w:autoSpaceDN w:val="0"/>
+        <w:adjustRightInd w:val="0"/>
+        <w:spacing w:after="0" w:line="240" w:lineRule="auto"/>
+        <w:rPr>
+          <w:rFonts w:ascii="Consolas" w:hAnsi="Consolas" w:cs="Consolas"/>
+          <w:color w:val="000000"/>
+          <w:sz w:val="20"/>
+          <w:szCs w:val="20"/>
+          <w:lang w:val="en-US"/>
+        </w:rPr>
+      </w:pPr>
+      <w:r>
+        <w:rPr>
+          <w:rFonts w:ascii="Consolas" w:hAnsi="Consolas" w:cs="Consolas"/>
+          <w:color w:val="0000FF"/>
+          <w:sz w:val="20"/>
+          <w:szCs w:val="20"/>
+          <w:lang w:val="en-US"/>
+        </w:rPr>
+        <w:t>GO</w:t>
+      </w:r>
+    </w:p>
+    <w:p>
+      <w:pPr>
+        <w:autoSpaceDE w:val="0"/>
+        <w:autoSpaceDN w:val="0"/>
+        <w:adjustRightInd w:val="0"/>
+        <w:spacing w:after="0" w:line="240" w:lineRule="auto"/>
+        <w:rPr>
+          <w:rFonts w:ascii="Consolas" w:hAnsi="Consolas" w:cs="Consolas"/>
+          <w:color w:val="000000"/>
+          <w:sz w:val="20"/>
+          <w:szCs w:val="20"/>
+          <w:lang w:val="en-US"/>
+        </w:rPr>
+      </w:pPr>
+      <w:r>
+        <w:rPr>
+          <w:rFonts w:ascii="Consolas" w:hAnsi="Consolas" w:cs="Consolas"/>
+          <w:color w:val="0000FF"/>
+          <w:sz w:val="20"/>
+          <w:szCs w:val="20"/>
+          <w:lang w:val="en-US"/>
+        </w:rPr>
+        <w:t>GRANT</w:t>
+      </w:r>
+      <w:r>
+        <w:rPr>
+          <w:rFonts w:ascii="Consolas" w:hAnsi="Consolas" w:cs="Consolas"/>
+          <w:color w:val="000000"/>
+          <w:sz w:val="20"/>
+          <w:szCs w:val="20"/>
+          <w:lang w:val="en-US"/>
+        </w:rPr>
+        <w:t xml:space="preserve"> </w:t>
+      </w:r>
+      <w:r>
+        <w:rPr>
+          <w:rFonts w:ascii="Consolas" w:hAnsi="Consolas" w:cs="Consolas"/>
+          <w:color w:val="0000FF"/>
+          <w:sz w:val="20"/>
+          <w:szCs w:val="20"/>
+          <w:lang w:val="en-US"/>
+        </w:rPr>
+        <w:t>SELECT</w:t>
+      </w:r>
+      <w:r>
+        <w:rPr>
+          <w:rFonts w:ascii="Consolas" w:hAnsi="Consolas" w:cs="Consolas"/>
+          <w:color w:val="000000"/>
+          <w:sz w:val="20"/>
+          <w:szCs w:val="20"/>
+          <w:lang w:val="en-US"/>
+        </w:rPr>
+        <w:t xml:space="preserve"> </w:t>
+      </w:r>
+      <w:r>
+        <w:rPr>
+          <w:rFonts w:ascii="Consolas" w:hAnsi="Consolas" w:cs="Consolas"/>
+          <w:color w:val="0000FF"/>
+          <w:sz w:val="20"/>
+          <w:szCs w:val="20"/>
+          <w:lang w:val="en-US"/>
+        </w:rPr>
+        <w:t>ON</w:t>
+      </w:r>
+      <w:r>
+        <w:rPr>
+          <w:rFonts w:ascii="Consolas" w:hAnsi="Consolas" w:cs="Consolas"/>
+          <w:color w:val="000000"/>
+          <w:sz w:val="20"/>
+          <w:szCs w:val="20"/>
+          <w:lang w:val="en-US"/>
+        </w:rPr>
+        <w:t xml:space="preserve"> [</w:t>
+      </w:r>
+      <w:proofErr w:type="spellStart"/>
+      <w:r>
+        <w:rPr>
+          <w:rFonts w:ascii="Consolas" w:hAnsi="Consolas" w:cs="Consolas"/>
+          <w:color w:val="000000"/>
+          <w:sz w:val="20"/>
+          <w:szCs w:val="20"/>
+          <w:lang w:val="en-US"/>
+        </w:rPr>
+        <w:t>SportsEvents</w:t>
+      </w:r>
+      <w:proofErr w:type="spellEnd"/>
+      <w:r>
+        <w:rPr>
+          <w:rFonts w:ascii="Consolas" w:hAnsi="Consolas" w:cs="Consolas"/>
+          <w:color w:val="000000"/>
+          <w:sz w:val="20"/>
+          <w:szCs w:val="20"/>
+          <w:lang w:val="en-US"/>
+        </w:rPr>
+        <w:t xml:space="preserve">] </w:t>
+      </w:r>
+      <w:r>
+        <w:rPr>
+          <w:rFonts w:ascii="Consolas" w:hAnsi="Consolas" w:cs="Consolas"/>
+          <w:color w:val="0000FF"/>
+          <w:sz w:val="20"/>
+          <w:szCs w:val="20"/>
+          <w:lang w:val="en-US"/>
+        </w:rPr>
+        <w:t>TO</w:t>
+      </w:r>
+      <w:r>
+        <w:rPr>
+          <w:rFonts w:ascii="Consolas" w:hAnsi="Consolas" w:cs="Consolas"/>
+          <w:color w:val="000000"/>
+          <w:sz w:val="20"/>
+          <w:szCs w:val="20"/>
+          <w:lang w:val="en-US"/>
+        </w:rPr>
+        <w:t xml:space="preserve"> Moderator</w:t>
+      </w:r>
+    </w:p>
+    <w:p>
+      <w:pPr>
+        <w:autoSpaceDE w:val="0"/>
+        <w:autoSpaceDN w:val="0"/>
+        <w:adjustRightInd w:val="0"/>
+        <w:spacing w:after="0" w:line="240" w:lineRule="auto"/>
+        <w:rPr>
+          <w:rFonts w:ascii="Consolas" w:hAnsi="Consolas" w:cs="Consolas"/>
+          <w:color w:val="000000"/>
+          <w:sz w:val="20"/>
+          <w:szCs w:val="20"/>
+        </w:rPr>
+      </w:pPr>
+      <w:r>
+        <w:rPr>
+          <w:rFonts w:ascii="Consolas" w:hAnsi="Consolas" w:cs="Consolas"/>
+          <w:color w:val="0000FF"/>
+          <w:sz w:val="20"/>
+          <w:szCs w:val="20"/>
+        </w:rPr>
+        <w:t>GO</w:t>
       </w:r>
       <w:bookmarkStart w:id="0" w:name="_GoBack"/>
       <w:bookmarkEnd w:id="0"/>
-      <w:r>
-        <w:rPr>
-          <w:rFonts w:ascii="Consolas" w:hAnsi="Consolas" w:cs="Consolas"/>
-          <w:color w:val="0000FF"/>
-          <w:sz w:val="28"/>
-          <w:szCs w:val="19"/>
-          <w:lang w:val="en-US"/>
-        </w:rPr>
-        <w:t>N</w:t>
-      </w:r>
-      <w:r>
-        <w:rPr>
-          <w:rFonts w:ascii="Consolas" w:hAnsi="Consolas" w:cs="Consolas"/>
-          <w:color w:val="000000"/>
-          <w:sz w:val="28"/>
-          <w:szCs w:val="19"/>
-          <w:lang w:val="en-US"/>
-        </w:rPr>
-        <w:t xml:space="preserve"> </w:t>
-      </w:r>
-      <w:r>
-        <w:rPr>
-          <w:rFonts w:ascii="Consolas" w:hAnsi="Consolas" w:cs="Consolas"/>
-          <w:color w:val="000000"/>
-          <w:sz w:val="28"/>
-          <w:szCs w:val="19"/>
-        </w:rPr>
-        <w:t>Команды</w:t>
-      </w:r>
-      <w:r>
-        <w:rPr>
-          <w:rFonts w:ascii="Consolas" w:hAnsi="Consolas" w:cs="Consolas"/>
-          <w:color w:val="000000"/>
-          <w:sz w:val="28"/>
-          <w:szCs w:val="19"/>
-          <w:lang w:val="en-US"/>
-        </w:rPr>
-        <w:t xml:space="preserve"> </w:t>
-      </w:r>
-      <w:r>
-        <w:rPr>
-          <w:rFonts w:ascii="Consolas" w:hAnsi="Consolas" w:cs="Consolas"/>
-          <w:color w:val="0000FF"/>
-          <w:sz w:val="28"/>
-          <w:szCs w:val="19"/>
+    </w:p>
+    <w:p>
+      <w:pPr>
+        <w:autoSpaceDE w:val="0"/>
+        <w:autoSpaceDN w:val="0"/>
+        <w:adjustRightInd w:val="0"/>
+        <w:spacing w:after="0" w:line="240" w:lineRule="auto"/>
+        <w:rPr>
+          <w:rFonts w:ascii="Consolas" w:hAnsi="Consolas" w:cs="Consolas"/>
+          <w:color w:val="000000"/>
+          <w:sz w:val="20"/>
+          <w:szCs w:val="20"/>
+          <w:lang w:val="en-US"/>
+        </w:rPr>
+      </w:pPr>
+      <w:r>
+        <w:rPr>
+          <w:rFonts w:ascii="Consolas" w:hAnsi="Consolas" w:cs="Consolas"/>
+          <w:color w:val="0000FF"/>
+          <w:sz w:val="20"/>
+          <w:szCs w:val="20"/>
+          <w:lang w:val="en-US"/>
+        </w:rPr>
+        <w:t>GRANT</w:t>
+      </w:r>
+      <w:r>
+        <w:rPr>
+          <w:rFonts w:ascii="Consolas" w:hAnsi="Consolas" w:cs="Consolas"/>
+          <w:color w:val="000000"/>
+          <w:sz w:val="20"/>
+          <w:szCs w:val="20"/>
+          <w:lang w:val="en-US"/>
+        </w:rPr>
+        <w:t xml:space="preserve"> </w:t>
+      </w:r>
+      <w:r>
+        <w:rPr>
+          <w:rFonts w:ascii="Consolas" w:hAnsi="Consolas" w:cs="Consolas"/>
+          <w:color w:val="0000FF"/>
+          <w:sz w:val="20"/>
+          <w:szCs w:val="20"/>
+          <w:lang w:val="en-US"/>
+        </w:rPr>
+        <w:t>SELECT</w:t>
+      </w:r>
+      <w:r>
+        <w:rPr>
+          <w:rFonts w:ascii="Consolas" w:hAnsi="Consolas" w:cs="Consolas"/>
+          <w:color w:val="000000"/>
+          <w:sz w:val="20"/>
+          <w:szCs w:val="20"/>
+          <w:lang w:val="en-US"/>
+        </w:rPr>
+        <w:t xml:space="preserve"> </w:t>
+      </w:r>
+      <w:r>
+        <w:rPr>
+          <w:rFonts w:ascii="Consolas" w:hAnsi="Consolas" w:cs="Consolas"/>
+          <w:color w:val="0000FF"/>
+          <w:sz w:val="20"/>
+          <w:szCs w:val="20"/>
+          <w:lang w:val="en-US"/>
+        </w:rPr>
+        <w:t>ON</w:t>
+      </w:r>
+      <w:r>
+        <w:rPr>
+          <w:rFonts w:ascii="Consolas" w:hAnsi="Consolas" w:cs="Consolas"/>
+          <w:color w:val="000000"/>
+          <w:sz w:val="20"/>
+          <w:szCs w:val="20"/>
+          <w:lang w:val="en-US"/>
+        </w:rPr>
+        <w:t xml:space="preserve"> [Teams] </w:t>
+      </w:r>
+      <w:r>
+        <w:rPr>
+          <w:rFonts w:ascii="Consolas" w:hAnsi="Consolas" w:cs="Consolas"/>
+          <w:color w:val="0000FF"/>
+          <w:sz w:val="20"/>
+          <w:szCs w:val="20"/>
           <w:lang w:val="en-US"/>
         </w:rPr>
         <w:t>TO</w:t>
@@ -1177,34 +4651,2353 @@
         <w:rPr>
           <w:rFonts w:ascii="Consolas" w:hAnsi="Consolas" w:cs="Consolas"/>
           <w:color w:val="000000"/>
-          <w:sz w:val="28"/>
-          <w:szCs w:val="19"/>
-          <w:lang w:val="en-US"/>
-        </w:rPr>
-        <w:t xml:space="preserve"> </w:t>
-      </w:r>
-      <w:r>
-        <w:rPr>
-          <w:rFonts w:ascii="Consolas" w:hAnsi="Consolas" w:cs="Consolas"/>
-          <w:color w:val="0000FF"/>
-          <w:sz w:val="28"/>
-          <w:szCs w:val="19"/>
-          <w:lang w:val="en-US"/>
-        </w:rPr>
-        <w:t>PUBLIC</w:t>
-      </w:r>
-      <w:proofErr w:type="gramStart"/>
+          <w:sz w:val="20"/>
+          <w:szCs w:val="20"/>
+          <w:lang w:val="en-US"/>
+        </w:rPr>
+        <w:t xml:space="preserve"> Moderator</w:t>
+      </w:r>
+    </w:p>
+    <w:p>
+      <w:pPr>
+        <w:autoSpaceDE w:val="0"/>
+        <w:autoSpaceDN w:val="0"/>
+        <w:adjustRightInd w:val="0"/>
+        <w:spacing w:after="0" w:line="240" w:lineRule="auto"/>
+        <w:rPr>
+          <w:rFonts w:ascii="Consolas" w:hAnsi="Consolas" w:cs="Consolas"/>
+          <w:color w:val="000000"/>
+          <w:sz w:val="20"/>
+          <w:szCs w:val="20"/>
+          <w:lang w:val="en-US"/>
+        </w:rPr>
+      </w:pPr>
+      <w:r>
+        <w:rPr>
+          <w:rFonts w:ascii="Consolas" w:hAnsi="Consolas" w:cs="Consolas"/>
+          <w:color w:val="0000FF"/>
+          <w:sz w:val="20"/>
+          <w:szCs w:val="20"/>
+          <w:lang w:val="en-US"/>
+        </w:rPr>
+        <w:t>GO</w:t>
+      </w:r>
+    </w:p>
+    <w:p>
+      <w:pPr>
+        <w:autoSpaceDE w:val="0"/>
+        <w:autoSpaceDN w:val="0"/>
+        <w:adjustRightInd w:val="0"/>
+        <w:spacing w:after="0" w:line="240" w:lineRule="auto"/>
+        <w:rPr>
+          <w:rFonts w:ascii="Consolas" w:hAnsi="Consolas" w:cs="Consolas"/>
+          <w:color w:val="000000"/>
+          <w:sz w:val="20"/>
+          <w:szCs w:val="20"/>
+          <w:lang w:val="en-US"/>
+        </w:rPr>
+      </w:pPr>
+      <w:r>
+        <w:rPr>
+          <w:rFonts w:ascii="Consolas" w:hAnsi="Consolas" w:cs="Consolas"/>
+          <w:color w:val="0000FF"/>
+          <w:sz w:val="20"/>
+          <w:szCs w:val="20"/>
+          <w:lang w:val="en-US"/>
+        </w:rPr>
+        <w:t>GRANT</w:t>
+      </w:r>
+      <w:r>
+        <w:rPr>
+          <w:rFonts w:ascii="Consolas" w:hAnsi="Consolas" w:cs="Consolas"/>
+          <w:color w:val="000000"/>
+          <w:sz w:val="20"/>
+          <w:szCs w:val="20"/>
+          <w:lang w:val="en-US"/>
+        </w:rPr>
+        <w:t xml:space="preserve"> </w:t>
+      </w:r>
+      <w:r>
+        <w:rPr>
+          <w:rFonts w:ascii="Consolas" w:hAnsi="Consolas" w:cs="Consolas"/>
+          <w:color w:val="0000FF"/>
+          <w:sz w:val="20"/>
+          <w:szCs w:val="20"/>
+          <w:lang w:val="en-US"/>
+        </w:rPr>
+        <w:t>SELECT</w:t>
+      </w:r>
+      <w:r>
+        <w:rPr>
+          <w:rFonts w:ascii="Consolas" w:hAnsi="Consolas" w:cs="Consolas"/>
+          <w:color w:val="000000"/>
+          <w:sz w:val="20"/>
+          <w:szCs w:val="20"/>
+          <w:lang w:val="en-US"/>
+        </w:rPr>
+        <w:t xml:space="preserve"> </w:t>
+      </w:r>
+      <w:r>
+        <w:rPr>
+          <w:rFonts w:ascii="Consolas" w:hAnsi="Consolas" w:cs="Consolas"/>
+          <w:color w:val="0000FF"/>
+          <w:sz w:val="20"/>
+          <w:szCs w:val="20"/>
+          <w:lang w:val="en-US"/>
+        </w:rPr>
+        <w:t>ON</w:t>
+      </w:r>
+      <w:r>
+        <w:rPr>
+          <w:rFonts w:ascii="Consolas" w:hAnsi="Consolas" w:cs="Consolas"/>
+          <w:color w:val="000000"/>
+          <w:sz w:val="20"/>
+          <w:szCs w:val="20"/>
+          <w:lang w:val="en-US"/>
+        </w:rPr>
+        <w:t xml:space="preserve"> [</w:t>
+      </w:r>
+      <w:proofErr w:type="spellStart"/>
+      <w:r>
+        <w:rPr>
+          <w:rFonts w:ascii="Consolas" w:hAnsi="Consolas" w:cs="Consolas"/>
+          <w:color w:val="000000"/>
+          <w:sz w:val="20"/>
+          <w:szCs w:val="20"/>
+          <w:lang w:val="en-US"/>
+        </w:rPr>
+        <w:t>TeamsInSportEvent</w:t>
+      </w:r>
+      <w:proofErr w:type="spellEnd"/>
+      <w:r>
+        <w:rPr>
+          <w:rFonts w:ascii="Consolas" w:hAnsi="Consolas" w:cs="Consolas"/>
+          <w:color w:val="000000"/>
+          <w:sz w:val="20"/>
+          <w:szCs w:val="20"/>
+          <w:lang w:val="en-US"/>
+        </w:rPr>
+        <w:t xml:space="preserve">] </w:t>
+      </w:r>
+      <w:r>
+        <w:rPr>
+          <w:rFonts w:ascii="Consolas" w:hAnsi="Consolas" w:cs="Consolas"/>
+          <w:color w:val="0000FF"/>
+          <w:sz w:val="20"/>
+          <w:szCs w:val="20"/>
+          <w:lang w:val="en-US"/>
+        </w:rPr>
+        <w:t>TO</w:t>
+      </w:r>
+      <w:r>
+        <w:rPr>
+          <w:rFonts w:ascii="Consolas" w:hAnsi="Consolas" w:cs="Consolas"/>
+          <w:color w:val="000000"/>
+          <w:sz w:val="20"/>
+          <w:szCs w:val="20"/>
+          <w:lang w:val="en-US"/>
+        </w:rPr>
+        <w:t xml:space="preserve"> Moderator</w:t>
+      </w:r>
+    </w:p>
+    <w:p>
+      <w:pPr>
+        <w:autoSpaceDE w:val="0"/>
+        <w:autoSpaceDN w:val="0"/>
+        <w:adjustRightInd w:val="0"/>
+        <w:spacing w:after="0" w:line="240" w:lineRule="auto"/>
+        <w:rPr>
+          <w:rFonts w:ascii="Consolas" w:hAnsi="Consolas" w:cs="Consolas"/>
+          <w:color w:val="000000"/>
+          <w:sz w:val="20"/>
+          <w:szCs w:val="20"/>
+          <w:lang w:val="en-US"/>
+        </w:rPr>
+      </w:pPr>
+      <w:r>
+        <w:rPr>
+          <w:rFonts w:ascii="Consolas" w:hAnsi="Consolas" w:cs="Consolas"/>
+          <w:color w:val="0000FF"/>
+          <w:sz w:val="20"/>
+          <w:szCs w:val="20"/>
+          <w:lang w:val="en-US"/>
+        </w:rPr>
+        <w:t>GO</w:t>
+      </w:r>
+    </w:p>
+    <w:p>
+      <w:pPr>
+        <w:autoSpaceDE w:val="0"/>
+        <w:autoSpaceDN w:val="0"/>
+        <w:adjustRightInd w:val="0"/>
+        <w:spacing w:after="0" w:line="240" w:lineRule="auto"/>
+        <w:rPr>
+          <w:rFonts w:ascii="Consolas" w:hAnsi="Consolas" w:cs="Consolas"/>
+          <w:color w:val="000000"/>
+          <w:sz w:val="20"/>
+          <w:szCs w:val="20"/>
+          <w:lang w:val="en-US"/>
+        </w:rPr>
+      </w:pPr>
+    </w:p>
+    <w:p>
+      <w:pPr>
+        <w:autoSpaceDE w:val="0"/>
+        <w:autoSpaceDN w:val="0"/>
+        <w:adjustRightInd w:val="0"/>
+        <w:spacing w:after="0" w:line="240" w:lineRule="auto"/>
+        <w:rPr>
+          <w:rFonts w:ascii="Consolas" w:hAnsi="Consolas" w:cs="Consolas"/>
+          <w:color w:val="000000"/>
+          <w:sz w:val="20"/>
+          <w:szCs w:val="20"/>
+          <w:lang w:val="en-US"/>
+        </w:rPr>
+      </w:pPr>
+      <w:r>
+        <w:rPr>
+          <w:rFonts w:ascii="Consolas" w:hAnsi="Consolas" w:cs="Consolas"/>
+          <w:color w:val="008000"/>
+          <w:sz w:val="20"/>
+          <w:szCs w:val="20"/>
+          <w:lang w:val="en-US"/>
+        </w:rPr>
+        <w:t>-- Organizer</w:t>
+      </w:r>
+    </w:p>
+    <w:p>
+      <w:pPr>
+        <w:autoSpaceDE w:val="0"/>
+        <w:autoSpaceDN w:val="0"/>
+        <w:adjustRightInd w:val="0"/>
+        <w:spacing w:after="0" w:line="240" w:lineRule="auto"/>
+        <w:rPr>
+          <w:rFonts w:ascii="Consolas" w:hAnsi="Consolas" w:cs="Consolas"/>
+          <w:color w:val="000000"/>
+          <w:sz w:val="20"/>
+          <w:szCs w:val="20"/>
+          <w:lang w:val="en-US"/>
+        </w:rPr>
+      </w:pPr>
+      <w:r>
+        <w:rPr>
+          <w:rFonts w:ascii="Consolas" w:hAnsi="Consolas" w:cs="Consolas"/>
+          <w:color w:val="0000FF"/>
+          <w:sz w:val="20"/>
+          <w:szCs w:val="20"/>
+          <w:lang w:val="en-US"/>
+        </w:rPr>
+        <w:t>GRANT</w:t>
+      </w:r>
+      <w:r>
+        <w:rPr>
+          <w:rFonts w:ascii="Consolas" w:hAnsi="Consolas" w:cs="Consolas"/>
+          <w:color w:val="000000"/>
+          <w:sz w:val="20"/>
+          <w:szCs w:val="20"/>
+          <w:lang w:val="en-US"/>
+        </w:rPr>
+        <w:t xml:space="preserve"> </w:t>
+      </w:r>
+      <w:r>
+        <w:rPr>
+          <w:rFonts w:ascii="Consolas" w:hAnsi="Consolas" w:cs="Consolas"/>
+          <w:color w:val="0000FF"/>
+          <w:sz w:val="20"/>
+          <w:szCs w:val="20"/>
+          <w:lang w:val="en-US"/>
+        </w:rPr>
+        <w:t>SELECT</w:t>
+      </w:r>
       <w:r>
         <w:rPr>
           <w:rFonts w:ascii="Consolas" w:hAnsi="Consolas" w:cs="Consolas"/>
           <w:color w:val="808080"/>
-          <w:sz w:val="28"/>
-          <w:szCs w:val="19"/>
-          <w:lang w:val="en-US"/>
-        </w:rPr>
-        <w:t>;</w:t>
-      </w:r>
-      <w:proofErr w:type="gramEnd"/>
+          <w:sz w:val="20"/>
+          <w:szCs w:val="20"/>
+          <w:lang w:val="en-US"/>
+        </w:rPr>
+        <w:t>,</w:t>
+      </w:r>
+      <w:r>
+        <w:rPr>
+          <w:rFonts w:ascii="Consolas" w:hAnsi="Consolas" w:cs="Consolas"/>
+          <w:color w:val="000000"/>
+          <w:sz w:val="20"/>
+          <w:szCs w:val="20"/>
+          <w:lang w:val="en-US"/>
+        </w:rPr>
+        <w:t xml:space="preserve"> </w:t>
+      </w:r>
+      <w:r>
+        <w:rPr>
+          <w:rFonts w:ascii="Consolas" w:hAnsi="Consolas" w:cs="Consolas"/>
+          <w:color w:val="0000FF"/>
+          <w:sz w:val="20"/>
+          <w:szCs w:val="20"/>
+          <w:lang w:val="en-US"/>
+        </w:rPr>
+        <w:t>INSERT</w:t>
+      </w:r>
+      <w:r>
+        <w:rPr>
+          <w:rFonts w:ascii="Consolas" w:hAnsi="Consolas" w:cs="Consolas"/>
+          <w:color w:val="808080"/>
+          <w:sz w:val="20"/>
+          <w:szCs w:val="20"/>
+          <w:lang w:val="en-US"/>
+        </w:rPr>
+        <w:t>,</w:t>
+      </w:r>
+      <w:r>
+        <w:rPr>
+          <w:rFonts w:ascii="Consolas" w:hAnsi="Consolas" w:cs="Consolas"/>
+          <w:color w:val="000000"/>
+          <w:sz w:val="20"/>
+          <w:szCs w:val="20"/>
+          <w:lang w:val="en-US"/>
+        </w:rPr>
+        <w:t xml:space="preserve"> </w:t>
+      </w:r>
+      <w:r>
+        <w:rPr>
+          <w:rFonts w:ascii="Consolas" w:hAnsi="Consolas" w:cs="Consolas"/>
+          <w:color w:val="FF00FF"/>
+          <w:sz w:val="20"/>
+          <w:szCs w:val="20"/>
+          <w:lang w:val="en-US"/>
+        </w:rPr>
+        <w:t>UPDATE</w:t>
+      </w:r>
+      <w:r>
+        <w:rPr>
+          <w:rFonts w:ascii="Consolas" w:hAnsi="Consolas" w:cs="Consolas"/>
+          <w:color w:val="808080"/>
+          <w:sz w:val="20"/>
+          <w:szCs w:val="20"/>
+          <w:lang w:val="en-US"/>
+        </w:rPr>
+        <w:t>,</w:t>
+      </w:r>
+      <w:r>
+        <w:rPr>
+          <w:rFonts w:ascii="Consolas" w:hAnsi="Consolas" w:cs="Consolas"/>
+          <w:color w:val="000000"/>
+          <w:sz w:val="20"/>
+          <w:szCs w:val="20"/>
+          <w:lang w:val="en-US"/>
+        </w:rPr>
+        <w:t xml:space="preserve"> </w:t>
+      </w:r>
+      <w:r>
+        <w:rPr>
+          <w:rFonts w:ascii="Consolas" w:hAnsi="Consolas" w:cs="Consolas"/>
+          <w:color w:val="0000FF"/>
+          <w:sz w:val="20"/>
+          <w:szCs w:val="20"/>
+          <w:lang w:val="en-US"/>
+        </w:rPr>
+        <w:t>DELETE</w:t>
+      </w:r>
+      <w:r>
+        <w:rPr>
+          <w:rFonts w:ascii="Consolas" w:hAnsi="Consolas" w:cs="Consolas"/>
+          <w:color w:val="000000"/>
+          <w:sz w:val="20"/>
+          <w:szCs w:val="20"/>
+          <w:lang w:val="en-US"/>
+        </w:rPr>
+        <w:t xml:space="preserve"> </w:t>
+      </w:r>
+      <w:r>
+        <w:rPr>
+          <w:rFonts w:ascii="Consolas" w:hAnsi="Consolas" w:cs="Consolas"/>
+          <w:color w:val="0000FF"/>
+          <w:sz w:val="20"/>
+          <w:szCs w:val="20"/>
+          <w:lang w:val="en-US"/>
+        </w:rPr>
+        <w:t>ON</w:t>
+      </w:r>
+      <w:r>
+        <w:rPr>
+          <w:rFonts w:ascii="Consolas" w:hAnsi="Consolas" w:cs="Consolas"/>
+          <w:color w:val="000000"/>
+          <w:sz w:val="20"/>
+          <w:szCs w:val="20"/>
+          <w:lang w:val="en-US"/>
+        </w:rPr>
+        <w:t xml:space="preserve"> [</w:t>
+      </w:r>
+      <w:proofErr w:type="spellStart"/>
+      <w:r>
+        <w:rPr>
+          <w:rFonts w:ascii="Consolas" w:hAnsi="Consolas" w:cs="Consolas"/>
+          <w:color w:val="000000"/>
+          <w:sz w:val="20"/>
+          <w:szCs w:val="20"/>
+          <w:lang w:val="en-US"/>
+        </w:rPr>
+        <w:t>Votings</w:t>
+      </w:r>
+      <w:proofErr w:type="spellEnd"/>
+      <w:r>
+        <w:rPr>
+          <w:rFonts w:ascii="Consolas" w:hAnsi="Consolas" w:cs="Consolas"/>
+          <w:color w:val="000000"/>
+          <w:sz w:val="20"/>
+          <w:szCs w:val="20"/>
+          <w:lang w:val="en-US"/>
+        </w:rPr>
+        <w:t xml:space="preserve">] </w:t>
+      </w:r>
+      <w:r>
+        <w:rPr>
+          <w:rFonts w:ascii="Consolas" w:hAnsi="Consolas" w:cs="Consolas"/>
+          <w:color w:val="0000FF"/>
+          <w:sz w:val="20"/>
+          <w:szCs w:val="20"/>
+          <w:lang w:val="en-US"/>
+        </w:rPr>
+        <w:t>TO</w:t>
+      </w:r>
+      <w:r>
+        <w:rPr>
+          <w:rFonts w:ascii="Consolas" w:hAnsi="Consolas" w:cs="Consolas"/>
+          <w:color w:val="000000"/>
+          <w:sz w:val="20"/>
+          <w:szCs w:val="20"/>
+          <w:lang w:val="en-US"/>
+        </w:rPr>
+        <w:t xml:space="preserve"> Organizer</w:t>
+      </w:r>
+    </w:p>
+    <w:p>
+      <w:pPr>
+        <w:autoSpaceDE w:val="0"/>
+        <w:autoSpaceDN w:val="0"/>
+        <w:adjustRightInd w:val="0"/>
+        <w:spacing w:after="0" w:line="240" w:lineRule="auto"/>
+        <w:rPr>
+          <w:rFonts w:ascii="Consolas" w:hAnsi="Consolas" w:cs="Consolas"/>
+          <w:color w:val="000000"/>
+          <w:sz w:val="20"/>
+          <w:szCs w:val="20"/>
+          <w:lang w:val="en-US"/>
+        </w:rPr>
+      </w:pPr>
+      <w:r>
+        <w:rPr>
+          <w:rFonts w:ascii="Consolas" w:hAnsi="Consolas" w:cs="Consolas"/>
+          <w:color w:val="0000FF"/>
+          <w:sz w:val="20"/>
+          <w:szCs w:val="20"/>
+          <w:lang w:val="en-US"/>
+        </w:rPr>
+        <w:t>GO</w:t>
+      </w:r>
+    </w:p>
+    <w:p>
+      <w:pPr>
+        <w:autoSpaceDE w:val="0"/>
+        <w:autoSpaceDN w:val="0"/>
+        <w:adjustRightInd w:val="0"/>
+        <w:spacing w:after="0" w:line="240" w:lineRule="auto"/>
+        <w:rPr>
+          <w:rFonts w:ascii="Consolas" w:hAnsi="Consolas" w:cs="Consolas"/>
+          <w:color w:val="000000"/>
+          <w:sz w:val="20"/>
+          <w:szCs w:val="20"/>
+          <w:lang w:val="en-US"/>
+        </w:rPr>
+      </w:pPr>
+      <w:r>
+        <w:rPr>
+          <w:rFonts w:ascii="Consolas" w:hAnsi="Consolas" w:cs="Consolas"/>
+          <w:color w:val="0000FF"/>
+          <w:sz w:val="20"/>
+          <w:szCs w:val="20"/>
+          <w:lang w:val="en-US"/>
+        </w:rPr>
+        <w:t>GRANT</w:t>
+      </w:r>
+      <w:r>
+        <w:rPr>
+          <w:rFonts w:ascii="Consolas" w:hAnsi="Consolas" w:cs="Consolas"/>
+          <w:color w:val="000000"/>
+          <w:sz w:val="20"/>
+          <w:szCs w:val="20"/>
+          <w:lang w:val="en-US"/>
+        </w:rPr>
+        <w:t xml:space="preserve"> </w:t>
+      </w:r>
+      <w:r>
+        <w:rPr>
+          <w:rFonts w:ascii="Consolas" w:hAnsi="Consolas" w:cs="Consolas"/>
+          <w:color w:val="0000FF"/>
+          <w:sz w:val="20"/>
+          <w:szCs w:val="20"/>
+          <w:lang w:val="en-US"/>
+        </w:rPr>
+        <w:t>SELECT</w:t>
+      </w:r>
+      <w:r>
+        <w:rPr>
+          <w:rFonts w:ascii="Consolas" w:hAnsi="Consolas" w:cs="Consolas"/>
+          <w:color w:val="808080"/>
+          <w:sz w:val="20"/>
+          <w:szCs w:val="20"/>
+          <w:lang w:val="en-US"/>
+        </w:rPr>
+        <w:t>,</w:t>
+      </w:r>
+      <w:r>
+        <w:rPr>
+          <w:rFonts w:ascii="Consolas" w:hAnsi="Consolas" w:cs="Consolas"/>
+          <w:color w:val="000000"/>
+          <w:sz w:val="20"/>
+          <w:szCs w:val="20"/>
+          <w:lang w:val="en-US"/>
+        </w:rPr>
+        <w:t xml:space="preserve"> </w:t>
+      </w:r>
+      <w:r>
+        <w:rPr>
+          <w:rFonts w:ascii="Consolas" w:hAnsi="Consolas" w:cs="Consolas"/>
+          <w:color w:val="0000FF"/>
+          <w:sz w:val="20"/>
+          <w:szCs w:val="20"/>
+          <w:lang w:val="en-US"/>
+        </w:rPr>
+        <w:t>INSERT</w:t>
+      </w:r>
+      <w:r>
+        <w:rPr>
+          <w:rFonts w:ascii="Consolas" w:hAnsi="Consolas" w:cs="Consolas"/>
+          <w:color w:val="808080"/>
+          <w:sz w:val="20"/>
+          <w:szCs w:val="20"/>
+          <w:lang w:val="en-US"/>
+        </w:rPr>
+        <w:t>,</w:t>
+      </w:r>
+      <w:r>
+        <w:rPr>
+          <w:rFonts w:ascii="Consolas" w:hAnsi="Consolas" w:cs="Consolas"/>
+          <w:color w:val="000000"/>
+          <w:sz w:val="20"/>
+          <w:szCs w:val="20"/>
+          <w:lang w:val="en-US"/>
+        </w:rPr>
+        <w:t xml:space="preserve"> </w:t>
+      </w:r>
+      <w:r>
+        <w:rPr>
+          <w:rFonts w:ascii="Consolas" w:hAnsi="Consolas" w:cs="Consolas"/>
+          <w:color w:val="FF00FF"/>
+          <w:sz w:val="20"/>
+          <w:szCs w:val="20"/>
+          <w:lang w:val="en-US"/>
+        </w:rPr>
+        <w:t>UPDATE</w:t>
+      </w:r>
+      <w:r>
+        <w:rPr>
+          <w:rFonts w:ascii="Consolas" w:hAnsi="Consolas" w:cs="Consolas"/>
+          <w:color w:val="808080"/>
+          <w:sz w:val="20"/>
+          <w:szCs w:val="20"/>
+          <w:lang w:val="en-US"/>
+        </w:rPr>
+        <w:t>,</w:t>
+      </w:r>
+      <w:r>
+        <w:rPr>
+          <w:rFonts w:ascii="Consolas" w:hAnsi="Consolas" w:cs="Consolas"/>
+          <w:color w:val="000000"/>
+          <w:sz w:val="20"/>
+          <w:szCs w:val="20"/>
+          <w:lang w:val="en-US"/>
+        </w:rPr>
+        <w:t xml:space="preserve"> </w:t>
+      </w:r>
+      <w:r>
+        <w:rPr>
+          <w:rFonts w:ascii="Consolas" w:hAnsi="Consolas" w:cs="Consolas"/>
+          <w:color w:val="0000FF"/>
+          <w:sz w:val="20"/>
+          <w:szCs w:val="20"/>
+          <w:lang w:val="en-US"/>
+        </w:rPr>
+        <w:t>DELETE</w:t>
+      </w:r>
+      <w:r>
+        <w:rPr>
+          <w:rFonts w:ascii="Consolas" w:hAnsi="Consolas" w:cs="Consolas"/>
+          <w:color w:val="000000"/>
+          <w:sz w:val="20"/>
+          <w:szCs w:val="20"/>
+          <w:lang w:val="en-US"/>
+        </w:rPr>
+        <w:t xml:space="preserve"> </w:t>
+      </w:r>
+      <w:r>
+        <w:rPr>
+          <w:rFonts w:ascii="Consolas" w:hAnsi="Consolas" w:cs="Consolas"/>
+          <w:color w:val="0000FF"/>
+          <w:sz w:val="20"/>
+          <w:szCs w:val="20"/>
+          <w:lang w:val="en-US"/>
+        </w:rPr>
+        <w:t>ON</w:t>
+      </w:r>
+      <w:r>
+        <w:rPr>
+          <w:rFonts w:ascii="Consolas" w:hAnsi="Consolas" w:cs="Consolas"/>
+          <w:color w:val="000000"/>
+          <w:sz w:val="20"/>
+          <w:szCs w:val="20"/>
+          <w:lang w:val="en-US"/>
+        </w:rPr>
+        <w:t xml:space="preserve"> [</w:t>
+      </w:r>
+      <w:proofErr w:type="spellStart"/>
+      <w:r>
+        <w:rPr>
+          <w:rFonts w:ascii="Consolas" w:hAnsi="Consolas" w:cs="Consolas"/>
+          <w:color w:val="000000"/>
+          <w:sz w:val="20"/>
+          <w:szCs w:val="20"/>
+          <w:lang w:val="en-US"/>
+        </w:rPr>
+        <w:t>NewsEntries</w:t>
+      </w:r>
+      <w:proofErr w:type="spellEnd"/>
+      <w:r>
+        <w:rPr>
+          <w:rFonts w:ascii="Consolas" w:hAnsi="Consolas" w:cs="Consolas"/>
+          <w:color w:val="000000"/>
+          <w:sz w:val="20"/>
+          <w:szCs w:val="20"/>
+          <w:lang w:val="en-US"/>
+        </w:rPr>
+        <w:t xml:space="preserve">] </w:t>
+      </w:r>
+      <w:r>
+        <w:rPr>
+          <w:rFonts w:ascii="Consolas" w:hAnsi="Consolas" w:cs="Consolas"/>
+          <w:color w:val="0000FF"/>
+          <w:sz w:val="20"/>
+          <w:szCs w:val="20"/>
+          <w:lang w:val="en-US"/>
+        </w:rPr>
+        <w:t>TO</w:t>
+      </w:r>
+      <w:r>
+        <w:rPr>
+          <w:rFonts w:ascii="Consolas" w:hAnsi="Consolas" w:cs="Consolas"/>
+          <w:color w:val="000000"/>
+          <w:sz w:val="20"/>
+          <w:szCs w:val="20"/>
+          <w:lang w:val="en-US"/>
+        </w:rPr>
+        <w:t xml:space="preserve"> Organizer</w:t>
+      </w:r>
+    </w:p>
+    <w:p>
+      <w:pPr>
+        <w:autoSpaceDE w:val="0"/>
+        <w:autoSpaceDN w:val="0"/>
+        <w:adjustRightInd w:val="0"/>
+        <w:spacing w:after="0" w:line="240" w:lineRule="auto"/>
+        <w:rPr>
+          <w:rFonts w:ascii="Consolas" w:hAnsi="Consolas" w:cs="Consolas"/>
+          <w:color w:val="000000"/>
+          <w:sz w:val="20"/>
+          <w:szCs w:val="20"/>
+          <w:lang w:val="en-US"/>
+        </w:rPr>
+      </w:pPr>
+      <w:r>
+        <w:rPr>
+          <w:rFonts w:ascii="Consolas" w:hAnsi="Consolas" w:cs="Consolas"/>
+          <w:color w:val="0000FF"/>
+          <w:sz w:val="20"/>
+          <w:szCs w:val="20"/>
+          <w:lang w:val="en-US"/>
+        </w:rPr>
+        <w:t>GO</w:t>
+      </w:r>
+    </w:p>
+    <w:p>
+      <w:pPr>
+        <w:autoSpaceDE w:val="0"/>
+        <w:autoSpaceDN w:val="0"/>
+        <w:adjustRightInd w:val="0"/>
+        <w:spacing w:after="0" w:line="240" w:lineRule="auto"/>
+        <w:rPr>
+          <w:rFonts w:ascii="Consolas" w:hAnsi="Consolas" w:cs="Consolas"/>
+          <w:color w:val="000000"/>
+          <w:sz w:val="20"/>
+          <w:szCs w:val="20"/>
+          <w:lang w:val="en-US"/>
+        </w:rPr>
+      </w:pPr>
+      <w:r>
+        <w:rPr>
+          <w:rFonts w:ascii="Consolas" w:hAnsi="Consolas" w:cs="Consolas"/>
+          <w:color w:val="0000FF"/>
+          <w:sz w:val="20"/>
+          <w:szCs w:val="20"/>
+          <w:lang w:val="en-US"/>
+        </w:rPr>
+        <w:t>GRANT</w:t>
+      </w:r>
+      <w:r>
+        <w:rPr>
+          <w:rFonts w:ascii="Consolas" w:hAnsi="Consolas" w:cs="Consolas"/>
+          <w:color w:val="000000"/>
+          <w:sz w:val="20"/>
+          <w:szCs w:val="20"/>
+          <w:lang w:val="en-US"/>
+        </w:rPr>
+        <w:t xml:space="preserve"> </w:t>
+      </w:r>
+      <w:r>
+        <w:rPr>
+          <w:rFonts w:ascii="Consolas" w:hAnsi="Consolas" w:cs="Consolas"/>
+          <w:color w:val="0000FF"/>
+          <w:sz w:val="20"/>
+          <w:szCs w:val="20"/>
+          <w:lang w:val="en-US"/>
+        </w:rPr>
+        <w:t>SELECT</w:t>
+      </w:r>
+      <w:r>
+        <w:rPr>
+          <w:rFonts w:ascii="Consolas" w:hAnsi="Consolas" w:cs="Consolas"/>
+          <w:color w:val="808080"/>
+          <w:sz w:val="20"/>
+          <w:szCs w:val="20"/>
+          <w:lang w:val="en-US"/>
+        </w:rPr>
+        <w:t>,</w:t>
+      </w:r>
+      <w:r>
+        <w:rPr>
+          <w:rFonts w:ascii="Consolas" w:hAnsi="Consolas" w:cs="Consolas"/>
+          <w:color w:val="000000"/>
+          <w:sz w:val="20"/>
+          <w:szCs w:val="20"/>
+          <w:lang w:val="en-US"/>
+        </w:rPr>
+        <w:t xml:space="preserve"> </w:t>
+      </w:r>
+      <w:r>
+        <w:rPr>
+          <w:rFonts w:ascii="Consolas" w:hAnsi="Consolas" w:cs="Consolas"/>
+          <w:color w:val="0000FF"/>
+          <w:sz w:val="20"/>
+          <w:szCs w:val="20"/>
+          <w:lang w:val="en-US"/>
+        </w:rPr>
+        <w:t>INSERT</w:t>
+      </w:r>
+      <w:r>
+        <w:rPr>
+          <w:rFonts w:ascii="Consolas" w:hAnsi="Consolas" w:cs="Consolas"/>
+          <w:color w:val="000000"/>
+          <w:sz w:val="20"/>
+          <w:szCs w:val="20"/>
+          <w:lang w:val="en-US"/>
+        </w:rPr>
+        <w:t xml:space="preserve"> </w:t>
+      </w:r>
+      <w:r>
+        <w:rPr>
+          <w:rFonts w:ascii="Consolas" w:hAnsi="Consolas" w:cs="Consolas"/>
+          <w:color w:val="0000FF"/>
+          <w:sz w:val="20"/>
+          <w:szCs w:val="20"/>
+          <w:lang w:val="en-US"/>
+        </w:rPr>
+        <w:t>ON</w:t>
+      </w:r>
+      <w:r>
+        <w:rPr>
+          <w:rFonts w:ascii="Consolas" w:hAnsi="Consolas" w:cs="Consolas"/>
+          <w:color w:val="000000"/>
+          <w:sz w:val="20"/>
+          <w:szCs w:val="20"/>
+          <w:lang w:val="en-US"/>
+        </w:rPr>
+        <w:t xml:space="preserve"> [Sports] </w:t>
+      </w:r>
+      <w:r>
+        <w:rPr>
+          <w:rFonts w:ascii="Consolas" w:hAnsi="Consolas" w:cs="Consolas"/>
+          <w:color w:val="0000FF"/>
+          <w:sz w:val="20"/>
+          <w:szCs w:val="20"/>
+          <w:lang w:val="en-US"/>
+        </w:rPr>
+        <w:t>TO</w:t>
+      </w:r>
+      <w:r>
+        <w:rPr>
+          <w:rFonts w:ascii="Consolas" w:hAnsi="Consolas" w:cs="Consolas"/>
+          <w:color w:val="000000"/>
+          <w:sz w:val="20"/>
+          <w:szCs w:val="20"/>
+          <w:lang w:val="en-US"/>
+        </w:rPr>
+        <w:t xml:space="preserve"> Organizer</w:t>
+      </w:r>
+    </w:p>
+    <w:p>
+      <w:pPr>
+        <w:autoSpaceDE w:val="0"/>
+        <w:autoSpaceDN w:val="0"/>
+        <w:adjustRightInd w:val="0"/>
+        <w:spacing w:after="0" w:line="240" w:lineRule="auto"/>
+        <w:rPr>
+          <w:rFonts w:ascii="Consolas" w:hAnsi="Consolas" w:cs="Consolas"/>
+          <w:color w:val="000000"/>
+          <w:sz w:val="20"/>
+          <w:szCs w:val="20"/>
+          <w:lang w:val="en-US"/>
+        </w:rPr>
+      </w:pPr>
+      <w:r>
+        <w:rPr>
+          <w:rFonts w:ascii="Consolas" w:hAnsi="Consolas" w:cs="Consolas"/>
+          <w:color w:val="0000FF"/>
+          <w:sz w:val="20"/>
+          <w:szCs w:val="20"/>
+          <w:lang w:val="en-US"/>
+        </w:rPr>
+        <w:t>GO</w:t>
+      </w:r>
+    </w:p>
+    <w:p>
+      <w:pPr>
+        <w:autoSpaceDE w:val="0"/>
+        <w:autoSpaceDN w:val="0"/>
+        <w:adjustRightInd w:val="0"/>
+        <w:spacing w:after="0" w:line="240" w:lineRule="auto"/>
+        <w:rPr>
+          <w:rFonts w:ascii="Consolas" w:hAnsi="Consolas" w:cs="Consolas"/>
+          <w:color w:val="000000"/>
+          <w:sz w:val="20"/>
+          <w:szCs w:val="20"/>
+          <w:lang w:val="en-US"/>
+        </w:rPr>
+      </w:pPr>
+      <w:r>
+        <w:rPr>
+          <w:rFonts w:ascii="Consolas" w:hAnsi="Consolas" w:cs="Consolas"/>
+          <w:color w:val="0000FF"/>
+          <w:sz w:val="20"/>
+          <w:szCs w:val="20"/>
+          <w:lang w:val="en-US"/>
+        </w:rPr>
+        <w:t>GRANT</w:t>
+      </w:r>
+      <w:r>
+        <w:rPr>
+          <w:rFonts w:ascii="Consolas" w:hAnsi="Consolas" w:cs="Consolas"/>
+          <w:color w:val="000000"/>
+          <w:sz w:val="20"/>
+          <w:szCs w:val="20"/>
+          <w:lang w:val="en-US"/>
+        </w:rPr>
+        <w:t xml:space="preserve"> </w:t>
+      </w:r>
+      <w:r>
+        <w:rPr>
+          <w:rFonts w:ascii="Consolas" w:hAnsi="Consolas" w:cs="Consolas"/>
+          <w:color w:val="0000FF"/>
+          <w:sz w:val="20"/>
+          <w:szCs w:val="20"/>
+          <w:lang w:val="en-US"/>
+        </w:rPr>
+        <w:t>SELECT</w:t>
+      </w:r>
+      <w:r>
+        <w:rPr>
+          <w:rFonts w:ascii="Consolas" w:hAnsi="Consolas" w:cs="Consolas"/>
+          <w:color w:val="808080"/>
+          <w:sz w:val="20"/>
+          <w:szCs w:val="20"/>
+          <w:lang w:val="en-US"/>
+        </w:rPr>
+        <w:t>,</w:t>
+      </w:r>
+      <w:r>
+        <w:rPr>
+          <w:rFonts w:ascii="Consolas" w:hAnsi="Consolas" w:cs="Consolas"/>
+          <w:color w:val="000000"/>
+          <w:sz w:val="20"/>
+          <w:szCs w:val="20"/>
+          <w:lang w:val="en-US"/>
+        </w:rPr>
+        <w:t xml:space="preserve"> </w:t>
+      </w:r>
+      <w:r>
+        <w:rPr>
+          <w:rFonts w:ascii="Consolas" w:hAnsi="Consolas" w:cs="Consolas"/>
+          <w:color w:val="0000FF"/>
+          <w:sz w:val="20"/>
+          <w:szCs w:val="20"/>
+          <w:lang w:val="en-US"/>
+        </w:rPr>
+        <w:t>INSERT</w:t>
+      </w:r>
+      <w:r>
+        <w:rPr>
+          <w:rFonts w:ascii="Consolas" w:hAnsi="Consolas" w:cs="Consolas"/>
+          <w:color w:val="808080"/>
+          <w:sz w:val="20"/>
+          <w:szCs w:val="20"/>
+          <w:lang w:val="en-US"/>
+        </w:rPr>
+        <w:t>,</w:t>
+      </w:r>
+      <w:r>
+        <w:rPr>
+          <w:rFonts w:ascii="Consolas" w:hAnsi="Consolas" w:cs="Consolas"/>
+          <w:color w:val="000000"/>
+          <w:sz w:val="20"/>
+          <w:szCs w:val="20"/>
+          <w:lang w:val="en-US"/>
+        </w:rPr>
+        <w:t xml:space="preserve"> </w:t>
+      </w:r>
+      <w:r>
+        <w:rPr>
+          <w:rFonts w:ascii="Consolas" w:hAnsi="Consolas" w:cs="Consolas"/>
+          <w:color w:val="FF00FF"/>
+          <w:sz w:val="20"/>
+          <w:szCs w:val="20"/>
+          <w:lang w:val="en-US"/>
+        </w:rPr>
+        <w:t>UPDATE</w:t>
+      </w:r>
+      <w:r>
+        <w:rPr>
+          <w:rFonts w:ascii="Consolas" w:hAnsi="Consolas" w:cs="Consolas"/>
+          <w:color w:val="808080"/>
+          <w:sz w:val="20"/>
+          <w:szCs w:val="20"/>
+          <w:lang w:val="en-US"/>
+        </w:rPr>
+        <w:t>,</w:t>
+      </w:r>
+      <w:r>
+        <w:rPr>
+          <w:rFonts w:ascii="Consolas" w:hAnsi="Consolas" w:cs="Consolas"/>
+          <w:color w:val="000000"/>
+          <w:sz w:val="20"/>
+          <w:szCs w:val="20"/>
+          <w:lang w:val="en-US"/>
+        </w:rPr>
+        <w:t xml:space="preserve"> </w:t>
+      </w:r>
+      <w:r>
+        <w:rPr>
+          <w:rFonts w:ascii="Consolas" w:hAnsi="Consolas" w:cs="Consolas"/>
+          <w:color w:val="0000FF"/>
+          <w:sz w:val="20"/>
+          <w:szCs w:val="20"/>
+          <w:lang w:val="en-US"/>
+        </w:rPr>
+        <w:t>DELETE</w:t>
+      </w:r>
+      <w:r>
+        <w:rPr>
+          <w:rFonts w:ascii="Consolas" w:hAnsi="Consolas" w:cs="Consolas"/>
+          <w:color w:val="000000"/>
+          <w:sz w:val="20"/>
+          <w:szCs w:val="20"/>
+          <w:lang w:val="en-US"/>
+        </w:rPr>
+        <w:t xml:space="preserve"> </w:t>
+      </w:r>
+      <w:r>
+        <w:rPr>
+          <w:rFonts w:ascii="Consolas" w:hAnsi="Consolas" w:cs="Consolas"/>
+          <w:color w:val="0000FF"/>
+          <w:sz w:val="20"/>
+          <w:szCs w:val="20"/>
+          <w:lang w:val="en-US"/>
+        </w:rPr>
+        <w:t>ON</w:t>
+      </w:r>
+      <w:r>
+        <w:rPr>
+          <w:rFonts w:ascii="Consolas" w:hAnsi="Consolas" w:cs="Consolas"/>
+          <w:color w:val="000000"/>
+          <w:sz w:val="20"/>
+          <w:szCs w:val="20"/>
+          <w:lang w:val="en-US"/>
+        </w:rPr>
+        <w:t xml:space="preserve"> [</w:t>
+      </w:r>
+      <w:proofErr w:type="spellStart"/>
+      <w:r>
+        <w:rPr>
+          <w:rFonts w:ascii="Consolas" w:hAnsi="Consolas" w:cs="Consolas"/>
+          <w:color w:val="000000"/>
+          <w:sz w:val="20"/>
+          <w:szCs w:val="20"/>
+          <w:lang w:val="en-US"/>
+        </w:rPr>
+        <w:t>SportsEvents</w:t>
+      </w:r>
+      <w:proofErr w:type="spellEnd"/>
+      <w:r>
+        <w:rPr>
+          <w:rFonts w:ascii="Consolas" w:hAnsi="Consolas" w:cs="Consolas"/>
+          <w:color w:val="000000"/>
+          <w:sz w:val="20"/>
+          <w:szCs w:val="20"/>
+          <w:lang w:val="en-US"/>
+        </w:rPr>
+        <w:t xml:space="preserve">] </w:t>
+      </w:r>
+      <w:r>
+        <w:rPr>
+          <w:rFonts w:ascii="Consolas" w:hAnsi="Consolas" w:cs="Consolas"/>
+          <w:color w:val="0000FF"/>
+          <w:sz w:val="20"/>
+          <w:szCs w:val="20"/>
+          <w:lang w:val="en-US"/>
+        </w:rPr>
+        <w:t>TO</w:t>
+      </w:r>
+      <w:r>
+        <w:rPr>
+          <w:rFonts w:ascii="Consolas" w:hAnsi="Consolas" w:cs="Consolas"/>
+          <w:color w:val="000000"/>
+          <w:sz w:val="20"/>
+          <w:szCs w:val="20"/>
+          <w:lang w:val="en-US"/>
+        </w:rPr>
+        <w:t xml:space="preserve"> Organizer</w:t>
+      </w:r>
+    </w:p>
+    <w:p>
+      <w:pPr>
+        <w:autoSpaceDE w:val="0"/>
+        <w:autoSpaceDN w:val="0"/>
+        <w:adjustRightInd w:val="0"/>
+        <w:spacing w:after="0" w:line="240" w:lineRule="auto"/>
+        <w:rPr>
+          <w:rFonts w:ascii="Consolas" w:hAnsi="Consolas" w:cs="Consolas"/>
+          <w:color w:val="000000"/>
+          <w:sz w:val="20"/>
+          <w:szCs w:val="20"/>
+          <w:lang w:val="en-US"/>
+        </w:rPr>
+      </w:pPr>
+      <w:r>
+        <w:rPr>
+          <w:rFonts w:ascii="Consolas" w:hAnsi="Consolas" w:cs="Consolas"/>
+          <w:color w:val="0000FF"/>
+          <w:sz w:val="20"/>
+          <w:szCs w:val="20"/>
+          <w:lang w:val="en-US"/>
+        </w:rPr>
+        <w:t>GO</w:t>
+      </w:r>
+    </w:p>
+    <w:p>
+      <w:pPr>
+        <w:autoSpaceDE w:val="0"/>
+        <w:autoSpaceDN w:val="0"/>
+        <w:adjustRightInd w:val="0"/>
+        <w:spacing w:after="0" w:line="240" w:lineRule="auto"/>
+        <w:rPr>
+          <w:rFonts w:ascii="Consolas" w:hAnsi="Consolas" w:cs="Consolas"/>
+          <w:color w:val="000000"/>
+          <w:sz w:val="20"/>
+          <w:szCs w:val="20"/>
+          <w:lang w:val="en-US"/>
+        </w:rPr>
+      </w:pPr>
+      <w:r>
+        <w:rPr>
+          <w:rFonts w:ascii="Consolas" w:hAnsi="Consolas" w:cs="Consolas"/>
+          <w:color w:val="0000FF"/>
+          <w:sz w:val="20"/>
+          <w:szCs w:val="20"/>
+          <w:lang w:val="en-US"/>
+        </w:rPr>
+        <w:t>GRANT</w:t>
+      </w:r>
+      <w:r>
+        <w:rPr>
+          <w:rFonts w:ascii="Consolas" w:hAnsi="Consolas" w:cs="Consolas"/>
+          <w:color w:val="000000"/>
+          <w:sz w:val="20"/>
+          <w:szCs w:val="20"/>
+          <w:lang w:val="en-US"/>
+        </w:rPr>
+        <w:t xml:space="preserve"> </w:t>
+      </w:r>
+      <w:r>
+        <w:rPr>
+          <w:rFonts w:ascii="Consolas" w:hAnsi="Consolas" w:cs="Consolas"/>
+          <w:color w:val="0000FF"/>
+          <w:sz w:val="20"/>
+          <w:szCs w:val="20"/>
+          <w:lang w:val="en-US"/>
+        </w:rPr>
+        <w:t>SELECT</w:t>
+      </w:r>
+      <w:r>
+        <w:rPr>
+          <w:rFonts w:ascii="Consolas" w:hAnsi="Consolas" w:cs="Consolas"/>
+          <w:color w:val="808080"/>
+          <w:sz w:val="20"/>
+          <w:szCs w:val="20"/>
+          <w:lang w:val="en-US"/>
+        </w:rPr>
+        <w:t>,</w:t>
+      </w:r>
+      <w:r>
+        <w:rPr>
+          <w:rFonts w:ascii="Consolas" w:hAnsi="Consolas" w:cs="Consolas"/>
+          <w:color w:val="000000"/>
+          <w:sz w:val="20"/>
+          <w:szCs w:val="20"/>
+          <w:lang w:val="en-US"/>
+        </w:rPr>
+        <w:t xml:space="preserve"> </w:t>
+      </w:r>
+      <w:r>
+        <w:rPr>
+          <w:rFonts w:ascii="Consolas" w:hAnsi="Consolas" w:cs="Consolas"/>
+          <w:color w:val="0000FF"/>
+          <w:sz w:val="20"/>
+          <w:szCs w:val="20"/>
+          <w:lang w:val="en-US"/>
+        </w:rPr>
+        <w:t>INSERT</w:t>
+      </w:r>
+      <w:r>
+        <w:rPr>
+          <w:rFonts w:ascii="Consolas" w:hAnsi="Consolas" w:cs="Consolas"/>
+          <w:color w:val="808080"/>
+          <w:sz w:val="20"/>
+          <w:szCs w:val="20"/>
+          <w:lang w:val="en-US"/>
+        </w:rPr>
+        <w:t>,</w:t>
+      </w:r>
+      <w:r>
+        <w:rPr>
+          <w:rFonts w:ascii="Consolas" w:hAnsi="Consolas" w:cs="Consolas"/>
+          <w:color w:val="000000"/>
+          <w:sz w:val="20"/>
+          <w:szCs w:val="20"/>
+          <w:lang w:val="en-US"/>
+        </w:rPr>
+        <w:t xml:space="preserve"> </w:t>
+      </w:r>
+      <w:r>
+        <w:rPr>
+          <w:rFonts w:ascii="Consolas" w:hAnsi="Consolas" w:cs="Consolas"/>
+          <w:color w:val="FF00FF"/>
+          <w:sz w:val="20"/>
+          <w:szCs w:val="20"/>
+          <w:lang w:val="en-US"/>
+        </w:rPr>
+        <w:t>UPDATE</w:t>
+      </w:r>
+      <w:r>
+        <w:rPr>
+          <w:rFonts w:ascii="Consolas" w:hAnsi="Consolas" w:cs="Consolas"/>
+          <w:color w:val="808080"/>
+          <w:sz w:val="20"/>
+          <w:szCs w:val="20"/>
+          <w:lang w:val="en-US"/>
+        </w:rPr>
+        <w:t>,</w:t>
+      </w:r>
+      <w:r>
+        <w:rPr>
+          <w:rFonts w:ascii="Consolas" w:hAnsi="Consolas" w:cs="Consolas"/>
+          <w:color w:val="000000"/>
+          <w:sz w:val="20"/>
+          <w:szCs w:val="20"/>
+          <w:lang w:val="en-US"/>
+        </w:rPr>
+        <w:t xml:space="preserve"> </w:t>
+      </w:r>
+      <w:r>
+        <w:rPr>
+          <w:rFonts w:ascii="Consolas" w:hAnsi="Consolas" w:cs="Consolas"/>
+          <w:color w:val="0000FF"/>
+          <w:sz w:val="20"/>
+          <w:szCs w:val="20"/>
+          <w:lang w:val="en-US"/>
+        </w:rPr>
+        <w:t>DELETE</w:t>
+      </w:r>
+      <w:r>
+        <w:rPr>
+          <w:rFonts w:ascii="Consolas" w:hAnsi="Consolas" w:cs="Consolas"/>
+          <w:color w:val="000000"/>
+          <w:sz w:val="20"/>
+          <w:szCs w:val="20"/>
+          <w:lang w:val="en-US"/>
+        </w:rPr>
+        <w:t xml:space="preserve"> </w:t>
+      </w:r>
+      <w:r>
+        <w:rPr>
+          <w:rFonts w:ascii="Consolas" w:hAnsi="Consolas" w:cs="Consolas"/>
+          <w:color w:val="0000FF"/>
+          <w:sz w:val="20"/>
+          <w:szCs w:val="20"/>
+          <w:lang w:val="en-US"/>
+        </w:rPr>
+        <w:t>ON</w:t>
+      </w:r>
+      <w:r>
+        <w:rPr>
+          <w:rFonts w:ascii="Consolas" w:hAnsi="Consolas" w:cs="Consolas"/>
+          <w:color w:val="000000"/>
+          <w:sz w:val="20"/>
+          <w:szCs w:val="20"/>
+          <w:lang w:val="en-US"/>
+        </w:rPr>
+        <w:t xml:space="preserve"> [Teams] </w:t>
+      </w:r>
+      <w:r>
+        <w:rPr>
+          <w:rFonts w:ascii="Consolas" w:hAnsi="Consolas" w:cs="Consolas"/>
+          <w:color w:val="0000FF"/>
+          <w:sz w:val="20"/>
+          <w:szCs w:val="20"/>
+          <w:lang w:val="en-US"/>
+        </w:rPr>
+        <w:t>TO</w:t>
+      </w:r>
+      <w:r>
+        <w:rPr>
+          <w:rFonts w:ascii="Consolas" w:hAnsi="Consolas" w:cs="Consolas"/>
+          <w:color w:val="000000"/>
+          <w:sz w:val="20"/>
+          <w:szCs w:val="20"/>
+          <w:lang w:val="en-US"/>
+        </w:rPr>
+        <w:t xml:space="preserve"> Organizer</w:t>
+      </w:r>
+    </w:p>
+    <w:p>
+      <w:pPr>
+        <w:autoSpaceDE w:val="0"/>
+        <w:autoSpaceDN w:val="0"/>
+        <w:adjustRightInd w:val="0"/>
+        <w:spacing w:after="0" w:line="240" w:lineRule="auto"/>
+        <w:rPr>
+          <w:rFonts w:ascii="Consolas" w:hAnsi="Consolas" w:cs="Consolas"/>
+          <w:color w:val="000000"/>
+          <w:sz w:val="20"/>
+          <w:szCs w:val="20"/>
+          <w:lang w:val="en-US"/>
+        </w:rPr>
+      </w:pPr>
+      <w:r>
+        <w:rPr>
+          <w:rFonts w:ascii="Consolas" w:hAnsi="Consolas" w:cs="Consolas"/>
+          <w:color w:val="0000FF"/>
+          <w:sz w:val="20"/>
+          <w:szCs w:val="20"/>
+          <w:lang w:val="en-US"/>
+        </w:rPr>
+        <w:t>GO</w:t>
+      </w:r>
+    </w:p>
+    <w:p>
+      <w:pPr>
+        <w:autoSpaceDE w:val="0"/>
+        <w:autoSpaceDN w:val="0"/>
+        <w:adjustRightInd w:val="0"/>
+        <w:spacing w:after="0" w:line="240" w:lineRule="auto"/>
+        <w:rPr>
+          <w:rFonts w:ascii="Consolas" w:hAnsi="Consolas" w:cs="Consolas"/>
+          <w:color w:val="000000"/>
+          <w:sz w:val="20"/>
+          <w:szCs w:val="20"/>
+          <w:lang w:val="en-US"/>
+        </w:rPr>
+      </w:pPr>
+      <w:r>
+        <w:rPr>
+          <w:rFonts w:ascii="Consolas" w:hAnsi="Consolas" w:cs="Consolas"/>
+          <w:color w:val="0000FF"/>
+          <w:sz w:val="20"/>
+          <w:szCs w:val="20"/>
+          <w:lang w:val="en-US"/>
+        </w:rPr>
+        <w:t>GRANT</w:t>
+      </w:r>
+      <w:r>
+        <w:rPr>
+          <w:rFonts w:ascii="Consolas" w:hAnsi="Consolas" w:cs="Consolas"/>
+          <w:color w:val="000000"/>
+          <w:sz w:val="20"/>
+          <w:szCs w:val="20"/>
+          <w:lang w:val="en-US"/>
+        </w:rPr>
+        <w:t xml:space="preserve"> </w:t>
+      </w:r>
+      <w:r>
+        <w:rPr>
+          <w:rFonts w:ascii="Consolas" w:hAnsi="Consolas" w:cs="Consolas"/>
+          <w:color w:val="0000FF"/>
+          <w:sz w:val="20"/>
+          <w:szCs w:val="20"/>
+          <w:lang w:val="en-US"/>
+        </w:rPr>
+        <w:t>SELECT</w:t>
+      </w:r>
+      <w:r>
+        <w:rPr>
+          <w:rFonts w:ascii="Consolas" w:hAnsi="Consolas" w:cs="Consolas"/>
+          <w:color w:val="808080"/>
+          <w:sz w:val="20"/>
+          <w:szCs w:val="20"/>
+          <w:lang w:val="en-US"/>
+        </w:rPr>
+        <w:t>,</w:t>
+      </w:r>
+      <w:r>
+        <w:rPr>
+          <w:rFonts w:ascii="Consolas" w:hAnsi="Consolas" w:cs="Consolas"/>
+          <w:color w:val="000000"/>
+          <w:sz w:val="20"/>
+          <w:szCs w:val="20"/>
+          <w:lang w:val="en-US"/>
+        </w:rPr>
+        <w:t xml:space="preserve"> </w:t>
+      </w:r>
+      <w:r>
+        <w:rPr>
+          <w:rFonts w:ascii="Consolas" w:hAnsi="Consolas" w:cs="Consolas"/>
+          <w:color w:val="0000FF"/>
+          <w:sz w:val="20"/>
+          <w:szCs w:val="20"/>
+          <w:lang w:val="en-US"/>
+        </w:rPr>
+        <w:t>INSERT</w:t>
+      </w:r>
+      <w:r>
+        <w:rPr>
+          <w:rFonts w:ascii="Consolas" w:hAnsi="Consolas" w:cs="Consolas"/>
+          <w:color w:val="808080"/>
+          <w:sz w:val="20"/>
+          <w:szCs w:val="20"/>
+          <w:lang w:val="en-US"/>
+        </w:rPr>
+        <w:t>,</w:t>
+      </w:r>
+      <w:r>
+        <w:rPr>
+          <w:rFonts w:ascii="Consolas" w:hAnsi="Consolas" w:cs="Consolas"/>
+          <w:color w:val="000000"/>
+          <w:sz w:val="20"/>
+          <w:szCs w:val="20"/>
+          <w:lang w:val="en-US"/>
+        </w:rPr>
+        <w:t xml:space="preserve"> </w:t>
+      </w:r>
+      <w:r>
+        <w:rPr>
+          <w:rFonts w:ascii="Consolas" w:hAnsi="Consolas" w:cs="Consolas"/>
+          <w:color w:val="FF00FF"/>
+          <w:sz w:val="20"/>
+          <w:szCs w:val="20"/>
+          <w:lang w:val="en-US"/>
+        </w:rPr>
+        <w:t>UPDATE</w:t>
+      </w:r>
+      <w:r>
+        <w:rPr>
+          <w:rFonts w:ascii="Consolas" w:hAnsi="Consolas" w:cs="Consolas"/>
+          <w:color w:val="808080"/>
+          <w:sz w:val="20"/>
+          <w:szCs w:val="20"/>
+          <w:lang w:val="en-US"/>
+        </w:rPr>
+        <w:t>,</w:t>
+      </w:r>
+      <w:r>
+        <w:rPr>
+          <w:rFonts w:ascii="Consolas" w:hAnsi="Consolas" w:cs="Consolas"/>
+          <w:color w:val="000000"/>
+          <w:sz w:val="20"/>
+          <w:szCs w:val="20"/>
+          <w:lang w:val="en-US"/>
+        </w:rPr>
+        <w:t xml:space="preserve"> </w:t>
+      </w:r>
+      <w:r>
+        <w:rPr>
+          <w:rFonts w:ascii="Consolas" w:hAnsi="Consolas" w:cs="Consolas"/>
+          <w:color w:val="0000FF"/>
+          <w:sz w:val="20"/>
+          <w:szCs w:val="20"/>
+          <w:lang w:val="en-US"/>
+        </w:rPr>
+        <w:t>DELETE</w:t>
+      </w:r>
+      <w:r>
+        <w:rPr>
+          <w:rFonts w:ascii="Consolas" w:hAnsi="Consolas" w:cs="Consolas"/>
+          <w:color w:val="000000"/>
+          <w:sz w:val="20"/>
+          <w:szCs w:val="20"/>
+          <w:lang w:val="en-US"/>
+        </w:rPr>
+        <w:t xml:space="preserve"> </w:t>
+      </w:r>
+      <w:r>
+        <w:rPr>
+          <w:rFonts w:ascii="Consolas" w:hAnsi="Consolas" w:cs="Consolas"/>
+          <w:color w:val="0000FF"/>
+          <w:sz w:val="20"/>
+          <w:szCs w:val="20"/>
+          <w:lang w:val="en-US"/>
+        </w:rPr>
+        <w:t>ON</w:t>
+      </w:r>
+      <w:r>
+        <w:rPr>
+          <w:rFonts w:ascii="Consolas" w:hAnsi="Consolas" w:cs="Consolas"/>
+          <w:color w:val="000000"/>
+          <w:sz w:val="20"/>
+          <w:szCs w:val="20"/>
+          <w:lang w:val="en-US"/>
+        </w:rPr>
+        <w:t xml:space="preserve"> [</w:t>
+      </w:r>
+      <w:proofErr w:type="spellStart"/>
+      <w:r>
+        <w:rPr>
+          <w:rFonts w:ascii="Consolas" w:hAnsi="Consolas" w:cs="Consolas"/>
+          <w:color w:val="000000"/>
+          <w:sz w:val="20"/>
+          <w:szCs w:val="20"/>
+          <w:lang w:val="en-US"/>
+        </w:rPr>
+        <w:t>TeamsInSportEvent</w:t>
+      </w:r>
+      <w:proofErr w:type="spellEnd"/>
+      <w:r>
+        <w:rPr>
+          <w:rFonts w:ascii="Consolas" w:hAnsi="Consolas" w:cs="Consolas"/>
+          <w:color w:val="000000"/>
+          <w:sz w:val="20"/>
+          <w:szCs w:val="20"/>
+          <w:lang w:val="en-US"/>
+        </w:rPr>
+        <w:t xml:space="preserve">] </w:t>
+      </w:r>
+      <w:r>
+        <w:rPr>
+          <w:rFonts w:ascii="Consolas" w:hAnsi="Consolas" w:cs="Consolas"/>
+          <w:color w:val="0000FF"/>
+          <w:sz w:val="20"/>
+          <w:szCs w:val="20"/>
+          <w:lang w:val="en-US"/>
+        </w:rPr>
+        <w:t>TO</w:t>
+      </w:r>
+      <w:r>
+        <w:rPr>
+          <w:rFonts w:ascii="Consolas" w:hAnsi="Consolas" w:cs="Consolas"/>
+          <w:color w:val="000000"/>
+          <w:sz w:val="20"/>
+          <w:szCs w:val="20"/>
+          <w:lang w:val="en-US"/>
+        </w:rPr>
+        <w:t xml:space="preserve"> Organizer</w:t>
+      </w:r>
+    </w:p>
+    <w:p>
+      <w:pPr>
+        <w:autoSpaceDE w:val="0"/>
+        <w:autoSpaceDN w:val="0"/>
+        <w:adjustRightInd w:val="0"/>
+        <w:spacing w:after="0" w:line="240" w:lineRule="auto"/>
+        <w:rPr>
+          <w:rFonts w:ascii="Consolas" w:hAnsi="Consolas" w:cs="Consolas"/>
+          <w:color w:val="000000"/>
+          <w:sz w:val="20"/>
+          <w:szCs w:val="20"/>
+          <w:lang w:val="en-US"/>
+        </w:rPr>
+      </w:pPr>
+      <w:r>
+        <w:rPr>
+          <w:rFonts w:ascii="Consolas" w:hAnsi="Consolas" w:cs="Consolas"/>
+          <w:color w:val="0000FF"/>
+          <w:sz w:val="20"/>
+          <w:szCs w:val="20"/>
+          <w:lang w:val="en-US"/>
+        </w:rPr>
+        <w:t>GO</w:t>
+      </w:r>
+    </w:p>
+    <w:p>
+      <w:pPr>
+        <w:autoSpaceDE w:val="0"/>
+        <w:autoSpaceDN w:val="0"/>
+        <w:adjustRightInd w:val="0"/>
+        <w:spacing w:after="0" w:line="240" w:lineRule="auto"/>
+        <w:rPr>
+          <w:rFonts w:ascii="Consolas" w:hAnsi="Consolas" w:cs="Consolas"/>
+          <w:color w:val="000000"/>
+          <w:sz w:val="20"/>
+          <w:szCs w:val="20"/>
+          <w:lang w:val="en-US"/>
+        </w:rPr>
+      </w:pPr>
+    </w:p>
+    <w:p>
+      <w:pPr>
+        <w:autoSpaceDE w:val="0"/>
+        <w:autoSpaceDN w:val="0"/>
+        <w:adjustRightInd w:val="0"/>
+        <w:spacing w:after="0" w:line="240" w:lineRule="auto"/>
+        <w:rPr>
+          <w:rFonts w:ascii="Consolas" w:hAnsi="Consolas" w:cs="Consolas"/>
+          <w:color w:val="000000"/>
+          <w:sz w:val="20"/>
+          <w:szCs w:val="20"/>
+          <w:lang w:val="en-US"/>
+        </w:rPr>
+      </w:pPr>
+      <w:r>
+        <w:rPr>
+          <w:rFonts w:ascii="Consolas" w:hAnsi="Consolas" w:cs="Consolas"/>
+          <w:color w:val="008000"/>
+          <w:sz w:val="20"/>
+          <w:szCs w:val="20"/>
+          <w:lang w:val="en-US"/>
+        </w:rPr>
+        <w:t>-- User1</w:t>
+      </w:r>
+    </w:p>
+    <w:p>
+      <w:pPr>
+        <w:autoSpaceDE w:val="0"/>
+        <w:autoSpaceDN w:val="0"/>
+        <w:adjustRightInd w:val="0"/>
+        <w:spacing w:after="0" w:line="240" w:lineRule="auto"/>
+        <w:rPr>
+          <w:rFonts w:ascii="Consolas" w:hAnsi="Consolas" w:cs="Consolas"/>
+          <w:color w:val="000000"/>
+          <w:sz w:val="20"/>
+          <w:szCs w:val="20"/>
+          <w:lang w:val="en-US"/>
+        </w:rPr>
+      </w:pPr>
+      <w:r>
+        <w:rPr>
+          <w:rFonts w:ascii="Consolas" w:hAnsi="Consolas" w:cs="Consolas"/>
+          <w:color w:val="0000FF"/>
+          <w:sz w:val="20"/>
+          <w:szCs w:val="20"/>
+          <w:lang w:val="en-US"/>
+        </w:rPr>
+        <w:t>GRANT</w:t>
+      </w:r>
+      <w:r>
+        <w:rPr>
+          <w:rFonts w:ascii="Consolas" w:hAnsi="Consolas" w:cs="Consolas"/>
+          <w:color w:val="000000"/>
+          <w:sz w:val="20"/>
+          <w:szCs w:val="20"/>
+          <w:lang w:val="en-US"/>
+        </w:rPr>
+        <w:t xml:space="preserve"> </w:t>
+      </w:r>
+      <w:r>
+        <w:rPr>
+          <w:rFonts w:ascii="Consolas" w:hAnsi="Consolas" w:cs="Consolas"/>
+          <w:color w:val="0000FF"/>
+          <w:sz w:val="20"/>
+          <w:szCs w:val="20"/>
+          <w:lang w:val="en-US"/>
+        </w:rPr>
+        <w:t>SELECT</w:t>
+      </w:r>
+      <w:r>
+        <w:rPr>
+          <w:rFonts w:ascii="Consolas" w:hAnsi="Consolas" w:cs="Consolas"/>
+          <w:color w:val="000000"/>
+          <w:sz w:val="20"/>
+          <w:szCs w:val="20"/>
+          <w:lang w:val="en-US"/>
+        </w:rPr>
+        <w:t xml:space="preserve"> </w:t>
+      </w:r>
+      <w:r>
+        <w:rPr>
+          <w:rFonts w:ascii="Consolas" w:hAnsi="Consolas" w:cs="Consolas"/>
+          <w:color w:val="0000FF"/>
+          <w:sz w:val="20"/>
+          <w:szCs w:val="20"/>
+          <w:lang w:val="en-US"/>
+        </w:rPr>
+        <w:t>ON</w:t>
+      </w:r>
+      <w:r>
+        <w:rPr>
+          <w:rFonts w:ascii="Consolas" w:hAnsi="Consolas" w:cs="Consolas"/>
+          <w:color w:val="000000"/>
+          <w:sz w:val="20"/>
+          <w:szCs w:val="20"/>
+          <w:lang w:val="en-US"/>
+        </w:rPr>
+        <w:t xml:space="preserve"> [</w:t>
+      </w:r>
+      <w:proofErr w:type="spellStart"/>
+      <w:r>
+        <w:rPr>
+          <w:rFonts w:ascii="Consolas" w:hAnsi="Consolas" w:cs="Consolas"/>
+          <w:color w:val="000000"/>
+          <w:sz w:val="20"/>
+          <w:szCs w:val="20"/>
+          <w:lang w:val="en-US"/>
+        </w:rPr>
+        <w:t>Votings</w:t>
+      </w:r>
+      <w:proofErr w:type="spellEnd"/>
+      <w:r>
+        <w:rPr>
+          <w:rFonts w:ascii="Consolas" w:hAnsi="Consolas" w:cs="Consolas"/>
+          <w:color w:val="000000"/>
+          <w:sz w:val="20"/>
+          <w:szCs w:val="20"/>
+          <w:lang w:val="en-US"/>
+        </w:rPr>
+        <w:t xml:space="preserve">] </w:t>
+      </w:r>
+      <w:r>
+        <w:rPr>
+          <w:rFonts w:ascii="Consolas" w:hAnsi="Consolas" w:cs="Consolas"/>
+          <w:color w:val="0000FF"/>
+          <w:sz w:val="20"/>
+          <w:szCs w:val="20"/>
+          <w:lang w:val="en-US"/>
+        </w:rPr>
+        <w:t>TO</w:t>
+      </w:r>
+      <w:r>
+        <w:rPr>
+          <w:rFonts w:ascii="Consolas" w:hAnsi="Consolas" w:cs="Consolas"/>
+          <w:color w:val="000000"/>
+          <w:sz w:val="20"/>
+          <w:szCs w:val="20"/>
+          <w:lang w:val="en-US"/>
+        </w:rPr>
+        <w:t xml:space="preserve"> User1</w:t>
+      </w:r>
+    </w:p>
+    <w:p>
+      <w:pPr>
+        <w:autoSpaceDE w:val="0"/>
+        <w:autoSpaceDN w:val="0"/>
+        <w:adjustRightInd w:val="0"/>
+        <w:spacing w:after="0" w:line="240" w:lineRule="auto"/>
+        <w:rPr>
+          <w:rFonts w:ascii="Consolas" w:hAnsi="Consolas" w:cs="Consolas"/>
+          <w:color w:val="000000"/>
+          <w:sz w:val="20"/>
+          <w:szCs w:val="20"/>
+          <w:lang w:val="en-US"/>
+        </w:rPr>
+      </w:pPr>
+      <w:r>
+        <w:rPr>
+          <w:rFonts w:ascii="Consolas" w:hAnsi="Consolas" w:cs="Consolas"/>
+          <w:color w:val="0000FF"/>
+          <w:sz w:val="20"/>
+          <w:szCs w:val="20"/>
+          <w:lang w:val="en-US"/>
+        </w:rPr>
+        <w:t>GO</w:t>
+      </w:r>
+    </w:p>
+    <w:p>
+      <w:pPr>
+        <w:autoSpaceDE w:val="0"/>
+        <w:autoSpaceDN w:val="0"/>
+        <w:adjustRightInd w:val="0"/>
+        <w:spacing w:after="0" w:line="240" w:lineRule="auto"/>
+        <w:rPr>
+          <w:rFonts w:ascii="Consolas" w:hAnsi="Consolas" w:cs="Consolas"/>
+          <w:color w:val="000000"/>
+          <w:sz w:val="20"/>
+          <w:szCs w:val="20"/>
+          <w:lang w:val="en-US"/>
+        </w:rPr>
+      </w:pPr>
+      <w:r>
+        <w:rPr>
+          <w:rFonts w:ascii="Consolas" w:hAnsi="Consolas" w:cs="Consolas"/>
+          <w:color w:val="0000FF"/>
+          <w:sz w:val="20"/>
+          <w:szCs w:val="20"/>
+          <w:lang w:val="en-US"/>
+        </w:rPr>
+        <w:t>GRANT</w:t>
+      </w:r>
+      <w:r>
+        <w:rPr>
+          <w:rFonts w:ascii="Consolas" w:hAnsi="Consolas" w:cs="Consolas"/>
+          <w:color w:val="000000"/>
+          <w:sz w:val="20"/>
+          <w:szCs w:val="20"/>
+          <w:lang w:val="en-US"/>
+        </w:rPr>
+        <w:t xml:space="preserve"> </w:t>
+      </w:r>
+      <w:r>
+        <w:rPr>
+          <w:rFonts w:ascii="Consolas" w:hAnsi="Consolas" w:cs="Consolas"/>
+          <w:color w:val="0000FF"/>
+          <w:sz w:val="20"/>
+          <w:szCs w:val="20"/>
+          <w:lang w:val="en-US"/>
+        </w:rPr>
+        <w:t>SELECT</w:t>
+      </w:r>
+      <w:r>
+        <w:rPr>
+          <w:rFonts w:ascii="Consolas" w:hAnsi="Consolas" w:cs="Consolas"/>
+          <w:color w:val="000000"/>
+          <w:sz w:val="20"/>
+          <w:szCs w:val="20"/>
+          <w:lang w:val="en-US"/>
+        </w:rPr>
+        <w:t xml:space="preserve"> </w:t>
+      </w:r>
+      <w:r>
+        <w:rPr>
+          <w:rFonts w:ascii="Consolas" w:hAnsi="Consolas" w:cs="Consolas"/>
+          <w:color w:val="0000FF"/>
+          <w:sz w:val="20"/>
+          <w:szCs w:val="20"/>
+          <w:lang w:val="en-US"/>
+        </w:rPr>
+        <w:t>ON</w:t>
+      </w:r>
+      <w:r>
+        <w:rPr>
+          <w:rFonts w:ascii="Consolas" w:hAnsi="Consolas" w:cs="Consolas"/>
+          <w:color w:val="000000"/>
+          <w:sz w:val="20"/>
+          <w:szCs w:val="20"/>
+          <w:lang w:val="en-US"/>
+        </w:rPr>
+        <w:t xml:space="preserve"> [</w:t>
+      </w:r>
+      <w:proofErr w:type="spellStart"/>
+      <w:r>
+        <w:rPr>
+          <w:rFonts w:ascii="Consolas" w:hAnsi="Consolas" w:cs="Consolas"/>
+          <w:color w:val="000000"/>
+          <w:sz w:val="20"/>
+          <w:szCs w:val="20"/>
+          <w:lang w:val="en-US"/>
+        </w:rPr>
+        <w:t>NewsEntries</w:t>
+      </w:r>
+      <w:proofErr w:type="spellEnd"/>
+      <w:r>
+        <w:rPr>
+          <w:rFonts w:ascii="Consolas" w:hAnsi="Consolas" w:cs="Consolas"/>
+          <w:color w:val="000000"/>
+          <w:sz w:val="20"/>
+          <w:szCs w:val="20"/>
+          <w:lang w:val="en-US"/>
+        </w:rPr>
+        <w:t xml:space="preserve">] </w:t>
+      </w:r>
+      <w:r>
+        <w:rPr>
+          <w:rFonts w:ascii="Consolas" w:hAnsi="Consolas" w:cs="Consolas"/>
+          <w:color w:val="0000FF"/>
+          <w:sz w:val="20"/>
+          <w:szCs w:val="20"/>
+          <w:lang w:val="en-US"/>
+        </w:rPr>
+        <w:t>TO</w:t>
+      </w:r>
+      <w:r>
+        <w:rPr>
+          <w:rFonts w:ascii="Consolas" w:hAnsi="Consolas" w:cs="Consolas"/>
+          <w:color w:val="000000"/>
+          <w:sz w:val="20"/>
+          <w:szCs w:val="20"/>
+          <w:lang w:val="en-US"/>
+        </w:rPr>
+        <w:t xml:space="preserve"> User1</w:t>
+      </w:r>
+    </w:p>
+    <w:p>
+      <w:pPr>
+        <w:autoSpaceDE w:val="0"/>
+        <w:autoSpaceDN w:val="0"/>
+        <w:adjustRightInd w:val="0"/>
+        <w:spacing w:after="0" w:line="240" w:lineRule="auto"/>
+        <w:rPr>
+          <w:rFonts w:ascii="Consolas" w:hAnsi="Consolas" w:cs="Consolas"/>
+          <w:color w:val="000000"/>
+          <w:sz w:val="20"/>
+          <w:szCs w:val="20"/>
+          <w:lang w:val="en-US"/>
+        </w:rPr>
+      </w:pPr>
+      <w:r>
+        <w:rPr>
+          <w:rFonts w:ascii="Consolas" w:hAnsi="Consolas" w:cs="Consolas"/>
+          <w:color w:val="0000FF"/>
+          <w:sz w:val="20"/>
+          <w:szCs w:val="20"/>
+          <w:lang w:val="en-US"/>
+        </w:rPr>
+        <w:t>GO</w:t>
+      </w:r>
+    </w:p>
+    <w:p>
+      <w:pPr>
+        <w:autoSpaceDE w:val="0"/>
+        <w:autoSpaceDN w:val="0"/>
+        <w:adjustRightInd w:val="0"/>
+        <w:spacing w:after="0" w:line="240" w:lineRule="auto"/>
+        <w:rPr>
+          <w:rFonts w:ascii="Consolas" w:hAnsi="Consolas" w:cs="Consolas"/>
+          <w:color w:val="000000"/>
+          <w:sz w:val="20"/>
+          <w:szCs w:val="20"/>
+          <w:lang w:val="en-US"/>
+        </w:rPr>
+      </w:pPr>
+      <w:r>
+        <w:rPr>
+          <w:rFonts w:ascii="Consolas" w:hAnsi="Consolas" w:cs="Consolas"/>
+          <w:color w:val="0000FF"/>
+          <w:sz w:val="20"/>
+          <w:szCs w:val="20"/>
+          <w:lang w:val="en-US"/>
+        </w:rPr>
+        <w:t>GRANT</w:t>
+      </w:r>
+      <w:r>
+        <w:rPr>
+          <w:rFonts w:ascii="Consolas" w:hAnsi="Consolas" w:cs="Consolas"/>
+          <w:color w:val="000000"/>
+          <w:sz w:val="20"/>
+          <w:szCs w:val="20"/>
+          <w:lang w:val="en-US"/>
+        </w:rPr>
+        <w:t xml:space="preserve"> </w:t>
+      </w:r>
+      <w:r>
+        <w:rPr>
+          <w:rFonts w:ascii="Consolas" w:hAnsi="Consolas" w:cs="Consolas"/>
+          <w:color w:val="0000FF"/>
+          <w:sz w:val="20"/>
+          <w:szCs w:val="20"/>
+          <w:lang w:val="en-US"/>
+        </w:rPr>
+        <w:t>SELECT</w:t>
+      </w:r>
+      <w:r>
+        <w:rPr>
+          <w:rFonts w:ascii="Consolas" w:hAnsi="Consolas" w:cs="Consolas"/>
+          <w:color w:val="000000"/>
+          <w:sz w:val="20"/>
+          <w:szCs w:val="20"/>
+          <w:lang w:val="en-US"/>
+        </w:rPr>
+        <w:t xml:space="preserve"> </w:t>
+      </w:r>
+      <w:r>
+        <w:rPr>
+          <w:rFonts w:ascii="Consolas" w:hAnsi="Consolas" w:cs="Consolas"/>
+          <w:color w:val="0000FF"/>
+          <w:sz w:val="20"/>
+          <w:szCs w:val="20"/>
+          <w:lang w:val="en-US"/>
+        </w:rPr>
+        <w:t>ON</w:t>
+      </w:r>
+      <w:r>
+        <w:rPr>
+          <w:rFonts w:ascii="Consolas" w:hAnsi="Consolas" w:cs="Consolas"/>
+          <w:color w:val="000000"/>
+          <w:sz w:val="20"/>
+          <w:szCs w:val="20"/>
+          <w:lang w:val="en-US"/>
+        </w:rPr>
+        <w:t xml:space="preserve"> [Sports] </w:t>
+      </w:r>
+      <w:r>
+        <w:rPr>
+          <w:rFonts w:ascii="Consolas" w:hAnsi="Consolas" w:cs="Consolas"/>
+          <w:color w:val="0000FF"/>
+          <w:sz w:val="20"/>
+          <w:szCs w:val="20"/>
+          <w:lang w:val="en-US"/>
+        </w:rPr>
+        <w:t>TO</w:t>
+      </w:r>
+      <w:r>
+        <w:rPr>
+          <w:rFonts w:ascii="Consolas" w:hAnsi="Consolas" w:cs="Consolas"/>
+          <w:color w:val="000000"/>
+          <w:sz w:val="20"/>
+          <w:szCs w:val="20"/>
+          <w:lang w:val="en-US"/>
+        </w:rPr>
+        <w:t xml:space="preserve"> User1</w:t>
+      </w:r>
+    </w:p>
+    <w:p>
+      <w:pPr>
+        <w:autoSpaceDE w:val="0"/>
+        <w:autoSpaceDN w:val="0"/>
+        <w:adjustRightInd w:val="0"/>
+        <w:spacing w:after="0" w:line="240" w:lineRule="auto"/>
+        <w:rPr>
+          <w:rFonts w:ascii="Consolas" w:hAnsi="Consolas" w:cs="Consolas"/>
+          <w:color w:val="000000"/>
+          <w:sz w:val="20"/>
+          <w:szCs w:val="20"/>
+          <w:lang w:val="en-US"/>
+        </w:rPr>
+      </w:pPr>
+      <w:r>
+        <w:rPr>
+          <w:rFonts w:ascii="Consolas" w:hAnsi="Consolas" w:cs="Consolas"/>
+          <w:color w:val="0000FF"/>
+          <w:sz w:val="20"/>
+          <w:szCs w:val="20"/>
+          <w:lang w:val="en-US"/>
+        </w:rPr>
+        <w:t>GO</w:t>
+      </w:r>
+    </w:p>
+    <w:p>
+      <w:pPr>
+        <w:autoSpaceDE w:val="0"/>
+        <w:autoSpaceDN w:val="0"/>
+        <w:adjustRightInd w:val="0"/>
+        <w:spacing w:after="0" w:line="240" w:lineRule="auto"/>
+        <w:rPr>
+          <w:rFonts w:ascii="Consolas" w:hAnsi="Consolas" w:cs="Consolas"/>
+          <w:color w:val="000000"/>
+          <w:sz w:val="20"/>
+          <w:szCs w:val="20"/>
+          <w:lang w:val="en-US"/>
+        </w:rPr>
+      </w:pPr>
+      <w:r>
+        <w:rPr>
+          <w:rFonts w:ascii="Consolas" w:hAnsi="Consolas" w:cs="Consolas"/>
+          <w:color w:val="0000FF"/>
+          <w:sz w:val="20"/>
+          <w:szCs w:val="20"/>
+          <w:lang w:val="en-US"/>
+        </w:rPr>
+        <w:t>GRANT</w:t>
+      </w:r>
+      <w:r>
+        <w:rPr>
+          <w:rFonts w:ascii="Consolas" w:hAnsi="Consolas" w:cs="Consolas"/>
+          <w:color w:val="000000"/>
+          <w:sz w:val="20"/>
+          <w:szCs w:val="20"/>
+          <w:lang w:val="en-US"/>
+        </w:rPr>
+        <w:t xml:space="preserve"> </w:t>
+      </w:r>
+      <w:r>
+        <w:rPr>
+          <w:rFonts w:ascii="Consolas" w:hAnsi="Consolas" w:cs="Consolas"/>
+          <w:color w:val="0000FF"/>
+          <w:sz w:val="20"/>
+          <w:szCs w:val="20"/>
+          <w:lang w:val="en-US"/>
+        </w:rPr>
+        <w:t>SELECT</w:t>
+      </w:r>
+      <w:r>
+        <w:rPr>
+          <w:rFonts w:ascii="Consolas" w:hAnsi="Consolas" w:cs="Consolas"/>
+          <w:color w:val="000000"/>
+          <w:sz w:val="20"/>
+          <w:szCs w:val="20"/>
+          <w:lang w:val="en-US"/>
+        </w:rPr>
+        <w:t xml:space="preserve"> </w:t>
+      </w:r>
+      <w:r>
+        <w:rPr>
+          <w:rFonts w:ascii="Consolas" w:hAnsi="Consolas" w:cs="Consolas"/>
+          <w:color w:val="0000FF"/>
+          <w:sz w:val="20"/>
+          <w:szCs w:val="20"/>
+          <w:lang w:val="en-US"/>
+        </w:rPr>
+        <w:t>ON</w:t>
+      </w:r>
+      <w:r>
+        <w:rPr>
+          <w:rFonts w:ascii="Consolas" w:hAnsi="Consolas" w:cs="Consolas"/>
+          <w:color w:val="000000"/>
+          <w:sz w:val="20"/>
+          <w:szCs w:val="20"/>
+          <w:lang w:val="en-US"/>
+        </w:rPr>
+        <w:t xml:space="preserve"> [</w:t>
+      </w:r>
+      <w:proofErr w:type="spellStart"/>
+      <w:r>
+        <w:rPr>
+          <w:rFonts w:ascii="Consolas" w:hAnsi="Consolas" w:cs="Consolas"/>
+          <w:color w:val="000000"/>
+          <w:sz w:val="20"/>
+          <w:szCs w:val="20"/>
+          <w:lang w:val="en-US"/>
+        </w:rPr>
+        <w:t>SportsEvents</w:t>
+      </w:r>
+      <w:proofErr w:type="spellEnd"/>
+      <w:r>
+        <w:rPr>
+          <w:rFonts w:ascii="Consolas" w:hAnsi="Consolas" w:cs="Consolas"/>
+          <w:color w:val="000000"/>
+          <w:sz w:val="20"/>
+          <w:szCs w:val="20"/>
+          <w:lang w:val="en-US"/>
+        </w:rPr>
+        <w:t xml:space="preserve">] </w:t>
+      </w:r>
+      <w:r>
+        <w:rPr>
+          <w:rFonts w:ascii="Consolas" w:hAnsi="Consolas" w:cs="Consolas"/>
+          <w:color w:val="0000FF"/>
+          <w:sz w:val="20"/>
+          <w:szCs w:val="20"/>
+          <w:lang w:val="en-US"/>
+        </w:rPr>
+        <w:t>TO</w:t>
+      </w:r>
+      <w:r>
+        <w:rPr>
+          <w:rFonts w:ascii="Consolas" w:hAnsi="Consolas" w:cs="Consolas"/>
+          <w:color w:val="000000"/>
+          <w:sz w:val="20"/>
+          <w:szCs w:val="20"/>
+          <w:lang w:val="en-US"/>
+        </w:rPr>
+        <w:t xml:space="preserve"> User1</w:t>
+      </w:r>
+    </w:p>
+    <w:p>
+      <w:pPr>
+        <w:autoSpaceDE w:val="0"/>
+        <w:autoSpaceDN w:val="0"/>
+        <w:adjustRightInd w:val="0"/>
+        <w:spacing w:after="0" w:line="240" w:lineRule="auto"/>
+        <w:rPr>
+          <w:rFonts w:ascii="Consolas" w:hAnsi="Consolas" w:cs="Consolas"/>
+          <w:color w:val="000000"/>
+          <w:sz w:val="20"/>
+          <w:szCs w:val="20"/>
+          <w:lang w:val="en-US"/>
+        </w:rPr>
+      </w:pPr>
+      <w:r>
+        <w:rPr>
+          <w:rFonts w:ascii="Consolas" w:hAnsi="Consolas" w:cs="Consolas"/>
+          <w:color w:val="0000FF"/>
+          <w:sz w:val="20"/>
+          <w:szCs w:val="20"/>
+          <w:lang w:val="en-US"/>
+        </w:rPr>
+        <w:t>GO</w:t>
+      </w:r>
+    </w:p>
+    <w:p>
+      <w:pPr>
+        <w:autoSpaceDE w:val="0"/>
+        <w:autoSpaceDN w:val="0"/>
+        <w:adjustRightInd w:val="0"/>
+        <w:spacing w:after="0" w:line="240" w:lineRule="auto"/>
+        <w:rPr>
+          <w:rFonts w:ascii="Consolas" w:hAnsi="Consolas" w:cs="Consolas"/>
+          <w:color w:val="000000"/>
+          <w:sz w:val="20"/>
+          <w:szCs w:val="20"/>
+          <w:lang w:val="en-US"/>
+        </w:rPr>
+      </w:pPr>
+      <w:r>
+        <w:rPr>
+          <w:rFonts w:ascii="Consolas" w:hAnsi="Consolas" w:cs="Consolas"/>
+          <w:color w:val="0000FF"/>
+          <w:sz w:val="20"/>
+          <w:szCs w:val="20"/>
+          <w:lang w:val="en-US"/>
+        </w:rPr>
+        <w:t>GRANT</w:t>
+      </w:r>
+      <w:r>
+        <w:rPr>
+          <w:rFonts w:ascii="Consolas" w:hAnsi="Consolas" w:cs="Consolas"/>
+          <w:color w:val="000000"/>
+          <w:sz w:val="20"/>
+          <w:szCs w:val="20"/>
+          <w:lang w:val="en-US"/>
+        </w:rPr>
+        <w:t xml:space="preserve"> </w:t>
+      </w:r>
+      <w:r>
+        <w:rPr>
+          <w:rFonts w:ascii="Consolas" w:hAnsi="Consolas" w:cs="Consolas"/>
+          <w:color w:val="0000FF"/>
+          <w:sz w:val="20"/>
+          <w:szCs w:val="20"/>
+          <w:lang w:val="en-US"/>
+        </w:rPr>
+        <w:t>SELECT</w:t>
+      </w:r>
+      <w:r>
+        <w:rPr>
+          <w:rFonts w:ascii="Consolas" w:hAnsi="Consolas" w:cs="Consolas"/>
+          <w:color w:val="000000"/>
+          <w:sz w:val="20"/>
+          <w:szCs w:val="20"/>
+          <w:lang w:val="en-US"/>
+        </w:rPr>
+        <w:t xml:space="preserve"> </w:t>
+      </w:r>
+      <w:r>
+        <w:rPr>
+          <w:rFonts w:ascii="Consolas" w:hAnsi="Consolas" w:cs="Consolas"/>
+          <w:color w:val="0000FF"/>
+          <w:sz w:val="20"/>
+          <w:szCs w:val="20"/>
+          <w:lang w:val="en-US"/>
+        </w:rPr>
+        <w:t>ON</w:t>
+      </w:r>
+      <w:r>
+        <w:rPr>
+          <w:rFonts w:ascii="Consolas" w:hAnsi="Consolas" w:cs="Consolas"/>
+          <w:color w:val="000000"/>
+          <w:sz w:val="20"/>
+          <w:szCs w:val="20"/>
+          <w:lang w:val="en-US"/>
+        </w:rPr>
+        <w:t xml:space="preserve"> [Teams] </w:t>
+      </w:r>
+      <w:r>
+        <w:rPr>
+          <w:rFonts w:ascii="Consolas" w:hAnsi="Consolas" w:cs="Consolas"/>
+          <w:color w:val="0000FF"/>
+          <w:sz w:val="20"/>
+          <w:szCs w:val="20"/>
+          <w:lang w:val="en-US"/>
+        </w:rPr>
+        <w:t>TO</w:t>
+      </w:r>
+      <w:r>
+        <w:rPr>
+          <w:rFonts w:ascii="Consolas" w:hAnsi="Consolas" w:cs="Consolas"/>
+          <w:color w:val="000000"/>
+          <w:sz w:val="20"/>
+          <w:szCs w:val="20"/>
+          <w:lang w:val="en-US"/>
+        </w:rPr>
+        <w:t xml:space="preserve"> User1</w:t>
+      </w:r>
+    </w:p>
+    <w:p>
+      <w:pPr>
+        <w:autoSpaceDE w:val="0"/>
+        <w:autoSpaceDN w:val="0"/>
+        <w:adjustRightInd w:val="0"/>
+        <w:spacing w:after="0" w:line="240" w:lineRule="auto"/>
+        <w:rPr>
+          <w:rFonts w:ascii="Consolas" w:hAnsi="Consolas" w:cs="Consolas"/>
+          <w:color w:val="000000"/>
+          <w:sz w:val="20"/>
+          <w:szCs w:val="20"/>
+          <w:lang w:val="en-US"/>
+        </w:rPr>
+      </w:pPr>
+      <w:r>
+        <w:rPr>
+          <w:rFonts w:ascii="Consolas" w:hAnsi="Consolas" w:cs="Consolas"/>
+          <w:color w:val="0000FF"/>
+          <w:sz w:val="20"/>
+          <w:szCs w:val="20"/>
+          <w:lang w:val="en-US"/>
+        </w:rPr>
+        <w:t>GO</w:t>
+      </w:r>
+    </w:p>
+    <w:p>
+      <w:pPr>
+        <w:autoSpaceDE w:val="0"/>
+        <w:autoSpaceDN w:val="0"/>
+        <w:adjustRightInd w:val="0"/>
+        <w:spacing w:after="0" w:line="240" w:lineRule="auto"/>
+        <w:rPr>
+          <w:rFonts w:ascii="Consolas" w:hAnsi="Consolas" w:cs="Consolas"/>
+          <w:color w:val="000000"/>
+          <w:sz w:val="20"/>
+          <w:szCs w:val="20"/>
+          <w:lang w:val="en-US"/>
+        </w:rPr>
+      </w:pPr>
+      <w:r>
+        <w:rPr>
+          <w:rFonts w:ascii="Consolas" w:hAnsi="Consolas" w:cs="Consolas"/>
+          <w:color w:val="0000FF"/>
+          <w:sz w:val="20"/>
+          <w:szCs w:val="20"/>
+          <w:lang w:val="en-US"/>
+        </w:rPr>
+        <w:t>GRANT</w:t>
+      </w:r>
+      <w:r>
+        <w:rPr>
+          <w:rFonts w:ascii="Consolas" w:hAnsi="Consolas" w:cs="Consolas"/>
+          <w:color w:val="000000"/>
+          <w:sz w:val="20"/>
+          <w:szCs w:val="20"/>
+          <w:lang w:val="en-US"/>
+        </w:rPr>
+        <w:t xml:space="preserve"> </w:t>
+      </w:r>
+      <w:r>
+        <w:rPr>
+          <w:rFonts w:ascii="Consolas" w:hAnsi="Consolas" w:cs="Consolas"/>
+          <w:color w:val="0000FF"/>
+          <w:sz w:val="20"/>
+          <w:szCs w:val="20"/>
+          <w:lang w:val="en-US"/>
+        </w:rPr>
+        <w:t>SELECT</w:t>
+      </w:r>
+      <w:r>
+        <w:rPr>
+          <w:rFonts w:ascii="Consolas" w:hAnsi="Consolas" w:cs="Consolas"/>
+          <w:color w:val="000000"/>
+          <w:sz w:val="20"/>
+          <w:szCs w:val="20"/>
+          <w:lang w:val="en-US"/>
+        </w:rPr>
+        <w:t xml:space="preserve"> </w:t>
+      </w:r>
+      <w:r>
+        <w:rPr>
+          <w:rFonts w:ascii="Consolas" w:hAnsi="Consolas" w:cs="Consolas"/>
+          <w:color w:val="0000FF"/>
+          <w:sz w:val="20"/>
+          <w:szCs w:val="20"/>
+          <w:lang w:val="en-US"/>
+        </w:rPr>
+        <w:t>ON</w:t>
+      </w:r>
+      <w:r>
+        <w:rPr>
+          <w:rFonts w:ascii="Consolas" w:hAnsi="Consolas" w:cs="Consolas"/>
+          <w:color w:val="000000"/>
+          <w:sz w:val="20"/>
+          <w:szCs w:val="20"/>
+          <w:lang w:val="en-US"/>
+        </w:rPr>
+        <w:t xml:space="preserve"> [</w:t>
+      </w:r>
+      <w:proofErr w:type="spellStart"/>
+      <w:r>
+        <w:rPr>
+          <w:rFonts w:ascii="Consolas" w:hAnsi="Consolas" w:cs="Consolas"/>
+          <w:color w:val="000000"/>
+          <w:sz w:val="20"/>
+          <w:szCs w:val="20"/>
+          <w:lang w:val="en-US"/>
+        </w:rPr>
+        <w:t>TeamsInSportEvent</w:t>
+      </w:r>
+      <w:proofErr w:type="spellEnd"/>
+      <w:r>
+        <w:rPr>
+          <w:rFonts w:ascii="Consolas" w:hAnsi="Consolas" w:cs="Consolas"/>
+          <w:color w:val="000000"/>
+          <w:sz w:val="20"/>
+          <w:szCs w:val="20"/>
+          <w:lang w:val="en-US"/>
+        </w:rPr>
+        <w:t xml:space="preserve">] </w:t>
+      </w:r>
+      <w:r>
+        <w:rPr>
+          <w:rFonts w:ascii="Consolas" w:hAnsi="Consolas" w:cs="Consolas"/>
+          <w:color w:val="0000FF"/>
+          <w:sz w:val="20"/>
+          <w:szCs w:val="20"/>
+          <w:lang w:val="en-US"/>
+        </w:rPr>
+        <w:t>TO</w:t>
+      </w:r>
+      <w:r>
+        <w:rPr>
+          <w:rFonts w:ascii="Consolas" w:hAnsi="Consolas" w:cs="Consolas"/>
+          <w:color w:val="000000"/>
+          <w:sz w:val="20"/>
+          <w:szCs w:val="20"/>
+          <w:lang w:val="en-US"/>
+        </w:rPr>
+        <w:t xml:space="preserve"> User1</w:t>
+      </w:r>
+    </w:p>
+    <w:p>
+      <w:pPr>
+        <w:autoSpaceDE w:val="0"/>
+        <w:autoSpaceDN w:val="0"/>
+        <w:adjustRightInd w:val="0"/>
+        <w:spacing w:after="0" w:line="240" w:lineRule="auto"/>
+        <w:rPr>
+          <w:rFonts w:ascii="Consolas" w:hAnsi="Consolas" w:cs="Consolas"/>
+          <w:color w:val="000000"/>
+          <w:sz w:val="20"/>
+          <w:szCs w:val="20"/>
+        </w:rPr>
+      </w:pPr>
+      <w:r>
+        <w:rPr>
+          <w:rFonts w:ascii="Consolas" w:hAnsi="Consolas" w:cs="Consolas"/>
+          <w:color w:val="0000FF"/>
+          <w:sz w:val="20"/>
+          <w:szCs w:val="20"/>
+        </w:rPr>
+        <w:t>GO</w:t>
+      </w:r>
     </w:p>
     <w:sectPr>
       <w:footerReference w:type="default" r:id="rId8"/>
@@ -3766,7 +9559,7 @@
 </file>
 
 <file path=customXml/itemProps1.xml><?xml version="1.0" encoding="utf-8"?>
-<ds:datastoreItem xmlns:ds="http://schemas.openxmlformats.org/officeDocument/2006/customXml" ds:itemID="{43473FA5-9AA0-495E-8828-98D1FFAA86A0}">
+<ds:datastoreItem xmlns:ds="http://schemas.openxmlformats.org/officeDocument/2006/customXml" ds:itemID="{2A562F19-9EE7-4015-9F86-4E522E1BB8CD}">
   <ds:schemaRefs>
     <ds:schemaRef ds:uri="http://schemas.openxmlformats.org/officeDocument/2006/bibliography"/>
   </ds:schemaRefs>
